--- a/Relazione Finale_Calabretta_Mauro.docx
+++ b/Relazione Finale_Calabretta_Mauro.docx
@@ -229,7 +229,7 @@
                     </pic:cNvPicPr>
                   </pic:nvPicPr>
                   <pic:blipFill>
-                    <a:blip r:embed="rId6">
+                    <a:blip r:embed="rId8">
                       <a:extLst>
                         <a:ext uri="{28A0092B-C50C-407E-A947-70E740481C1C}">
                           <a14:useLocalDpi xmlns:a14="http://schemas.microsoft.com/office/drawing/2010/main" val="0"/>
@@ -266,7 +266,7 @@
         <w:pStyle w:val="Didascalia"/>
         <w:jc w:val="center"/>
       </w:pPr>
-      <w:bookmarkStart w:id="0" w:name="_Toc41233647"/>
+      <w:bookmarkStart w:id="0" w:name="_Toc41496555"/>
       <w:r>
         <w:t xml:space="preserve">Figura </w:t>
       </w:r>
@@ -286,6 +286,9 @@
         <w:t>1</w:t>
       </w:r>
       <w:r>
+        <w:rPr>
+          <w:noProof/>
+        </w:rPr>
         <w:fldChar w:fldCharType="end"/>
       </w:r>
       <w:r>
@@ -519,11 +522,8 @@
         <w:t>rete; in una prima fase è stata implementata una morfologia di rete piuttosto semplice che presentava solo un nodo emettitore e un ricevitore. Successivamente, si è scelto di complicare lo scenario aumentando il numero di nodi e attivando la mobilità dei trasmettitori.</w:t>
       </w:r>
     </w:p>
-    <w:p>
-      <w:r>
-        <w:t>Metti anche le condizioni del canale</w:t>
-      </w:r>
-    </w:p>
+    <w:p/>
+    <w:p/>
     <w:p/>
     <w:p>
       <w:pPr>
@@ -802,6 +802,22 @@
         </w:rPr>
         <w:t xml:space="preserve"> 4</w:t>
       </w:r>
+    </w:p>
+    <w:p>
+      <w:pPr>
+        <w:pStyle w:val="Paragrafoelenco"/>
+        <w:numPr>
+          <w:ilvl w:val="0"/>
+          <w:numId w:val="3"/>
+        </w:numPr>
+        <w:rPr>
+          <w:b/>
+          <w:bCs/>
+          <w:i/>
+          <w:iCs/>
+          <w:lang w:val="en-GB"/>
+        </w:rPr>
+      </w:pPr>
     </w:p>
     <w:p>
       <w:pPr>
@@ -830,7 +846,7 @@
                     </pic:cNvPicPr>
                   </pic:nvPicPr>
                   <pic:blipFill>
-                    <a:blip r:embed="rId7">
+                    <a:blip r:embed="rId9">
                       <a:extLst>
                         <a:ext uri="{28A0092B-C50C-407E-A947-70E740481C1C}">
                           <a14:useLocalDpi xmlns:a14="http://schemas.microsoft.com/office/drawing/2010/main" val="0"/>
@@ -867,7 +883,7 @@
         <w:pStyle w:val="Didascalia"/>
         <w:jc w:val="center"/>
       </w:pPr>
-      <w:bookmarkStart w:id="1" w:name="_Toc41233648"/>
+      <w:bookmarkStart w:id="1" w:name="_Toc41496556"/>
       <w:r>
         <w:t xml:space="preserve">Figura </w:t>
       </w:r>
@@ -887,6 +903,9 @@
         <w:t>2</w:t>
       </w:r>
       <w:r>
+        <w:rPr>
+          <w:noProof/>
+        </w:rPr>
         <w:fldChar w:fldCharType="end"/>
       </w:r>
       <w:r>
@@ -894,6 +913,7 @@
       </w:r>
       <w:bookmarkEnd w:id="1"/>
     </w:p>
+    <w:p/>
     <w:p>
       <w:r>
         <w:t xml:space="preserve">In questa configurazione di rete, la posizione degli End Node </w:t>
@@ -1058,527 +1078,6 @@
             <wp:extent cx="5759450" cy="3444240"/>
             <wp:effectExtent l="0" t="0" r="0" b="3810"/>
             <wp:docPr id="7" name="Immagine 7"/>
-            <wp:cNvGraphicFramePr>
-              <a:graphicFrameLocks xmlns:a="http://schemas.openxmlformats.org/drawingml/2006/main" noChangeAspect="1"/>
-            </wp:cNvGraphicFramePr>
-            <a:graphic xmlns:a="http://schemas.openxmlformats.org/drawingml/2006/main">
-              <a:graphicData uri="http://schemas.openxmlformats.org/drawingml/2006/picture">
-                <pic:pic xmlns:pic="http://schemas.openxmlformats.org/drawingml/2006/picture">
-                  <pic:nvPicPr>
-                    <pic:cNvPr id="1" name=""/>
-                    <pic:cNvPicPr/>
-                  </pic:nvPicPr>
-                  <pic:blipFill>
-                    <a:blip r:embed="rId8"/>
-                    <a:stretch>
-                      <a:fillRect/>
-                    </a:stretch>
-                  </pic:blipFill>
-                  <pic:spPr>
-                    <a:xfrm>
-                      <a:off x="0" y="0"/>
-                      <a:ext cx="5759450" cy="3444240"/>
-                    </a:xfrm>
-                    <a:prstGeom prst="rect">
-                      <a:avLst/>
-                    </a:prstGeom>
-                  </pic:spPr>
-                </pic:pic>
-              </a:graphicData>
-            </a:graphic>
-          </wp:inline>
-        </w:drawing>
-      </w:r>
-    </w:p>
-    <w:p>
-      <w:pPr>
-        <w:pStyle w:val="Didascalia"/>
-        <w:jc w:val="center"/>
-      </w:pPr>
-      <w:bookmarkStart w:id="2" w:name="_Toc41233649"/>
-      <w:r>
-        <w:t xml:space="preserve">Figura </w:t>
-      </w:r>
-      <w:r>
-        <w:fldChar w:fldCharType="begin"/>
-      </w:r>
-      <w:r>
-        <w:instrText xml:space="preserve"> SEQ Figura \* ARABIC </w:instrText>
-      </w:r>
-      <w:r>
-        <w:fldChar w:fldCharType="separate"/>
-      </w:r>
-      <w:r>
-        <w:rPr>
-          <w:noProof/>
-        </w:rPr>
-        <w:t>3</w:t>
-      </w:r>
-      <w:r>
-        <w:fldChar w:fldCharType="end"/>
-      </w:r>
-      <w:r>
-        <w:t xml:space="preserve"> </w:t>
-      </w:r>
-      <w:r>
-        <w:t>–</w:t>
-      </w:r>
-      <w:r>
-        <w:t xml:space="preserve"> </w:t>
-      </w:r>
-      <w:proofErr w:type="spellStart"/>
-      <w:r>
-        <w:t>InLineForwarder</w:t>
-      </w:r>
-      <w:bookmarkEnd w:id="2"/>
-      <w:proofErr w:type="spellEnd"/>
-    </w:p>
-    <w:p>
-      <w:r>
-        <w:t xml:space="preserve">Nella configurazione </w:t>
-      </w:r>
-      <w:r>
-        <w:rPr>
-          <w:i/>
-          <w:iCs/>
-        </w:rPr>
-        <w:t>“</w:t>
-      </w:r>
-      <w:proofErr w:type="spellStart"/>
-      <w:r>
-        <w:rPr>
-          <w:i/>
-          <w:iCs/>
-        </w:rPr>
-        <w:t>InLineForwarder</w:t>
-      </w:r>
-      <w:proofErr w:type="spellEnd"/>
-      <w:r>
-        <w:rPr>
-          <w:i/>
-          <w:iCs/>
-        </w:rPr>
-        <w:t>”</w:t>
-      </w:r>
-      <w:r>
-        <w:t xml:space="preserve"> </w:t>
-      </w:r>
-      <w:r>
-        <w:t xml:space="preserve">la tipologia di mobilità scelta per il Ricevitore </w:t>
-      </w:r>
-      <w:proofErr w:type="spellStart"/>
-      <w:r>
-        <w:rPr>
-          <w:b/>
-          <w:bCs/>
-          <w:i/>
-          <w:iCs/>
-        </w:rPr>
-        <w:t>rx</w:t>
-      </w:r>
-      <w:proofErr w:type="spellEnd"/>
-      <w:r>
-        <w:rPr>
-          <w:i/>
-          <w:iCs/>
-        </w:rPr>
-        <w:t xml:space="preserve"> </w:t>
-      </w:r>
-      <w:r>
-        <w:t xml:space="preserve">e l’End Node </w:t>
-      </w:r>
-      <w:proofErr w:type="spellStart"/>
-      <w:r>
-        <w:rPr>
-          <w:b/>
-          <w:bCs/>
-          <w:i/>
-          <w:iCs/>
-        </w:rPr>
-        <w:t>tx</w:t>
-      </w:r>
-      <w:proofErr w:type="spellEnd"/>
-      <w:r>
-        <w:rPr>
-          <w:i/>
-          <w:iCs/>
-        </w:rPr>
-        <w:t xml:space="preserve"> </w:t>
-      </w:r>
-      <w:r>
-        <w:t xml:space="preserve"> è </w:t>
-      </w:r>
-      <w:r>
-        <w:rPr>
-          <w:i/>
-          <w:iCs/>
-        </w:rPr>
-        <w:t>“</w:t>
-      </w:r>
-      <w:proofErr w:type="spellStart"/>
-      <w:r>
-        <w:rPr>
-          <w:i/>
-          <w:iCs/>
-        </w:rPr>
-        <w:t>LinearMobility</w:t>
-      </w:r>
-      <w:proofErr w:type="spellEnd"/>
-      <w:r>
-        <w:rPr>
-          <w:i/>
-          <w:iCs/>
-        </w:rPr>
-        <w:t>”</w:t>
-      </w:r>
-      <w:r>
-        <w:t>:  i nodi infatti si muovono in maniera lineare lungo una retta parallela all’asse X allontanandosi dai Forwarding Node fino a raggiungere il confine della Network per poi riavvicinarsi.</w:t>
-      </w:r>
-    </w:p>
-    <w:p>
-      <w:r>
-        <w:t>I Forwarding Node sono invece statici (</w:t>
-      </w:r>
-      <w:r>
-        <w:rPr>
-          <w:i/>
-          <w:iCs/>
-        </w:rPr>
-        <w:t>“</w:t>
-      </w:r>
-      <w:proofErr w:type="spellStart"/>
-      <w:r>
-        <w:rPr>
-          <w:i/>
-          <w:iCs/>
-        </w:rPr>
-        <w:t>StationaryMobility</w:t>
-      </w:r>
-      <w:proofErr w:type="spellEnd"/>
-      <w:r>
-        <w:rPr>
-          <w:i/>
-          <w:iCs/>
-        </w:rPr>
-        <w:t>”</w:t>
-      </w:r>
-      <w:r>
-        <w:t>).</w:t>
-      </w:r>
-    </w:p>
-    <w:p>
-      <w:pPr>
-        <w:keepNext/>
-      </w:pPr>
-      <w:r>
-        <w:rPr>
-          <w:noProof/>
-        </w:rPr>
-        <w:drawing>
-          <wp:inline distT="0" distB="0" distL="0" distR="0" wp14:anchorId="4022DF9A" wp14:editId="322C8078">
-            <wp:extent cx="5759450" cy="3395980"/>
-            <wp:effectExtent l="0" t="0" r="0" b="0"/>
-            <wp:docPr id="12" name="Immagine 12"/>
-            <wp:cNvGraphicFramePr>
-              <a:graphicFrameLocks xmlns:a="http://schemas.openxmlformats.org/drawingml/2006/main" noChangeAspect="1"/>
-            </wp:cNvGraphicFramePr>
-            <a:graphic xmlns:a="http://schemas.openxmlformats.org/drawingml/2006/main">
-              <a:graphicData uri="http://schemas.openxmlformats.org/drawingml/2006/picture">
-                <pic:pic xmlns:pic="http://schemas.openxmlformats.org/drawingml/2006/picture">
-                  <pic:nvPicPr>
-                    <pic:cNvPr id="1" name=""/>
-                    <pic:cNvPicPr/>
-                  </pic:nvPicPr>
-                  <pic:blipFill>
-                    <a:blip r:embed="rId9"/>
-                    <a:stretch>
-                      <a:fillRect/>
-                    </a:stretch>
-                  </pic:blipFill>
-                  <pic:spPr>
-                    <a:xfrm>
-                      <a:off x="0" y="0"/>
-                      <a:ext cx="5759450" cy="3395980"/>
-                    </a:xfrm>
-                    <a:prstGeom prst="rect">
-                      <a:avLst/>
-                    </a:prstGeom>
-                  </pic:spPr>
-                </pic:pic>
-              </a:graphicData>
-            </a:graphic>
-          </wp:inline>
-        </w:drawing>
-      </w:r>
-    </w:p>
-    <w:p>
-      <w:pPr>
-        <w:pStyle w:val="Didascalia"/>
-        <w:jc w:val="center"/>
-      </w:pPr>
-      <w:bookmarkStart w:id="3" w:name="_Toc41233650"/>
-      <w:r>
-        <w:t xml:space="preserve">Figura </w:t>
-      </w:r>
-      <w:r>
-        <w:fldChar w:fldCharType="begin"/>
-      </w:r>
-      <w:r>
-        <w:instrText xml:space="preserve"> SEQ Figura \* ARABIC </w:instrText>
-      </w:r>
-      <w:r>
-        <w:fldChar w:fldCharType="separate"/>
-      </w:r>
-      <w:r>
-        <w:rPr>
-          <w:noProof/>
-        </w:rPr>
-        <w:t>4</w:t>
-      </w:r>
-      <w:r>
-        <w:fldChar w:fldCharType="end"/>
-      </w:r>
-      <w:r>
-        <w:t xml:space="preserve"> - </w:t>
-      </w:r>
-      <w:proofErr w:type="spellStart"/>
-      <w:r>
-        <w:t>Static</w:t>
-      </w:r>
-      <w:proofErr w:type="spellEnd"/>
-      <w:r>
-        <w:t xml:space="preserve"> </w:t>
-      </w:r>
-      <w:proofErr w:type="spellStart"/>
-      <w:r>
-        <w:t>Nodes</w:t>
-      </w:r>
-      <w:bookmarkEnd w:id="3"/>
-      <w:proofErr w:type="spellEnd"/>
-    </w:p>
-    <w:p>
-      <w:r>
-        <w:lastRenderedPageBreak/>
-        <w:t xml:space="preserve">Infine, la configurazione </w:t>
-      </w:r>
-      <w:r>
-        <w:rPr>
-          <w:i/>
-          <w:iCs/>
-        </w:rPr>
-        <w:t>“</w:t>
-      </w:r>
-      <w:proofErr w:type="spellStart"/>
-      <w:r>
-        <w:rPr>
-          <w:i/>
-          <w:iCs/>
-        </w:rPr>
-        <w:t>StaticNodes</w:t>
-      </w:r>
-      <w:proofErr w:type="spellEnd"/>
-      <w:r>
-        <w:rPr>
-          <w:i/>
-          <w:iCs/>
-        </w:rPr>
-        <w:t>”</w:t>
-      </w:r>
-      <w:r>
-        <w:t xml:space="preserve"> prevede l’uso esclusivo di nodi statici (</w:t>
-      </w:r>
-      <w:r>
-        <w:rPr>
-          <w:i/>
-          <w:iCs/>
-        </w:rPr>
-        <w:t>“</w:t>
-      </w:r>
-      <w:proofErr w:type="spellStart"/>
-      <w:r>
-        <w:rPr>
-          <w:i/>
-          <w:iCs/>
-        </w:rPr>
-        <w:t>StationaryMobility</w:t>
-      </w:r>
-      <w:proofErr w:type="spellEnd"/>
-      <w:r>
-        <w:rPr>
-          <w:i/>
-          <w:iCs/>
-        </w:rPr>
-        <w:t>”</w:t>
-      </w:r>
-      <w:r>
-        <w:t>).</w:t>
-      </w:r>
-    </w:p>
-    <w:p>
-      <w:pPr>
-        <w:pStyle w:val="Paragrafoelenco"/>
-        <w:numPr>
-          <w:ilvl w:val="0"/>
-          <w:numId w:val="1"/>
-        </w:numPr>
-        <w:rPr>
-          <w:b/>
-          <w:bCs/>
-        </w:rPr>
-      </w:pPr>
-      <w:r>
-        <w:rPr>
-          <w:b/>
-          <w:bCs/>
-        </w:rPr>
-        <w:t>Scelte implementative</w:t>
-      </w:r>
-    </w:p>
-    <w:p>
-      <w:pPr>
-        <w:rPr>
-          <w:b/>
-          <w:bCs/>
-        </w:rPr>
-      </w:pPr>
-    </w:p>
-    <w:p>
-      <w:pPr>
-        <w:pStyle w:val="Paragrafoelenco"/>
-        <w:numPr>
-          <w:ilvl w:val="0"/>
-          <w:numId w:val="1"/>
-        </w:numPr>
-        <w:rPr>
-          <w:b/>
-          <w:bCs/>
-        </w:rPr>
-      </w:pPr>
-      <w:r>
-        <w:rPr>
-          <w:b/>
-          <w:bCs/>
-        </w:rPr>
-        <w:t>Statistiche</w:t>
-      </w:r>
-    </w:p>
-    <w:p>
-      <w:r>
-        <w:t>Il dato raccolto è l’</w:t>
-      </w:r>
-      <w:r>
-        <w:rPr>
-          <w:b/>
-          <w:bCs/>
-        </w:rPr>
-        <w:t>end-to-end</w:t>
-      </w:r>
-      <w:r>
-        <w:t xml:space="preserve"> </w:t>
-      </w:r>
-      <w:r>
-        <w:rPr>
-          <w:b/>
-          <w:bCs/>
-        </w:rPr>
-        <w:t>delay</w:t>
-      </w:r>
-      <w:r>
-        <w:t xml:space="preserve"> ovvero il tempo impiegato da un pacchetto per essere trasmesso attraverso la rete dal nodo sorgente alla destinazione.</w:t>
-      </w:r>
-    </w:p>
-    <w:p>
-      <w:pPr>
-        <w:rPr>
-          <w:rFonts w:cstheme="minorHAnsi"/>
-        </w:rPr>
-      </w:pPr>
-      <w:r>
-        <w:t xml:space="preserve">Per ciascuna configurazione di rete è stato raccolto l’end-to-end delay evidenziando i valori massimo, minimo e medio, valutato in due differenti condizioni di canale: una prevede un fattore di attenuazione </w:t>
-      </w:r>
-      <w:r>
-        <w:rPr>
-          <w:rFonts w:cstheme="minorHAnsi"/>
-        </w:rPr>
-        <w:t>α=3</w:t>
-      </w:r>
-      <w:r>
-        <w:t xml:space="preserve"> e una varianza </w:t>
-      </w:r>
-      <w:r>
-        <w:rPr>
-          <w:rFonts w:cstheme="minorHAnsi"/>
-        </w:rPr>
-        <w:t>σ</w:t>
-      </w:r>
-      <w:r>
-        <w:t xml:space="preserve">=7 mentre l’altra, fornita dal docente, prevede </w:t>
-      </w:r>
-      <w:r>
-        <w:rPr>
-          <w:rFonts w:cstheme="minorHAnsi"/>
-        </w:rPr>
-        <w:t xml:space="preserve">α=4.03 e σ=4.98. </w:t>
-      </w:r>
-      <w:r>
-        <w:rPr>
-          <w:rFonts w:cstheme="minorHAnsi"/>
-        </w:rPr>
-        <w:br/>
-        <w:t>Questa seconda condizione si è rivelata la peggiore poiché quasi la totalità dei pacchetti inviati dagli End Node non veniva mai ricevuta a causa proprio delle pessime condizioni del canale di trasmissione.</w:t>
-      </w:r>
-    </w:p>
-    <w:p>
-      <w:pPr>
-        <w:pStyle w:val="Paragrafoelenco"/>
-        <w:numPr>
-          <w:ilvl w:val="0"/>
-          <w:numId w:val="1"/>
-        </w:numPr>
-        <w:rPr>
-          <w:b/>
-          <w:bCs/>
-        </w:rPr>
-      </w:pPr>
-      <w:r>
-        <w:rPr>
-          <w:b/>
-          <w:bCs/>
-        </w:rPr>
-        <w:t>Risultati</w:t>
-      </w:r>
-    </w:p>
-    <w:p>
-      <w:pPr>
-        <w:rPr>
-          <w:u w:val="single"/>
-        </w:rPr>
-      </w:pPr>
-      <w:r>
-        <w:rPr>
-          <w:u w:val="single"/>
-        </w:rPr>
-        <w:t>Configurazione Completa</w:t>
-      </w:r>
-    </w:p>
-    <w:p>
-      <w:r>
-        <w:t>La configurazione Completa eseguita per 1 secondo ha generato il seguente grafico relativo all’end-to-end delay:</w:t>
-      </w:r>
-    </w:p>
-    <w:p>
-      <w:pPr>
-        <w:keepNext/>
-      </w:pPr>
-      <w:r>
-        <w:rPr>
-          <w:noProof/>
-        </w:rPr>
-        <w:drawing>
-          <wp:inline distT="0" distB="0" distL="0" distR="0" wp14:anchorId="7E96CDF8" wp14:editId="75B0CB78">
-            <wp:extent cx="5759450" cy="2724785"/>
-            <wp:effectExtent l="0" t="0" r="0" b="0"/>
-            <wp:docPr id="5" name="Immagine 5"/>
             <wp:cNvGraphicFramePr>
               <a:graphicFrameLocks xmlns:a="http://schemas.openxmlformats.org/drawingml/2006/main" noChangeAspect="1"/>
             </wp:cNvGraphicFramePr>
@@ -1598,7 +1097,7 @@
                   <pic:spPr>
                     <a:xfrm>
                       <a:off x="0" y="0"/>
-                      <a:ext cx="5759450" cy="2724785"/>
+                      <a:ext cx="5759450" cy="3444240"/>
                     </a:xfrm>
                     <a:prstGeom prst="rect">
                       <a:avLst/>
@@ -1616,7 +1115,7 @@
         <w:pStyle w:val="Didascalia"/>
         <w:jc w:val="center"/>
       </w:pPr>
-      <w:bookmarkStart w:id="4" w:name="_Toc41233651"/>
+      <w:bookmarkStart w:id="2" w:name="_Toc41496557"/>
       <w:r>
         <w:t xml:space="preserve">Figura </w:t>
       </w:r>
@@ -1633,73 +1132,161 @@
         <w:rPr>
           <w:noProof/>
         </w:rPr>
-        <w:t>5</w:t>
-      </w:r>
-      <w:r>
+        <w:t>3</w:t>
+      </w:r>
+      <w:r>
+        <w:rPr>
+          <w:noProof/>
+        </w:rPr>
         <w:fldChar w:fldCharType="end"/>
       </w:r>
       <w:r>
-        <w:t xml:space="preserve"> - End-to-end delay Configurazione Completa</w:t>
-      </w:r>
-      <w:bookmarkEnd w:id="4"/>
-    </w:p>
-    <w:p>
-      <w:r>
-        <w:t xml:space="preserve">Dal grafico si evince che i primi pacchetti che finiscono nelle code dei </w:t>
-      </w:r>
-      <w:r>
-        <w:t>F</w:t>
-      </w:r>
-      <w:r>
-        <w:t>orward</w:t>
-      </w:r>
-      <w:r>
-        <w:t xml:space="preserve">ing </w:t>
-      </w:r>
-      <w:proofErr w:type="spellStart"/>
-      <w:r>
-        <w:t>Nodes</w:t>
-      </w:r>
-      <w:proofErr w:type="spellEnd"/>
-      <w:r>
-        <w:t xml:space="preserve"> hanno bassi valori di end-to-end delay. Via via che queste code iniziano a popolarsi di pacchetti, l’end-to-end delay aumenta linearmente.</w:t>
-      </w:r>
-    </w:p>
-    <w:p>
-      <w:r>
-        <w:t xml:space="preserve">In particolare, il grafico presenta sull’asse X lo scorrere del tempo di simulazione; ogni </w:t>
-      </w:r>
-      <w:proofErr w:type="gramStart"/>
-      <w:r>
-        <w:t>10</w:t>
-      </w:r>
-      <w:proofErr w:type="gramEnd"/>
-      <w:r>
-        <w:t xml:space="preserve"> centesimi di secondo</w:t>
-      </w:r>
-      <w:r>
         <w:t xml:space="preserve"> </w:t>
       </w:r>
       <w:r>
-        <w:t xml:space="preserve">gli End Node </w:t>
-      </w:r>
-      <w:r>
-        <w:t>generano e inviano i pacchetti.</w:t>
-      </w:r>
-    </w:p>
-    <w:p>
-      <w:r>
-        <w:t xml:space="preserve">Nella figura successiva sono riportati i valori di end-to-end delay tra i quali quelli di nostro interesse: </w:t>
-      </w:r>
-      <w:r>
-        <w:rPr>
-          <w:b/>
-          <w:bCs/>
-        </w:rPr>
-        <w:t>massimo, minimo e medio</w:t>
-      </w:r>
-      <w:r>
-        <w:t>.</w:t>
+        <w:t>–</w:t>
+      </w:r>
+      <w:r>
+        <w:t xml:space="preserve"> </w:t>
+      </w:r>
+      <w:proofErr w:type="spellStart"/>
+      <w:r>
+        <w:t>InLineForwarder</w:t>
+      </w:r>
+      <w:bookmarkEnd w:id="2"/>
+      <w:proofErr w:type="spellEnd"/>
+    </w:p>
+    <w:p>
+      <w:r>
+        <w:t xml:space="preserve">Nella configurazione </w:t>
+      </w:r>
+      <w:r>
+        <w:rPr>
+          <w:i/>
+          <w:iCs/>
+        </w:rPr>
+        <w:t>“</w:t>
+      </w:r>
+      <w:proofErr w:type="spellStart"/>
+      <w:r>
+        <w:rPr>
+          <w:i/>
+          <w:iCs/>
+        </w:rPr>
+        <w:t>InLineForwarder</w:t>
+      </w:r>
+      <w:proofErr w:type="spellEnd"/>
+      <w:r>
+        <w:rPr>
+          <w:i/>
+          <w:iCs/>
+        </w:rPr>
+        <w:t>”</w:t>
+      </w:r>
+      <w:r>
+        <w:t xml:space="preserve"> </w:t>
+      </w:r>
+      <w:r>
+        <w:t xml:space="preserve">la tipologia di mobilità scelta per il Ricevitore </w:t>
+      </w:r>
+      <w:proofErr w:type="spellStart"/>
+      <w:r>
+        <w:rPr>
+          <w:b/>
+          <w:bCs/>
+          <w:i/>
+          <w:iCs/>
+        </w:rPr>
+        <w:t>rx</w:t>
+      </w:r>
+      <w:proofErr w:type="spellEnd"/>
+      <w:r>
+        <w:rPr>
+          <w:i/>
+          <w:iCs/>
+        </w:rPr>
+        <w:t xml:space="preserve"> </w:t>
+      </w:r>
+      <w:r>
+        <w:t xml:space="preserve">e l’End Node </w:t>
+      </w:r>
+      <w:proofErr w:type="spellStart"/>
+      <w:r>
+        <w:rPr>
+          <w:b/>
+          <w:bCs/>
+          <w:i/>
+          <w:iCs/>
+        </w:rPr>
+        <w:t>tx</w:t>
+      </w:r>
+      <w:proofErr w:type="spellEnd"/>
+      <w:r>
+        <w:rPr>
+          <w:i/>
+          <w:iCs/>
+        </w:rPr>
+        <w:t xml:space="preserve"> </w:t>
+      </w:r>
+      <w:r>
+        <w:t xml:space="preserve"> è </w:t>
+      </w:r>
+      <w:r>
+        <w:rPr>
+          <w:i/>
+          <w:iCs/>
+        </w:rPr>
+        <w:t>“</w:t>
+      </w:r>
+      <w:proofErr w:type="spellStart"/>
+      <w:r>
+        <w:rPr>
+          <w:i/>
+          <w:iCs/>
+        </w:rPr>
+        <w:t>LinearMobility</w:t>
+      </w:r>
+      <w:proofErr w:type="spellEnd"/>
+      <w:r>
+        <w:rPr>
+          <w:i/>
+          <w:iCs/>
+        </w:rPr>
+        <w:t>”</w:t>
+      </w:r>
+      <w:r>
+        <w:t>:  i nodi infatti si muovono in maniera lineare lungo una retta parallela all’asse X allontanandosi dai Forwarding Node fino a raggiungere il confine della Network per poi riavvicinarsi.</w:t>
+      </w:r>
+    </w:p>
+    <w:p>
+      <w:r>
+        <w:t>I Forwarding Node sono invece statici (</w:t>
+      </w:r>
+      <w:r>
+        <w:rPr>
+          <w:i/>
+          <w:iCs/>
+        </w:rPr>
+        <w:t>“</w:t>
+      </w:r>
+      <w:proofErr w:type="spellStart"/>
+      <w:r>
+        <w:rPr>
+          <w:i/>
+          <w:iCs/>
+        </w:rPr>
+        <w:t>StationaryMobility</w:t>
+      </w:r>
+      <w:proofErr w:type="spellEnd"/>
+      <w:r>
+        <w:rPr>
+          <w:i/>
+          <w:iCs/>
+        </w:rPr>
+        <w:t>”</w:t>
+      </w:r>
+      <w:r>
+        <w:t>).</w:t>
       </w:r>
     </w:p>
     <w:p>
@@ -1710,12 +1297,11 @@
         <w:rPr>
           <w:noProof/>
         </w:rPr>
-        <w:lastRenderedPageBreak/>
         <w:drawing>
-          <wp:inline distT="0" distB="0" distL="0" distR="0" wp14:anchorId="713753BE" wp14:editId="1B1DF9BE">
-            <wp:extent cx="5759450" cy="2736215"/>
-            <wp:effectExtent l="0" t="0" r="0" b="6985"/>
-            <wp:docPr id="4" name="Immagine 4"/>
+          <wp:inline distT="0" distB="0" distL="0" distR="0" wp14:anchorId="4022DF9A" wp14:editId="322C8078">
+            <wp:extent cx="5759450" cy="3395980"/>
+            <wp:effectExtent l="0" t="0" r="0" b="0"/>
+            <wp:docPr id="12" name="Immagine 12"/>
             <wp:cNvGraphicFramePr>
               <a:graphicFrameLocks xmlns:a="http://schemas.openxmlformats.org/drawingml/2006/main" noChangeAspect="1"/>
             </wp:cNvGraphicFramePr>
@@ -1735,7 +1321,7 @@
                   <pic:spPr>
                     <a:xfrm>
                       <a:off x="0" y="0"/>
-                      <a:ext cx="5759450" cy="2736215"/>
+                      <a:ext cx="5759450" cy="3395980"/>
                     </a:xfrm>
                     <a:prstGeom prst="rect">
                       <a:avLst/>
@@ -1753,7 +1339,7 @@
         <w:pStyle w:val="Didascalia"/>
         <w:jc w:val="center"/>
       </w:pPr>
-      <w:bookmarkStart w:id="5" w:name="_Toc41233652"/>
+      <w:bookmarkStart w:id="3" w:name="_Toc41496558"/>
       <w:r>
         <w:t xml:space="preserve">Figura </w:t>
       </w:r>
@@ -1770,151 +1356,230 @@
         <w:rPr>
           <w:noProof/>
         </w:rPr>
-        <w:t>6</w:t>
-      </w:r>
-      <w:r>
+        <w:t>4</w:t>
+      </w:r>
+      <w:r>
+        <w:rPr>
+          <w:noProof/>
+        </w:rPr>
         <w:fldChar w:fldCharType="end"/>
       </w:r>
       <w:r>
-        <w:t xml:space="preserve"> – Statistiche</w:t>
-      </w:r>
-      <w:bookmarkEnd w:id="5"/>
-    </w:p>
-    <w:p>
-      <w:pPr>
+        <w:t xml:space="preserve"> - </w:t>
+      </w:r>
+      <w:proofErr w:type="spellStart"/>
+      <w:r>
+        <w:t>Static</w:t>
+      </w:r>
+      <w:proofErr w:type="spellEnd"/>
+      <w:r>
+        <w:t xml:space="preserve"> </w:t>
+      </w:r>
+      <w:proofErr w:type="spellStart"/>
+      <w:r>
+        <w:t>Nodes</w:t>
+      </w:r>
+      <w:bookmarkEnd w:id="3"/>
+      <w:proofErr w:type="spellEnd"/>
+    </w:p>
+    <w:p>
+      <w:r>
+        <w:t xml:space="preserve">Infine, la configurazione </w:t>
+      </w:r>
+      <w:r>
         <w:rPr>
           <w:i/>
           <w:iCs/>
         </w:rPr>
-      </w:pPr>
+        <w:t>“</w:t>
+      </w:r>
+      <w:proofErr w:type="spellStart"/>
       <w:r>
         <w:rPr>
           <w:i/>
           <w:iCs/>
         </w:rPr>
-        <w:t xml:space="preserve">Quello che ci aspettavamo era che il grafico di questo end to end delay fosse esponenziale in base a quanto studiato riguardo la teoria delle code. Il motivo per cui il grafico è lineare piuttosto che esponenziale potrebbe essere riconducibile al fatto che le code dei </w:t>
-      </w:r>
-      <w:proofErr w:type="spellStart"/>
+        <w:t>StaticNodes</w:t>
+      </w:r>
+      <w:proofErr w:type="spellEnd"/>
       <w:r>
         <w:rPr>
           <w:i/>
           <w:iCs/>
         </w:rPr>
-        <w:t>forwarder</w:t>
-      </w:r>
-      <w:proofErr w:type="spellEnd"/>
+        <w:t>”</w:t>
+      </w:r>
+      <w:r>
+        <w:t xml:space="preserve"> prevede l’uso esclusivo di nodi statici (</w:t>
+      </w:r>
       <w:r>
         <w:rPr>
           <w:i/>
           <w:iCs/>
         </w:rPr>
-        <w:t xml:space="preserve"> non sono abbastanza lunghe da determinare un aumento del ritardo di tipo esponenziale.</w:t>
-      </w:r>
-    </w:p>
-    <w:p>
-      <w:r>
-        <w:t xml:space="preserve">Cambiando le condizioni di canale, impostando </w:t>
-      </w:r>
-      <w:r>
-        <w:t xml:space="preserve">un fattore di attenuazione </w:t>
-      </w:r>
-      <w:r>
-        <w:rPr>
-          <w:rFonts w:cstheme="minorHAnsi"/>
-          <w:b/>
-          <w:bCs/>
-        </w:rPr>
-        <w:t>α</w:t>
-      </w:r>
-      <w:r>
-        <w:rPr>
-          <w:rFonts w:cstheme="minorHAnsi"/>
-        </w:rPr>
-        <w:t xml:space="preserve"> = </w:t>
-      </w:r>
-      <w:r>
-        <w:t>4</w:t>
-      </w:r>
-      <w:r>
-        <w:t>.</w:t>
-      </w:r>
-      <w:r>
-        <w:t>03 e una varianza</w:t>
-      </w:r>
-      <w:r>
-        <w:t xml:space="preserve"> </w:t>
-      </w:r>
-      <w:r>
-        <w:rPr>
-          <w:rFonts w:cstheme="minorHAnsi"/>
-          <w:b/>
-          <w:bCs/>
-        </w:rPr>
-        <w:t>σ</w:t>
-      </w:r>
-      <w:r>
-        <w:t xml:space="preserve"> = </w:t>
-      </w:r>
-      <w:r>
-        <w:t xml:space="preserve">4.98, il numero di pacchetti ricevuti da </w:t>
-      </w:r>
-      <w:proofErr w:type="spellStart"/>
-      <w:r>
-        <w:rPr>
-          <w:b/>
-          <w:bCs/>
+        <w:t>“</w:t>
+      </w:r>
+      <w:proofErr w:type="spellStart"/>
+      <w:r>
+        <w:rPr>
           <w:i/>
           <w:iCs/>
         </w:rPr>
-        <w:t>rx</w:t>
-      </w:r>
-      <w:proofErr w:type="spellEnd"/>
-      <w:r>
-        <w:t xml:space="preserve"> è pari a 1 in 10 secondi di simulazione.</w:t>
-      </w:r>
-    </w:p>
-    <w:p>
-      <w:r>
-        <w:t>Poiché quasi la totalità dei pacchetti è perduta a causa delle pessime condizioni di canale, il grafico dell’end-to-end delay</w:t>
-      </w:r>
-      <w:r>
-        <w:t xml:space="preserve"> i</w:t>
-      </w:r>
-      <w:r>
-        <w:t>n questa nuova configurazione</w:t>
-      </w:r>
-      <w:r>
-        <w:t xml:space="preserve">, mostrato in </w:t>
-      </w:r>
-      <w:r>
-        <w:rPr>
-          <w:b/>
-          <w:bCs/>
+        <w:t>StationaryMobility</w:t>
+      </w:r>
+      <w:proofErr w:type="spellEnd"/>
+      <w:r>
+        <w:rPr>
           <w:i/>
           <w:iCs/>
         </w:rPr>
-        <w:t>Figura 7</w:t>
-      </w:r>
-      <w:r>
-        <w:t>,</w:t>
-      </w:r>
-      <w:r>
-        <w:t xml:space="preserve"> risulta privo di informazioni.</w:t>
-      </w:r>
-    </w:p>
-    <w:p>
-      <w:pPr>
-        <w:keepNext/>
+        <w:t>”</w:t>
+      </w:r>
+      <w:r>
+        <w:t>).</w:t>
+      </w:r>
+    </w:p>
+    <w:p>
+      <w:pPr>
+        <w:pStyle w:val="Paragrafoelenco"/>
+        <w:numPr>
+          <w:ilvl w:val="0"/>
+          <w:numId w:val="1"/>
+        </w:numPr>
+        <w:rPr>
+          <w:b/>
+          <w:bCs/>
+        </w:rPr>
+      </w:pPr>
+      <w:r>
+        <w:rPr>
+          <w:b/>
+          <w:bCs/>
+        </w:rPr>
+        <w:lastRenderedPageBreak/>
+        <w:t>Scelte implementative</w:t>
+      </w:r>
+    </w:p>
+    <w:p>
+      <w:r>
+        <w:t xml:space="preserve">Al fine di soddisfare le </w:t>
+      </w:r>
+      <w:r>
+        <w:t>specifich</w:t>
+      </w:r>
+      <w:r>
+        <w:t>e</w:t>
+      </w:r>
+      <w:r>
+        <w:t xml:space="preserve">, si </w:t>
+      </w:r>
+      <w:r>
+        <w:t xml:space="preserve">è </w:t>
+      </w:r>
+      <w:r>
+        <w:t xml:space="preserve">ritenuto opportuno </w:t>
+      </w:r>
+      <w:r>
+        <w:t>aggiungere</w:t>
+      </w:r>
+      <w:r>
+        <w:t xml:space="preserve"> </w:t>
+      </w:r>
+      <w:r>
+        <w:t>a</w:t>
+      </w:r>
+      <w:r>
+        <w:t xml:space="preserve">l datagramma </w:t>
+      </w:r>
+      <w:r>
+        <w:t>un “</w:t>
+      </w:r>
+      <w:proofErr w:type="spellStart"/>
+      <w:r>
+        <w:t>chunk</w:t>
+      </w:r>
+      <w:proofErr w:type="spellEnd"/>
+      <w:r>
+        <w:t>” contenente i campi</w:t>
+      </w:r>
+      <w:r>
+        <w:t xml:space="preserve"> richiesti: </w:t>
+      </w:r>
+    </w:p>
+    <w:p>
+      <w:pPr>
+        <w:pStyle w:val="Paragrafoelenco"/>
+        <w:numPr>
+          <w:ilvl w:val="0"/>
+          <w:numId w:val="5"/>
+        </w:numPr>
+      </w:pPr>
+      <w:r>
+        <w:rPr>
+          <w:b/>
+          <w:bCs/>
+        </w:rPr>
+        <w:t>src</w:t>
+      </w:r>
+      <w:r>
+        <w:t xml:space="preserve">: indirizzo sorgente </w:t>
+      </w:r>
+    </w:p>
+    <w:p>
+      <w:pPr>
+        <w:pStyle w:val="Paragrafoelenco"/>
+        <w:numPr>
+          <w:ilvl w:val="0"/>
+          <w:numId w:val="5"/>
+        </w:numPr>
+      </w:pPr>
+      <w:proofErr w:type="spellStart"/>
+      <w:r>
+        <w:rPr>
+          <w:b/>
+          <w:bCs/>
+        </w:rPr>
+        <w:t>dst</w:t>
+      </w:r>
+      <w:proofErr w:type="spellEnd"/>
+      <w:r>
+        <w:t>: indirizzo destinazione</w:t>
+      </w:r>
+    </w:p>
+    <w:p>
+      <w:pPr>
+        <w:pStyle w:val="Paragrafoelenco"/>
+        <w:numPr>
+          <w:ilvl w:val="0"/>
+          <w:numId w:val="5"/>
+        </w:numPr>
+      </w:pPr>
+      <w:proofErr w:type="spellStart"/>
+      <w:r>
+        <w:rPr>
+          <w:b/>
+          <w:bCs/>
+        </w:rPr>
+        <w:t>seq</w:t>
+      </w:r>
+      <w:proofErr w:type="spellEnd"/>
+      <w:r>
+        <w:t>: numero di sequenza</w:t>
+      </w:r>
+    </w:p>
+    <w:p>
+      <w:pPr>
+        <w:jc w:val="center"/>
       </w:pPr>
       <w:r>
         <w:rPr>
           <w:noProof/>
         </w:rPr>
         <w:drawing>
-          <wp:inline distT="0" distB="0" distL="0" distR="0" wp14:anchorId="684E4B6A" wp14:editId="14C98169">
-            <wp:extent cx="5759450" cy="2736850"/>
-            <wp:effectExtent l="0" t="0" r="0" b="6350"/>
-            <wp:docPr id="6" name="Immagine 6"/>
+          <wp:inline distT="0" distB="0" distL="0" distR="0" wp14:anchorId="3B3867DB" wp14:editId="77EDFBEC">
+            <wp:extent cx="2990850" cy="3371850"/>
+            <wp:effectExtent l="0" t="0" r="0" b="0"/>
+            <wp:docPr id="11" name="Immagine 11" descr="Immagine che contiene screenshot&#10;&#10;Descrizione generata automaticamente"/>
             <wp:cNvGraphicFramePr>
               <a:graphicFrameLocks xmlns:a="http://schemas.openxmlformats.org/drawingml/2006/main" noChangeAspect="1"/>
             </wp:cNvGraphicFramePr>
@@ -1922,11 +1587,17 @@
               <a:graphicData uri="http://schemas.openxmlformats.org/drawingml/2006/picture">
                 <pic:pic xmlns:pic="http://schemas.openxmlformats.org/drawingml/2006/picture">
                   <pic:nvPicPr>
-                    <pic:cNvPr id="1" name=""/>
+                    <pic:cNvPr id="11" name="Untitled Diagram (1).png"/>
                     <pic:cNvPicPr/>
                   </pic:nvPicPr>
                   <pic:blipFill>
-                    <a:blip r:embed="rId12"/>
+                    <a:blip r:embed="rId12">
+                      <a:extLst>
+                        <a:ext uri="{28A0092B-C50C-407E-A947-70E740481C1C}">
+                          <a14:useLocalDpi xmlns:a14="http://schemas.microsoft.com/office/drawing/2010/main" val="0"/>
+                        </a:ext>
+                      </a:extLst>
+                    </a:blip>
                     <a:stretch>
                       <a:fillRect/>
                     </a:stretch>
@@ -1934,7 +1605,7 @@
                   <pic:spPr>
                     <a:xfrm>
                       <a:off x="0" y="0"/>
-                      <a:ext cx="5759450" cy="2736850"/>
+                      <a:ext cx="2990850" cy="3371850"/>
                     </a:xfrm>
                     <a:prstGeom prst="rect">
                       <a:avLst/>
@@ -1949,203 +1620,409 @@
     </w:p>
     <w:p>
       <w:pPr>
-        <w:pStyle w:val="Didascalia"/>
         <w:jc w:val="center"/>
       </w:pPr>
-      <w:bookmarkStart w:id="6" w:name="_Toc41233653"/>
-      <w:proofErr w:type="spellStart"/>
-      <w:r>
-        <w:rPr>
-          <w:lang w:val="en-GB"/>
-        </w:rPr>
-        <w:t>Figura</w:t>
-      </w:r>
-      <w:proofErr w:type="spellEnd"/>
-      <w:r>
-        <w:rPr>
-          <w:lang w:val="en-GB"/>
-        </w:rPr>
+    </w:p>
+    <w:p>
+      <w:r>
+        <w:t xml:space="preserve">La simulazione prevede che questo pacchetto venga generato da un mittente e arrivi al nodo ricevitore tramite un percorso predefinito attraverso i forwarding </w:t>
+      </w:r>
+      <w:proofErr w:type="spellStart"/>
+      <w:r>
+        <w:t>node</w:t>
+      </w:r>
+      <w:proofErr w:type="spellEnd"/>
+      <w:r>
+        <w:t xml:space="preserve">. </w:t>
+      </w:r>
+    </w:p>
+    <w:p>
+      <w:r>
+        <w:t xml:space="preserve">Ciò è possibile facendo uso del parametro </w:t>
+      </w:r>
+      <w:proofErr w:type="spellStart"/>
+      <w:r>
+        <w:rPr>
+          <w:b/>
+          <w:bCs/>
+        </w:rPr>
+        <w:t>nextHop</w:t>
+      </w:r>
+      <w:proofErr w:type="spellEnd"/>
+      <w:r>
         <w:t xml:space="preserve"> </w:t>
       </w:r>
       <w:r>
-        <w:fldChar w:fldCharType="begin"/>
-      </w:r>
-      <w:r>
-        <w:rPr>
-          <w:lang w:val="en-GB"/>
-        </w:rPr>
-        <w:instrText xml:space="preserve"> SEQ Figura \* ARABIC </w:instrText>
-      </w:r>
-      <w:r>
-        <w:fldChar w:fldCharType="separate"/>
-      </w:r>
+        <w:t xml:space="preserve">che </w:t>
+      </w:r>
+      <w:r>
+        <w:t>specifica</w:t>
+      </w:r>
+      <w:r>
+        <w:t xml:space="preserve"> a quale nodo, tra tutti quelli che ricevono il pacchetto in broadcast, deve inoltrare a sua volta </w:t>
+      </w:r>
+      <w:r>
+        <w:t>ciò che ha</w:t>
+      </w:r>
+      <w:r>
+        <w:t xml:space="preserve"> ricevuto.</w:t>
+      </w:r>
+      <w:r>
+        <w:br/>
+        <w:t xml:space="preserve">Infatti, tutti i nodi che ricevono un pacchetto broadcast lo scarteranno, eccezion fatta per il </w:t>
+      </w:r>
+      <w:proofErr w:type="spellStart"/>
+      <w:r>
+        <w:t>nextHop</w:t>
+      </w:r>
+      <w:proofErr w:type="spellEnd"/>
+      <w:r>
+        <w:t xml:space="preserve"> che invece lo inoltrerà in broadcast a sua volta. </w:t>
+      </w:r>
+      <w:r>
+        <w:br/>
+        <w:t>Il procedimento appena descritto, eseguito per ogni pacchetto generato, si ripeterà per ogni nodo coinvolto, fino a quando il pacchetto arriverà a destinazione.</w:t>
+      </w:r>
+    </w:p>
+    <w:p>
+      <w:r>
+        <w:t xml:space="preserve">Il parametro </w:t>
+      </w:r>
+      <w:proofErr w:type="spellStart"/>
+      <w:r>
+        <w:t>nextHop</w:t>
+      </w:r>
+      <w:proofErr w:type="spellEnd"/>
+      <w:r>
+        <w:t xml:space="preserve"> viene inizializzato all’interno del file </w:t>
+      </w:r>
+      <w:r>
+        <w:rPr>
+          <w:i/>
+          <w:iCs/>
+        </w:rPr>
+        <w:t>.ini</w:t>
+      </w:r>
+      <w:r>
+        <w:rPr>
+          <w:i/>
+          <w:iCs/>
+        </w:rPr>
+        <w:t xml:space="preserve"> </w:t>
+      </w:r>
+      <w:r>
+        <w:t xml:space="preserve">e gestito all’interno del file </w:t>
+      </w:r>
+      <w:r>
+        <w:rPr>
+          <w:i/>
+          <w:iCs/>
+        </w:rPr>
+        <w:t>NextHopForwarding.cc</w:t>
+      </w:r>
+      <w:r>
+        <w:t>,</w:t>
+      </w:r>
+      <w:r>
+        <w:rPr>
+          <w:i/>
+          <w:iCs/>
+        </w:rPr>
+        <w:t xml:space="preserve"> </w:t>
+      </w:r>
+      <w:r>
+        <w:t xml:space="preserve">dove sono state apportate alcune modifiche per rendere possibile l’utilizzo del </w:t>
+      </w:r>
+      <w:proofErr w:type="spellStart"/>
+      <w:r>
+        <w:t>chunk</w:t>
+      </w:r>
+      <w:proofErr w:type="spellEnd"/>
+      <w:r>
+        <w:t xml:space="preserve"> precedentemente introdotto.</w:t>
+      </w:r>
+    </w:p>
+    <w:p>
+      <w:pPr>
+        <w:rPr>
+          <w:rFonts w:ascii="Consolas" w:hAnsi="Consolas"/>
+        </w:rPr>
+      </w:pPr>
+      <w:r>
+        <w:t xml:space="preserve">Il </w:t>
+      </w:r>
+      <w:proofErr w:type="spellStart"/>
+      <w:r>
+        <w:t>chunk</w:t>
+      </w:r>
+      <w:proofErr w:type="spellEnd"/>
+      <w:r>
+        <w:t xml:space="preserve"> in questione viene descritto nel file </w:t>
+      </w:r>
+      <w:r>
+        <w:rPr>
+          <w:i/>
+          <w:iCs/>
+        </w:rPr>
+        <w:t>backChunk.msg</w:t>
+      </w:r>
+      <w:r>
+        <w:t>:</w:t>
+      </w:r>
+      <w:r>
+        <w:rPr>
+          <w:i/>
+          <w:iCs/>
+        </w:rPr>
+        <w:t xml:space="preserve">  </w:t>
+      </w:r>
+      <w:proofErr w:type="spellStart"/>
+      <w:r>
+        <w:rPr>
+          <w:rFonts w:ascii="Consolas" w:hAnsi="Consolas"/>
+        </w:rPr>
+        <w:t>inet</w:t>
+      </w:r>
+      <w:proofErr w:type="spellEnd"/>
+      <w:r>
+        <w:rPr>
+          <w:rFonts w:ascii="Consolas" w:hAnsi="Consolas"/>
+        </w:rPr>
+        <w:t>/src/</w:t>
+      </w:r>
+      <w:proofErr w:type="spellStart"/>
+      <w:r>
+        <w:rPr>
+          <w:rFonts w:ascii="Consolas" w:hAnsi="Consolas"/>
+        </w:rPr>
+        <w:t>inet</w:t>
+      </w:r>
+      <w:proofErr w:type="spellEnd"/>
+      <w:r>
+        <w:rPr>
+          <w:rFonts w:ascii="Consolas" w:hAnsi="Consolas"/>
+        </w:rPr>
+        <w:t>/</w:t>
+      </w:r>
+      <w:proofErr w:type="spellStart"/>
+      <w:r>
+        <w:rPr>
+          <w:rFonts w:ascii="Consolas" w:hAnsi="Consolas"/>
+        </w:rPr>
+        <w:t>networklayer</w:t>
+      </w:r>
+      <w:proofErr w:type="spellEnd"/>
+      <w:r>
+        <w:rPr>
+          <w:rFonts w:ascii="Consolas" w:hAnsi="Consolas"/>
+        </w:rPr>
+        <w:t>/</w:t>
+      </w:r>
+      <w:proofErr w:type="spellStart"/>
+      <w:r>
+        <w:rPr>
+          <w:rFonts w:ascii="Consolas" w:hAnsi="Consolas"/>
+        </w:rPr>
+        <w:t>nexthop</w:t>
+      </w:r>
+      <w:proofErr w:type="spellEnd"/>
+      <w:r>
+        <w:rPr>
+          <w:rFonts w:ascii="Consolas" w:hAnsi="Consolas"/>
+        </w:rPr>
+        <w:t>/backChunk.msg</w:t>
+      </w:r>
+    </w:p>
+    <w:p>
+      <w:pPr>
+        <w:rPr>
+          <w:rFonts w:ascii="Consolas" w:hAnsi="Consolas"/>
+        </w:rPr>
+      </w:pPr>
+    </w:p>
+    <w:p>
+      <w:pPr>
+        <w:rPr>
+          <w:rFonts w:ascii="Consolas" w:hAnsi="Consolas"/>
+        </w:rPr>
+      </w:pPr>
+    </w:p>
+    <w:p>
+      <w:pPr>
+        <w:rPr>
+          <w:rFonts w:ascii="Consolas" w:hAnsi="Consolas"/>
+        </w:rPr>
+      </w:pPr>
+    </w:p>
+    <w:p>
+      <w:pPr>
+        <w:pStyle w:val="Paragrafoelenco"/>
+        <w:numPr>
+          <w:ilvl w:val="0"/>
+          <w:numId w:val="1"/>
+        </w:numPr>
+        <w:rPr>
+          <w:b/>
+          <w:bCs/>
+        </w:rPr>
+      </w:pPr>
+      <w:r>
+        <w:rPr>
+          <w:b/>
+          <w:bCs/>
+        </w:rPr>
+        <w:lastRenderedPageBreak/>
+        <w:t>Statistiche</w:t>
+      </w:r>
+    </w:p>
+    <w:p>
+      <w:r>
+        <w:t>Il dato raccolto è l’</w:t>
+      </w:r>
+      <w:r>
+        <w:rPr>
+          <w:b/>
+          <w:bCs/>
+        </w:rPr>
+        <w:t>end-to-end</w:t>
+      </w:r>
+      <w:r>
+        <w:t xml:space="preserve"> </w:t>
+      </w:r>
+      <w:r>
+        <w:rPr>
+          <w:b/>
+          <w:bCs/>
+        </w:rPr>
+        <w:t>delay</w:t>
+      </w:r>
+      <w:r>
+        <w:t xml:space="preserve"> ovvero il tempo impiegato da un pacchetto per essere trasmesso attraverso la rete dal nodo sorgente alla destinazione.</w:t>
+      </w:r>
+    </w:p>
+    <w:p>
+      <w:pPr>
+        <w:rPr>
+          <w:rFonts w:cstheme="minorHAnsi"/>
+        </w:rPr>
+      </w:pPr>
+      <w:r>
+        <w:t xml:space="preserve">Per ciascuna configurazione di rete è stato raccolto l’end-to-end delay evidenziando i valori massimo, minimo e medio, valutato in due differenti condizioni di canale: una prevede un fattore di attenuazione </w:t>
+      </w:r>
+      <w:r>
+        <w:rPr>
+          <w:rFonts w:cstheme="minorHAnsi"/>
+        </w:rPr>
+        <w:t>α=3</w:t>
+      </w:r>
+      <w:r>
+        <w:t xml:space="preserve"> e una varianza </w:t>
+      </w:r>
+      <w:r>
+        <w:rPr>
+          <w:rFonts w:cstheme="minorHAnsi"/>
+        </w:rPr>
+        <w:t>σ</w:t>
+      </w:r>
+      <w:r>
+        <w:t xml:space="preserve">=7 mentre l’altra, fornita dal docente, prevede </w:t>
+      </w:r>
+      <w:r>
+        <w:rPr>
+          <w:rFonts w:cstheme="minorHAnsi"/>
+        </w:rPr>
+        <w:t xml:space="preserve">α=4.03 e σ=4.98. </w:t>
+      </w:r>
+      <w:r>
+        <w:rPr>
+          <w:rFonts w:cstheme="minorHAnsi"/>
+        </w:rPr>
+        <w:br/>
+        <w:t>Questa seconda condizione si è rivelata la peggiore poiché quasi la totalità dei pacchetti inviati dagli End Node non veniva mai ricevuta a causa proprio delle pessime condizioni del canale di trasmissione.</w:t>
+      </w:r>
+    </w:p>
+    <w:p>
+      <w:pPr>
+        <w:rPr>
+          <w:rFonts w:cstheme="minorHAnsi"/>
+        </w:rPr>
+      </w:pPr>
+    </w:p>
+    <w:p>
+      <w:pPr>
+        <w:pStyle w:val="Paragrafoelenco"/>
+        <w:numPr>
+          <w:ilvl w:val="0"/>
+          <w:numId w:val="1"/>
+        </w:numPr>
+        <w:rPr>
+          <w:b/>
+          <w:bCs/>
+        </w:rPr>
+      </w:pPr>
+      <w:r>
+        <w:rPr>
+          <w:b/>
+          <w:bCs/>
+        </w:rPr>
+        <w:t>Risultati</w:t>
+      </w:r>
+    </w:p>
+    <w:p>
+      <w:pPr>
+        <w:rPr>
+          <w:u w:val="single"/>
+        </w:rPr>
+      </w:pPr>
+      <w:r>
+        <w:rPr>
+          <w:u w:val="single"/>
+        </w:rPr>
+        <w:t>Configurazione Completa</w:t>
+      </w:r>
+    </w:p>
+    <w:p>
+      <w:r>
+        <w:t xml:space="preserve">La configurazione Completa eseguita per </w:t>
+      </w:r>
+      <w:r>
+        <w:t>5</w:t>
+      </w:r>
+      <w:r>
+        <w:t xml:space="preserve"> second</w:t>
+      </w:r>
+      <w:r>
+        <w:t>i</w:t>
+      </w:r>
+      <w:r>
+        <w:t xml:space="preserve"> con</w:t>
+      </w:r>
+      <w:r>
+        <w:t xml:space="preserve"> condizioni di canale </w:t>
+      </w:r>
+      <w:r>
+        <w:rPr>
+          <w:rFonts w:cstheme="minorHAnsi"/>
+        </w:rPr>
+        <w:t>α=3 e σ=7,</w:t>
+      </w:r>
+      <w:r>
+        <w:t xml:space="preserve"> ha generato il seguente grafico relativo all’end-to-end delay:</w:t>
+      </w:r>
+    </w:p>
+    <w:p>
+      <w:pPr>
+        <w:keepNext/>
+      </w:pPr>
       <w:r>
         <w:rPr>
           <w:noProof/>
-          <w:lang w:val="en-GB"/>
-        </w:rPr>
-        <w:t>7</w:t>
-      </w:r>
-      <w:r>
-        <w:fldChar w:fldCharType="end"/>
-      </w:r>
-      <w:r>
-        <w:rPr>
-          <w:lang w:val="en-GB"/>
-        </w:rPr>
-        <w:t xml:space="preserve"> - End-to-end delay Config. </w:t>
-      </w:r>
-      <w:r>
-        <w:t xml:space="preserve">Completa </w:t>
-      </w:r>
-      <w:r>
-        <w:rPr>
-          <w:rFonts w:cstheme="minorHAnsi"/>
-        </w:rPr>
-        <w:t>α</w:t>
-      </w:r>
-      <w:r>
-        <w:t xml:space="preserve">= 4.03, </w:t>
-      </w:r>
-      <w:r>
-        <w:rPr>
-          <w:rFonts w:cstheme="minorHAnsi"/>
-        </w:rPr>
-        <w:t>σ</w:t>
-      </w:r>
-      <w:r>
-        <w:t>= 4.98</w:t>
-      </w:r>
-      <w:bookmarkEnd w:id="6"/>
-    </w:p>
-    <w:p>
-      <w:pPr>
-        <w:rPr>
-          <w:u w:val="single"/>
-        </w:rPr>
-      </w:pPr>
-      <w:r>
-        <w:rPr>
-          <w:u w:val="single"/>
-        </w:rPr>
-        <w:t xml:space="preserve">Configurazione </w:t>
-      </w:r>
-      <w:proofErr w:type="spellStart"/>
-      <w:r>
-        <w:rPr>
-          <w:u w:val="single"/>
-        </w:rPr>
-        <w:t>InLine</w:t>
-      </w:r>
-      <w:r>
-        <w:rPr>
-          <w:u w:val="single"/>
-        </w:rPr>
-        <w:t>F</w:t>
-      </w:r>
-      <w:r>
-        <w:rPr>
-          <w:u w:val="single"/>
-        </w:rPr>
-        <w:t>orwarder</w:t>
-      </w:r>
-      <w:proofErr w:type="spellEnd"/>
-    </w:p>
-    <w:p>
-      <w:r>
-        <w:lastRenderedPageBreak/>
-        <w:t xml:space="preserve">In questa configurazione, </w:t>
-      </w:r>
-      <w:r>
-        <w:t>con lo scorrere del tempo</w:t>
-      </w:r>
-      <w:r>
-        <w:t xml:space="preserve">, il mittente e il ricevitore si allontanano dai Forwarding Node. </w:t>
-      </w:r>
-      <w:r>
-        <w:br/>
-      </w:r>
-      <w:r>
-        <w:t>Dopo essersi</w:t>
-      </w:r>
-      <w:r>
-        <w:t xml:space="preserve"> </w:t>
-      </w:r>
-      <w:r>
-        <w:t>allontanati da</w:t>
-      </w:r>
-      <w:r>
-        <w:t>l range di copertura dei</w:t>
-      </w:r>
-      <w:r>
-        <w:t xml:space="preserve"> </w:t>
-      </w:r>
-      <w:r>
-        <w:t>F</w:t>
-      </w:r>
-      <w:r>
-        <w:t>orward</w:t>
-      </w:r>
-      <w:r>
-        <w:t>ing Node</w:t>
-      </w:r>
-      <w:r>
-        <w:t xml:space="preserve">, il mittente e il ricevitore ritornano </w:t>
-      </w:r>
-      <w:r>
-        <w:t>al suo interno</w:t>
-      </w:r>
-      <w:r>
-        <w:t xml:space="preserve"> e la ricezione dei pacchetti avviene soltanto dopo </w:t>
-      </w:r>
-      <w:proofErr w:type="gramStart"/>
-      <w:r>
-        <w:t>11</w:t>
-      </w:r>
-      <w:proofErr w:type="gramEnd"/>
-      <w:r>
-        <w:t xml:space="preserve"> secondi di simulazione.</w:t>
-      </w:r>
-    </w:p>
-    <w:p>
-      <w:r>
-        <w:t xml:space="preserve">Alla fine della simulazione della durata di 15 secondi, il ricevitore ha ricevuto 14 pacchetti e </w:t>
-      </w:r>
-      <w:r>
-        <w:t>il grafico relativo al</w:t>
-      </w:r>
-      <w:r>
-        <w:t>l’end</w:t>
-      </w:r>
-      <w:r>
-        <w:t>-</w:t>
-      </w:r>
-      <w:r>
-        <w:t xml:space="preserve"> to</w:t>
-      </w:r>
-      <w:r>
-        <w:t>-</w:t>
-      </w:r>
-      <w:r>
-        <w:t xml:space="preserve">end delay è </w:t>
-      </w:r>
-      <w:r>
-        <w:t>il seguente:</w:t>
-      </w:r>
-    </w:p>
-    <w:p>
-      <w:pPr>
-        <w:keepNext/>
-      </w:pPr>
-      <w:r>
-        <w:rPr>
-          <w:noProof/>
         </w:rPr>
         <w:drawing>
-          <wp:inline distT="0" distB="0" distL="0" distR="0" wp14:anchorId="3DED5692" wp14:editId="68EF98B1">
-            <wp:extent cx="5759450" cy="2724785"/>
+          <wp:inline distT="0" distB="0" distL="0" distR="0" wp14:anchorId="20A3F3F4" wp14:editId="1FE5CE2D">
+            <wp:extent cx="5759450" cy="2729865"/>
             <wp:effectExtent l="0" t="0" r="0" b="0"/>
-            <wp:docPr id="9" name="Immagine 9"/>
+            <wp:docPr id="3" name="Immagine 3"/>
             <wp:cNvGraphicFramePr>
               <a:graphicFrameLocks xmlns:a="http://schemas.openxmlformats.org/drawingml/2006/main" noChangeAspect="1"/>
             </wp:cNvGraphicFramePr>
@@ -2165,7 +2042,7 @@
                   <pic:spPr>
                     <a:xfrm>
                       <a:off x="0" y="0"/>
-                      <a:ext cx="5759450" cy="2724785"/>
+                      <a:ext cx="5759450" cy="2729865"/>
                     </a:xfrm>
                     <a:prstGeom prst="rect">
                       <a:avLst/>
@@ -2182,32 +2059,15 @@
       <w:pPr>
         <w:pStyle w:val="Didascalia"/>
         <w:jc w:val="center"/>
-        <w:rPr>
-          <w:lang w:val="en-GB"/>
-        </w:rPr>
-      </w:pPr>
-      <w:bookmarkStart w:id="7" w:name="_Toc41233654"/>
-      <w:proofErr w:type="spellStart"/>
-      <w:r>
-        <w:rPr>
-          <w:lang w:val="en-GB"/>
-        </w:rPr>
-        <w:t>Figura</w:t>
-      </w:r>
-      <w:proofErr w:type="spellEnd"/>
-      <w:r>
-        <w:rPr>
-          <w:lang w:val="en-GB"/>
-        </w:rPr>
-        <w:t xml:space="preserve"> </w:t>
+      </w:pPr>
+      <w:bookmarkStart w:id="4" w:name="_Toc41496559"/>
+      <w:r>
+        <w:t xml:space="preserve">Figura </w:t>
       </w:r>
       <w:r>
         <w:fldChar w:fldCharType="begin"/>
       </w:r>
       <w:r>
-        <w:rPr>
-          <w:lang w:val="en-GB"/>
-        </w:rPr>
         <w:instrText xml:space="preserve"> SEQ Figura \* ARABIC </w:instrText>
       </w:r>
       <w:r>
@@ -2216,85 +2076,42 @@
       <w:r>
         <w:rPr>
           <w:noProof/>
-          <w:lang w:val="en-GB"/>
-        </w:rPr>
-        <w:t>8</w:t>
-      </w:r>
-      <w:r>
+        </w:rPr>
+        <w:t>5</w:t>
+      </w:r>
+      <w:r>
+        <w:rPr>
+          <w:noProof/>
+        </w:rPr>
         <w:fldChar w:fldCharType="end"/>
       </w:r>
       <w:r>
-        <w:rPr>
-          <w:lang w:val="en-GB"/>
-        </w:rPr>
-        <w:t xml:space="preserve"> - End-to-end delay </w:t>
-      </w:r>
-      <w:proofErr w:type="spellStart"/>
-      <w:r>
-        <w:rPr>
-          <w:lang w:val="en-GB"/>
-        </w:rPr>
-        <w:t>InLineForwarder</w:t>
-      </w:r>
-      <w:bookmarkEnd w:id="7"/>
-      <w:proofErr w:type="spellEnd"/>
-    </w:p>
-    <w:p>
-      <w:r>
-        <w:t>Inizialmente, a</w:t>
-      </w:r>
-      <w:r>
-        <w:t xml:space="preserve"> causa della mancanza di copertura tra i nodi</w:t>
-      </w:r>
-      <w:r>
-        <w:t>, i</w:t>
-      </w:r>
-      <w:r>
-        <w:t>l grafico mostra l’assenza d</w:t>
-      </w:r>
-      <w:r>
-        <w:t xml:space="preserve">i end-to-end delay fino a 11 secondi poiché fino a quel momento i pacchetti vengono perduti; </w:t>
-      </w:r>
-      <w:r>
-        <w:t xml:space="preserve">successivamente, </w:t>
-      </w:r>
-      <w:r>
-        <w:t>quando mittente e ricevitore si avvicinano ai Forward</w:t>
-      </w:r>
-      <w:r>
-        <w:t xml:space="preserve">ing Node, </w:t>
-      </w:r>
-      <w:r>
-        <w:t xml:space="preserve">il ritardo di propagazione </w:t>
-      </w:r>
-      <w:r>
-        <w:t xml:space="preserve">misurato </w:t>
-      </w:r>
-      <w:r>
-        <w:t xml:space="preserve">aumenta esponenzialmente in corrispondenza del </w:t>
-      </w:r>
-      <w:proofErr w:type="spellStart"/>
-      <w:r>
-        <w:t>burst</w:t>
-      </w:r>
-      <w:proofErr w:type="spellEnd"/>
-      <w:r>
-        <w:t xml:space="preserve"> di pacchetti trasmessi</w:t>
-      </w:r>
-      <w:r>
-        <w:t xml:space="preserve"> (</w:t>
-      </w:r>
-      <w:r>
-        <w:rPr>
-          <w:b/>
-          <w:bCs/>
-          <w:i/>
-          <w:iCs/>
-        </w:rPr>
-        <w:t>Figura 9</w:t>
-      </w:r>
-      <w:r>
-        <w:t>)</w:t>
+        <w:t xml:space="preserve"> - End-to-end delay Configurazione Completa</w:t>
+      </w:r>
+      <w:bookmarkEnd w:id="4"/>
+    </w:p>
+    <w:p>
+      <w:r>
+        <w:t>Dal grafico si evince che</w:t>
+      </w:r>
+      <w:r>
+        <w:t xml:space="preserve"> i valori di end-to-end delay sono tendenzialmente bassi ad eccezione di qualche pacchetto che vede il proprio valore di end-to-end delay aumentare con un andamento lineare. </w:t>
+      </w:r>
+      <w:r>
+        <w:br/>
+        <w:t xml:space="preserve">La motivazione potrebbe essere riconducibile al fatto che nella maggior parte dei casi, le code che si creano nell’inoltro di pacchetti vengono gestite abbastanza velocemente, mentre in una minima parte, si saturano e quindi in quelle occasioni si registra un aumento sporadico dell’end-to-end delay. </w:t>
+      </w:r>
+    </w:p>
+    <w:p>
+      <w:r>
+        <w:t xml:space="preserve">Nella figura successiva sono riportati i valori di end-to-end delay tra i quali quelli di nostro interesse: </w:t>
+      </w:r>
+      <w:r>
+        <w:rPr>
+          <w:b/>
+          <w:bCs/>
+        </w:rPr>
+        <w:t>massimo, minimo e medio</w:t>
       </w:r>
       <w:r>
         <w:t>.</w:t>
@@ -2308,11 +2125,12 @@
         <w:rPr>
           <w:noProof/>
         </w:rPr>
+        <w:lastRenderedPageBreak/>
         <w:drawing>
-          <wp:inline distT="0" distB="0" distL="0" distR="0" wp14:anchorId="65382D39" wp14:editId="6F67FF34">
-            <wp:extent cx="5759450" cy="2727960"/>
+          <wp:inline distT="0" distB="0" distL="0" distR="0" wp14:anchorId="6535D93A" wp14:editId="3B3D7D29">
+            <wp:extent cx="5759450" cy="2729865"/>
             <wp:effectExtent l="0" t="0" r="0" b="0"/>
-            <wp:docPr id="8" name="Immagine 8"/>
+            <wp:docPr id="16" name="Immagine 16"/>
             <wp:cNvGraphicFramePr>
               <a:graphicFrameLocks xmlns:a="http://schemas.openxmlformats.org/drawingml/2006/main" noChangeAspect="1"/>
             </wp:cNvGraphicFramePr>
@@ -2332,7 +2150,7 @@
                   <pic:spPr>
                     <a:xfrm>
                       <a:off x="0" y="0"/>
-                      <a:ext cx="5759450" cy="2727960"/>
+                      <a:ext cx="5759450" cy="2729865"/>
                     </a:xfrm>
                     <a:prstGeom prst="rect">
                       <a:avLst/>
@@ -2350,7 +2168,7 @@
         <w:pStyle w:val="Didascalia"/>
         <w:jc w:val="center"/>
       </w:pPr>
-      <w:bookmarkStart w:id="8" w:name="_Toc41233655"/>
+      <w:bookmarkStart w:id="5" w:name="_Toc41496560"/>
       <w:r>
         <w:t xml:space="preserve">Figura </w:t>
       </w:r>
@@ -2367,22 +2185,118 @@
         <w:rPr>
           <w:noProof/>
         </w:rPr>
-        <w:t>9</w:t>
-      </w:r>
-      <w:r>
+        <w:t>6</w:t>
+      </w:r>
+      <w:r>
+        <w:rPr>
+          <w:noProof/>
+        </w:rPr>
         <w:fldChar w:fldCharType="end"/>
       </w:r>
       <w:r>
-        <w:t xml:space="preserve"> - Statistiche </w:t>
-      </w:r>
-      <w:proofErr w:type="spellStart"/>
-      <w:r>
-        <w:t>InLineForwarder</w:t>
-      </w:r>
-      <w:bookmarkEnd w:id="8"/>
-      <w:proofErr w:type="spellEnd"/>
-    </w:p>
-    <w:p/>
+        <w:t xml:space="preserve"> – Statistiche</w:t>
+      </w:r>
+      <w:bookmarkEnd w:id="5"/>
+    </w:p>
+    <w:p>
+      <w:r>
+        <w:t xml:space="preserve">Cambiando le condizioni di canale, impostando </w:t>
+      </w:r>
+      <w:r>
+        <w:t xml:space="preserve">un fattore di attenuazione </w:t>
+      </w:r>
+      <w:r>
+        <w:rPr>
+          <w:rFonts w:cstheme="minorHAnsi"/>
+          <w:b/>
+          <w:bCs/>
+        </w:rPr>
+        <w:t>α</w:t>
+      </w:r>
+      <w:r>
+        <w:rPr>
+          <w:rFonts w:cstheme="minorHAnsi"/>
+        </w:rPr>
+        <w:t xml:space="preserve"> = </w:t>
+      </w:r>
+      <w:r>
+        <w:t>4</w:t>
+      </w:r>
+      <w:r>
+        <w:t>.</w:t>
+      </w:r>
+      <w:r>
+        <w:t>03 e una varianza</w:t>
+      </w:r>
+      <w:r>
+        <w:t xml:space="preserve"> </w:t>
+      </w:r>
+      <w:r>
+        <w:rPr>
+          <w:rFonts w:cstheme="minorHAnsi"/>
+          <w:b/>
+          <w:bCs/>
+        </w:rPr>
+        <w:t>σ</w:t>
+      </w:r>
+      <w:r>
+        <w:t xml:space="preserve"> = </w:t>
+      </w:r>
+      <w:r>
+        <w:t xml:space="preserve">4.98, il numero di pacchetti ricevuti da </w:t>
+      </w:r>
+      <w:proofErr w:type="spellStart"/>
+      <w:r>
+        <w:rPr>
+          <w:b/>
+          <w:bCs/>
+          <w:i/>
+          <w:iCs/>
+        </w:rPr>
+        <w:t>rx</w:t>
+      </w:r>
+      <w:proofErr w:type="spellEnd"/>
+      <w:r>
+        <w:t xml:space="preserve"> è </w:t>
+      </w:r>
+      <w:r>
+        <w:t xml:space="preserve">molto inferiore </w:t>
+      </w:r>
+      <w:r>
+        <w:t>al precedente e inoltre è necessario che la distanza tra i nodi sia molto inferiore per compensare le sfavorevoli condizioni del canale</w:t>
+      </w:r>
+      <w:r>
+        <w:t>.</w:t>
+      </w:r>
+    </w:p>
+    <w:p>
+      <w:r>
+        <w:t xml:space="preserve">Poiché </w:t>
+      </w:r>
+      <w:r>
+        <w:t xml:space="preserve">gli End Node sono mobili e fino a 1.6 secondi nessuno di questi è sufficientemente vicino a un Forwarding Node, non si registra ricezione di pacchetti. </w:t>
+      </w:r>
+      <w:r>
+        <w:br/>
+        <w:t xml:space="preserve">Successivamente, quando uno degli End Node entra in un range di copertura favorevole alla comunicazione con uno dei Forwarding Node, vengono ricevuti i primi pacchetti e l’end-to-end delay </w:t>
+      </w:r>
+      <w:r>
+        <w:t>è tendenzialmente basso poiché sia il mittente che il ricevitore si trovano addossati ad un Forwarding Node che rende possibile l’invio dei pacchetti dal mittente al ricevitore.</w:t>
+      </w:r>
+    </w:p>
+    <w:p>
+      <w:pPr>
+        <w:rPr>
+          <w:u w:val="single"/>
+        </w:rPr>
+      </w:pPr>
+      <w:r>
+        <w:t>Dal grafico seguente si nota che l’end-to-end delay dei primi pacchetti inviati è maggiore rispetto ai valori successivi e ciò potrebbe essere riconducibile al fatto che in quegli istanti il mittente è appena entrato all’interno del range di copertura del Forwarding Node</w:t>
+      </w:r>
+      <w:r>
+        <w:t xml:space="preserve"> e in queste condizioni di canale molto sfavorevoli il risultato che ne potrebbe seguire è quello evidenziato.</w:t>
+      </w:r>
+    </w:p>
     <w:p>
       <w:pPr>
         <w:keepNext/>
@@ -2391,12 +2305,11 @@
         <w:rPr>
           <w:noProof/>
         </w:rPr>
-        <w:lastRenderedPageBreak/>
         <w:drawing>
-          <wp:inline distT="0" distB="0" distL="0" distR="0" wp14:anchorId="5EFD10B2" wp14:editId="1A43CC7E">
-            <wp:extent cx="5759450" cy="2709545"/>
+          <wp:inline distT="0" distB="0" distL="0" distR="0" wp14:anchorId="4334ECC9" wp14:editId="7D7CB288">
+            <wp:extent cx="5759450" cy="2708910"/>
             <wp:effectExtent l="0" t="0" r="0" b="0"/>
-            <wp:docPr id="10" name="Immagine 10"/>
+            <wp:docPr id="5" name="Immagine 5"/>
             <wp:cNvGraphicFramePr>
               <a:graphicFrameLocks xmlns:a="http://schemas.openxmlformats.org/drawingml/2006/main" noChangeAspect="1"/>
             </wp:cNvGraphicFramePr>
@@ -2416,7 +2329,7 @@
                   <pic:spPr>
                     <a:xfrm>
                       <a:off x="0" y="0"/>
-                      <a:ext cx="5759450" cy="2709545"/>
+                      <a:ext cx="5759450" cy="2708910"/>
                     </a:xfrm>
                     <a:prstGeom prst="rect">
                       <a:avLst/>
@@ -2433,15 +2346,32 @@
       <w:pPr>
         <w:pStyle w:val="Didascalia"/>
         <w:jc w:val="center"/>
-      </w:pPr>
-      <w:bookmarkStart w:id="9" w:name="_Toc41233656"/>
-      <w:r>
-        <w:t xml:space="preserve">Figura </w:t>
+        <w:rPr>
+          <w:lang w:val="en-GB"/>
+        </w:rPr>
+      </w:pPr>
+      <w:bookmarkStart w:id="6" w:name="_Toc41496561"/>
+      <w:proofErr w:type="spellStart"/>
+      <w:r>
+        <w:rPr>
+          <w:lang w:val="en-GB"/>
+        </w:rPr>
+        <w:t>Figura</w:t>
+      </w:r>
+      <w:proofErr w:type="spellEnd"/>
+      <w:r>
+        <w:rPr>
+          <w:lang w:val="en-GB"/>
+        </w:rPr>
+        <w:t xml:space="preserve"> </w:t>
       </w:r>
       <w:r>
         <w:fldChar w:fldCharType="begin"/>
       </w:r>
       <w:r>
+        <w:rPr>
+          <w:lang w:val="en-GB"/>
+        </w:rPr>
         <w:instrText xml:space="preserve"> SEQ Figura \* ARABIC </w:instrText>
       </w:r>
       <w:r>
@@ -2450,116 +2380,83 @@
       <w:r>
         <w:rPr>
           <w:noProof/>
-        </w:rPr>
-        <w:t>10</w:t>
+          <w:lang w:val="en-GB"/>
+        </w:rPr>
+        <w:t>7</w:t>
       </w:r>
       <w:r>
         <w:fldChar w:fldCharType="end"/>
       </w:r>
       <w:r>
-        <w:t xml:space="preserve"> - Istanti di ricezione dei pacchetti</w:t>
-      </w:r>
-      <w:bookmarkEnd w:id="9"/>
-    </w:p>
-    <w:p>
-      <w:r>
-        <w:t xml:space="preserve">Impostando le condizioni di canale ai valori </w:t>
-      </w:r>
-      <w:r>
-        <w:rPr>
-          <w:rFonts w:cstheme="minorHAnsi"/>
-        </w:rPr>
-        <w:t>α=4.03 e σ=4.98</w:t>
-      </w:r>
-      <w:r>
-        <w:t xml:space="preserve"> e in base alle posizioni</w:t>
-      </w:r>
-      <w:r>
-        <w:t xml:space="preserve"> statiche</w:t>
-      </w:r>
-      <w:r>
-        <w:t xml:space="preserve"> dei </w:t>
-      </w:r>
-      <w:r>
-        <w:t>F</w:t>
-      </w:r>
-      <w:r>
-        <w:t>orward</w:t>
-      </w:r>
-      <w:r>
-        <w:t>ing Node</w:t>
-      </w:r>
-      <w:r>
-        <w:t>, il risultato è analogo a quello ottenuto con la configurazione “</w:t>
+        <w:rPr>
+          <w:lang w:val="en-GB"/>
+        </w:rPr>
+        <w:t xml:space="preserve"> - End-to-end delay Config. </w:t>
+      </w:r>
+      <w:proofErr w:type="spellStart"/>
+      <w:r>
+        <w:rPr>
+          <w:lang w:val="en-GB"/>
+        </w:rPr>
+        <w:t>Completa</w:t>
+      </w:r>
+      <w:proofErr w:type="spellEnd"/>
+      <w:r>
+        <w:rPr>
+          <w:lang w:val="en-GB"/>
+        </w:rPr>
+        <w:t xml:space="preserve"> </w:t>
+      </w:r>
+      <w:r>
+        <w:t>α</w:t>
+      </w:r>
+      <w:r>
+        <w:rPr>
+          <w:lang w:val="en-GB"/>
+        </w:rPr>
+        <w:t xml:space="preserve">= 4.03, </w:t>
+      </w:r>
+      <w:r>
+        <w:t>σ</w:t>
+      </w:r>
+      <w:r>
+        <w:rPr>
+          <w:lang w:val="en-GB"/>
+        </w:rPr>
+        <w:t>= 4.98</w:t>
+      </w:r>
+      <w:bookmarkEnd w:id="6"/>
+    </w:p>
+    <w:p>
+      <w:r>
+        <w:lastRenderedPageBreak/>
+        <w:t xml:space="preserve">Di seguito sono riportate le statistiche riguardanti l’end-to-end delay ottenute in </w:t>
       </w:r>
       <w:r>
         <w:rPr>
           <w:i/>
           <w:iCs/>
         </w:rPr>
-        <w:t>Completa</w:t>
-      </w:r>
-      <w:r>
-        <w:t>” poiché il numero di pacchetti ricevuti è nullo e quindi non ha senso parlare di end-to-end delay.</w:t>
-      </w:r>
-    </w:p>
-    <w:p>
-      <w:pPr>
-        <w:rPr>
-          <w:u w:val="single"/>
-        </w:rPr>
-      </w:pPr>
-      <w:r>
-        <w:rPr>
-          <w:u w:val="single"/>
-        </w:rPr>
-        <w:t xml:space="preserve">Configurazione </w:t>
-      </w:r>
-      <w:proofErr w:type="spellStart"/>
-      <w:r>
-        <w:rPr>
-          <w:u w:val="single"/>
-        </w:rPr>
-        <w:t>StaticNodes</w:t>
-      </w:r>
-      <w:proofErr w:type="spellEnd"/>
-    </w:p>
-    <w:p>
-      <w:r>
-        <w:t xml:space="preserve">Infine, il grafico relativo all’end-to-end delay di questa configurazione presenta un andamento lineare, come mostrato in </w:t>
-      </w:r>
-      <w:r>
-        <w:rPr>
-          <w:b/>
-          <w:bCs/>
-          <w:i/>
-          <w:iCs/>
-        </w:rPr>
-        <w:t>Figura 1</w:t>
-      </w:r>
-      <w:r>
-        <w:rPr>
-          <w:b/>
-          <w:bCs/>
-          <w:i/>
-          <w:iCs/>
-        </w:rPr>
-        <w:t>1</w:t>
-      </w:r>
-      <w:r>
-        <w:t xml:space="preserve">. </w:t>
-      </w:r>
-    </w:p>
+        <w:t>“configurazione Completa”</w:t>
+      </w:r>
+      <w:r>
+        <w:t xml:space="preserve"> con cattive condizioni di canale. </w:t>
+      </w:r>
+    </w:p>
+    <w:p/>
     <w:p>
       <w:pPr>
         <w:keepNext/>
       </w:pPr>
       <w:r>
+        <w:rPr>
+          <w:noProof/>
+        </w:rPr>
         <w:drawing>
-          <wp:inline distT="0" distB="0" distL="0" distR="0" wp14:anchorId="5BDC401F" wp14:editId="0220754A">
-            <wp:extent cx="5759450" cy="2713355"/>
-            <wp:effectExtent l="0" t="0" r="0" b="0"/>
-            <wp:docPr id="13" name="Immagine 13"/>
+          <wp:inline distT="0" distB="0" distL="0" distR="0" wp14:anchorId="1922D53F" wp14:editId="5806C1A4">
+            <wp:extent cx="5759450" cy="2722880"/>
+            <wp:effectExtent l="0" t="0" r="0" b="1270"/>
+            <wp:docPr id="10" name="Immagine 10"/>
             <wp:cNvGraphicFramePr>
               <a:graphicFrameLocks xmlns:a="http://schemas.openxmlformats.org/drawingml/2006/main" noChangeAspect="1"/>
             </wp:cNvGraphicFramePr>
@@ -2579,7 +2476,7 @@
                   <pic:spPr>
                     <a:xfrm>
                       <a:off x="0" y="0"/>
-                      <a:ext cx="5759450" cy="2713355"/>
+                      <a:ext cx="5759450" cy="2722880"/>
                     </a:xfrm>
                     <a:prstGeom prst="rect">
                       <a:avLst/>
@@ -2596,74 +2493,104 @@
       <w:pPr>
         <w:pStyle w:val="Didascalia"/>
         <w:jc w:val="center"/>
-        <w:rPr>
-          <w:lang w:val="en-GB"/>
-        </w:rPr>
-      </w:pPr>
-      <w:bookmarkStart w:id="10" w:name="_Toc41233657"/>
-      <w:proofErr w:type="spellStart"/>
-      <w:r>
-        <w:rPr>
-          <w:lang w:val="en-GB"/>
-        </w:rPr>
-        <w:t>Figura</w:t>
-      </w:r>
-      <w:proofErr w:type="spellEnd"/>
-      <w:r>
-        <w:rPr>
-          <w:lang w:val="en-GB"/>
-        </w:rPr>
+      </w:pPr>
+      <w:bookmarkStart w:id="7" w:name="_Toc41496562"/>
+      <w:r>
+        <w:t xml:space="preserve">Figura </w:t>
+      </w:r>
+      <w:fldSimple w:instr=" SEQ Figura \* ARABIC ">
+        <w:r>
+          <w:rPr>
+            <w:noProof/>
+          </w:rPr>
+          <w:t>8</w:t>
+        </w:r>
+      </w:fldSimple>
+      <w:r>
+        <w:t xml:space="preserve"> - Statistiche</w:t>
+      </w:r>
+      <w:bookmarkEnd w:id="7"/>
+    </w:p>
+    <w:p>
+      <w:pPr>
+        <w:rPr>
+          <w:noProof/>
+        </w:rPr>
+      </w:pPr>
+    </w:p>
+    <w:p>
+      <w:pPr>
+        <w:rPr>
+          <w:u w:val="single"/>
+        </w:rPr>
+      </w:pPr>
+      <w:r>
+        <w:rPr>
+          <w:u w:val="single"/>
+        </w:rPr>
+        <w:t xml:space="preserve">Configurazione </w:t>
+      </w:r>
+      <w:proofErr w:type="spellStart"/>
+      <w:r>
+        <w:rPr>
+          <w:u w:val="single"/>
+        </w:rPr>
+        <w:t>InLine</w:t>
+      </w:r>
+      <w:r>
+        <w:rPr>
+          <w:u w:val="single"/>
+        </w:rPr>
+        <w:t>F</w:t>
+      </w:r>
+      <w:r>
+        <w:rPr>
+          <w:u w:val="single"/>
+        </w:rPr>
+        <w:t>orwarder</w:t>
+      </w:r>
+      <w:proofErr w:type="spellEnd"/>
+    </w:p>
+    <w:p>
+      <w:r>
+        <w:t>In questa configurazione, con lo scorrere del tempo, il mittente e il ricevitore si allontanano da</w:t>
+      </w:r>
+      <w:r>
+        <w:t xml:space="preserve">l range di copertura dei </w:t>
+      </w:r>
+      <w:r>
+        <w:t>Forwarding Node</w:t>
+      </w:r>
+      <w:r>
+        <w:t xml:space="preserve"> per poi ritornare al suo interno.</w:t>
+      </w:r>
+    </w:p>
+    <w:p>
+      <w:r>
+        <w:t xml:space="preserve">Come mostrato dal grafico, il numero totale di pacchetti arrivati a destinazione è molto basso e i relativi valori di end-to-end delay presentano una distribuzione irregolare </w:t>
+      </w:r>
+      <w:r>
+        <w:t xml:space="preserve">ma comunque compresa tra 0 e 0,1 </w:t>
+      </w:r>
+      <w:r>
+        <w:t>dovuta alla mobilità del mittente e del destinatario che si allontanano dai Forwarding Node.</w:t>
+      </w:r>
+      <w:r>
         <w:t xml:space="preserve"> </w:t>
       </w:r>
-      <w:r>
-        <w:fldChar w:fldCharType="begin"/>
-      </w:r>
-      <w:r>
-        <w:rPr>
-          <w:lang w:val="en-GB"/>
-        </w:rPr>
-        <w:instrText xml:space="preserve"> SEQ Figura \* ARABIC </w:instrText>
-      </w:r>
-      <w:r>
-        <w:fldChar w:fldCharType="separate"/>
-      </w:r>
-      <w:r>
-        <w:rPr>
-          <w:noProof/>
-          <w:lang w:val="en-GB"/>
-        </w:rPr>
-        <w:t>11</w:t>
-      </w:r>
-      <w:r>
-        <w:fldChar w:fldCharType="end"/>
-      </w:r>
-      <w:r>
-        <w:rPr>
-          <w:lang w:val="en-GB"/>
-        </w:rPr>
-        <w:t xml:space="preserve"> - End-to-end delay </w:t>
-      </w:r>
-      <w:proofErr w:type="spellStart"/>
-      <w:r>
-        <w:rPr>
-          <w:lang w:val="en-GB"/>
-        </w:rPr>
-        <w:t>StaticNodes</w:t>
-      </w:r>
-      <w:bookmarkEnd w:id="10"/>
-      <w:proofErr w:type="spellEnd"/>
-    </w:p>
-    <w:p>
-      <w:r>
-        <w:t>Dal grafico si evince c</w:t>
-      </w:r>
-      <w:r>
-        <w:t>he col passare del tempo, in una simulazione della durata di 500 millisecondi, aumenta il valore di end-to-end delay misurato.</w:t>
-      </w:r>
-    </w:p>
-    <w:p>
-      <w:r>
-        <w:t xml:space="preserve">Di seguito sono elencati tra gli altri, i valori di massimo, minimo e medio end-to-end delay. </w:t>
+    </w:p>
+    <w:p>
+      <w:r>
+        <w:t>In conclusion</w:t>
+      </w:r>
+      <w:r>
+        <w:t>e</w:t>
+      </w:r>
+      <w:r>
+        <w:t>, dato il r</w:t>
+      </w:r>
+      <w:r>
+        <w:t>ange di valori che assume la distribuzione in esame, possiamo dire che i pochi pacchetti che giungono a destinazione mantengono un end-to-end delay basso.</w:t>
       </w:r>
     </w:p>
     <w:p>
@@ -2676,10 +2603,10 @@
         </w:rPr>
         <w:lastRenderedPageBreak/>
         <w:drawing>
-          <wp:inline distT="0" distB="0" distL="0" distR="0" wp14:anchorId="2D1E7150" wp14:editId="7ABFF8DC">
-            <wp:extent cx="5759450" cy="2715260"/>
-            <wp:effectExtent l="0" t="0" r="0" b="8890"/>
-            <wp:docPr id="14" name="Immagine 14"/>
+          <wp:inline distT="0" distB="0" distL="0" distR="0" wp14:anchorId="1EB2A694" wp14:editId="6676886B">
+            <wp:extent cx="5759450" cy="2729865"/>
+            <wp:effectExtent l="0" t="0" r="0" b="0"/>
+            <wp:docPr id="15" name="Immagine 15"/>
             <wp:cNvGraphicFramePr>
               <a:graphicFrameLocks xmlns:a="http://schemas.openxmlformats.org/drawingml/2006/main" noChangeAspect="1"/>
             </wp:cNvGraphicFramePr>
@@ -2699,7 +2626,7 @@
                   <pic:spPr>
                     <a:xfrm>
                       <a:off x="0" y="0"/>
-                      <a:ext cx="5759450" cy="2715260"/>
+                      <a:ext cx="5759450" cy="2729865"/>
                     </a:xfrm>
                     <a:prstGeom prst="rect">
                       <a:avLst/>
@@ -2716,40 +2643,572 @@
       <w:pPr>
         <w:pStyle w:val="Didascalia"/>
         <w:jc w:val="center"/>
-      </w:pPr>
+        <w:rPr>
+          <w:lang w:val="en-GB"/>
+        </w:rPr>
+      </w:pPr>
+      <w:bookmarkStart w:id="8" w:name="_Toc41496563"/>
+      <w:proofErr w:type="spellStart"/>
+      <w:r>
+        <w:rPr>
+          <w:lang w:val="en-GB"/>
+        </w:rPr>
+        <w:t>Figura</w:t>
+      </w:r>
+      <w:proofErr w:type="spellEnd"/>
+      <w:r>
+        <w:rPr>
+          <w:lang w:val="en-GB"/>
+        </w:rPr>
+        <w:t xml:space="preserve"> </w:t>
+      </w:r>
+      <w:r>
+        <w:fldChar w:fldCharType="begin"/>
+      </w:r>
+      <w:r>
+        <w:rPr>
+          <w:lang w:val="en-GB"/>
+        </w:rPr>
+        <w:instrText xml:space="preserve"> SEQ Figura \* ARABIC </w:instrText>
+      </w:r>
+      <w:r>
+        <w:fldChar w:fldCharType="separate"/>
+      </w:r>
+      <w:r>
+        <w:rPr>
+          <w:noProof/>
+          <w:lang w:val="en-GB"/>
+        </w:rPr>
+        <w:t>9</w:t>
+      </w:r>
+      <w:r>
+        <w:fldChar w:fldCharType="end"/>
+      </w:r>
+      <w:r>
+        <w:rPr>
+          <w:lang w:val="en-GB"/>
+        </w:rPr>
+        <w:t xml:space="preserve"> - End-to-end delay </w:t>
+      </w:r>
+      <w:proofErr w:type="spellStart"/>
+      <w:r>
+        <w:rPr>
+          <w:lang w:val="en-GB"/>
+        </w:rPr>
+        <w:t>InLineForwarder</w:t>
+      </w:r>
+      <w:bookmarkEnd w:id="8"/>
+      <w:proofErr w:type="spellEnd"/>
+    </w:p>
+    <w:p>
+      <w:pPr>
+        <w:rPr>
+          <w:lang w:val="en-GB"/>
+        </w:rPr>
+      </w:pPr>
+    </w:p>
+    <w:p>
+      <w:r>
+        <w:t>Alla fine della simulazione della durata di circa 3 secondi, il ricevitore ha ricevuto 22 pacchetti e il grafico relativo</w:t>
+      </w:r>
+      <w:r>
+        <w:t xml:space="preserve"> alle statistiche di end-to-end delay è il seguente</w:t>
+      </w:r>
+      <w:r>
+        <w:t>:</w:t>
+      </w:r>
+    </w:p>
+    <w:p>
+      <w:pPr>
+        <w:keepNext/>
+      </w:pPr>
+    </w:p>
+    <w:p>
+      <w:pPr>
+        <w:keepNext/>
+      </w:pPr>
+      <w:r>
+        <w:rPr>
+          <w:noProof/>
+        </w:rPr>
+        <w:drawing>
+          <wp:inline distT="0" distB="0" distL="0" distR="0" wp14:anchorId="67752A58" wp14:editId="52BF9593">
+            <wp:extent cx="5759450" cy="2726055"/>
+            <wp:effectExtent l="0" t="0" r="0" b="0"/>
+            <wp:docPr id="19" name="Immagine 19"/>
+            <wp:cNvGraphicFramePr>
+              <a:graphicFrameLocks xmlns:a="http://schemas.openxmlformats.org/drawingml/2006/main" noChangeAspect="1"/>
+            </wp:cNvGraphicFramePr>
+            <a:graphic xmlns:a="http://schemas.openxmlformats.org/drawingml/2006/main">
+              <a:graphicData uri="http://schemas.openxmlformats.org/drawingml/2006/picture">
+                <pic:pic xmlns:pic="http://schemas.openxmlformats.org/drawingml/2006/picture">
+                  <pic:nvPicPr>
+                    <pic:cNvPr id="1" name=""/>
+                    <pic:cNvPicPr/>
+                  </pic:nvPicPr>
+                  <pic:blipFill>
+                    <a:blip r:embed="rId18"/>
+                    <a:stretch>
+                      <a:fillRect/>
+                    </a:stretch>
+                  </pic:blipFill>
+                  <pic:spPr>
+                    <a:xfrm>
+                      <a:off x="0" y="0"/>
+                      <a:ext cx="5759450" cy="2726055"/>
+                    </a:xfrm>
+                    <a:prstGeom prst="rect">
+                      <a:avLst/>
+                    </a:prstGeom>
+                  </pic:spPr>
+                </pic:pic>
+              </a:graphicData>
+            </a:graphic>
+          </wp:inline>
+        </w:drawing>
+      </w:r>
+    </w:p>
+    <w:p>
+      <w:pPr>
+        <w:pStyle w:val="Didascalia"/>
+        <w:jc w:val="center"/>
+      </w:pPr>
+      <w:bookmarkStart w:id="9" w:name="_Toc41496564"/>
       <w:r>
         <w:t xml:space="preserve">Figura </w:t>
       </w:r>
-      <w:r>
-        <w:fldChar w:fldCharType="begin"/>
-      </w:r>
-      <w:r>
-        <w:instrText xml:space="preserve"> SEQ Figura \* ARABIC </w:instrText>
-      </w:r>
-      <w:r>
-        <w:fldChar w:fldCharType="separate"/>
-      </w:r>
-      <w:r>
-        <w:rPr>
-          <w:noProof/>
-        </w:rPr>
-        <w:t>12</w:t>
-      </w:r>
-      <w:r>
-        <w:fldChar w:fldCharType="end"/>
-      </w:r>
-      <w:r>
-        <w:t xml:space="preserve"> – Statistiche</w:t>
-      </w:r>
-    </w:p>
-    <w:p>
-      <w:r>
-        <w:t>Peggiorando le condizioni di canale, anche in questa configurazione, il Nodo Ricevitore non riceve alcun pacchetto quindi non ha senso parlare di end-to-end delay.</w:t>
+      <w:fldSimple w:instr=" SEQ Figura \* ARABIC ">
+        <w:r>
+          <w:rPr>
+            <w:noProof/>
+          </w:rPr>
+          <w:t>10</w:t>
+        </w:r>
+      </w:fldSimple>
+      <w:r>
+        <w:t xml:space="preserve"> - </w:t>
+      </w:r>
+      <w:r>
+        <w:t xml:space="preserve">Statistiche </w:t>
+      </w:r>
+      <w:proofErr w:type="spellStart"/>
+      <w:r>
+        <w:t>InLineForwarder</w:t>
+      </w:r>
+      <w:bookmarkEnd w:id="9"/>
+      <w:proofErr w:type="spellEnd"/>
+    </w:p>
+    <w:p>
+      <w:pPr>
+        <w:pStyle w:val="Didascalia"/>
+      </w:pPr>
+    </w:p>
+    <w:p>
+      <w:r>
+        <w:t xml:space="preserve">Impostando le condizioni di canale ai valori </w:t>
+      </w:r>
+      <w:r>
+        <w:rPr>
+          <w:rFonts w:cstheme="minorHAnsi"/>
+        </w:rPr>
+        <w:t>α=4.03 e σ=4.98</w:t>
+      </w:r>
+      <w:r>
+        <w:t xml:space="preserve"> e in base alle posizioni</w:t>
+      </w:r>
+      <w:r>
+        <w:t xml:space="preserve"> statiche</w:t>
+      </w:r>
+      <w:r>
+        <w:t xml:space="preserve"> dei </w:t>
+      </w:r>
+      <w:r>
+        <w:t>F</w:t>
+      </w:r>
+      <w:r>
+        <w:t>orward</w:t>
+      </w:r>
+      <w:r>
+        <w:t>ing Node</w:t>
+      </w:r>
+      <w:r>
+        <w:t>, il numero di pacchetti ricevuti è nullo e quindi non ha senso parlare di end-to-end delay.</w:t>
       </w:r>
     </w:p>
     <w:p/>
     <w:p/>
+    <w:p>
+      <w:pPr>
+        <w:rPr>
+          <w:u w:val="single"/>
+        </w:rPr>
+      </w:pPr>
+      <w:r>
+        <w:rPr>
+          <w:u w:val="single"/>
+        </w:rPr>
+        <w:lastRenderedPageBreak/>
+        <w:t xml:space="preserve">Configurazione </w:t>
+      </w:r>
+      <w:proofErr w:type="spellStart"/>
+      <w:r>
+        <w:rPr>
+          <w:u w:val="single"/>
+        </w:rPr>
+        <w:t>StaticNodes</w:t>
+      </w:r>
+      <w:proofErr w:type="spellEnd"/>
+    </w:p>
+    <w:p>
+      <w:r>
+        <w:t>Infine, il grafico relativo all’end-to-end</w:t>
+      </w:r>
+      <w:r>
+        <w:t xml:space="preserve"> delay della terza configurazione rilevato per valori di </w:t>
+      </w:r>
+      <w:r>
+        <w:rPr>
+          <w:rFonts w:cstheme="minorHAnsi"/>
+        </w:rPr>
+        <w:t>α=3 e σ= 7</w:t>
+      </w:r>
+      <w:r>
+        <w:t>,</w:t>
+      </w:r>
+      <w:r>
+        <w:t xml:space="preserve"> </w:t>
+      </w:r>
+      <w:r>
+        <w:t>mostra la presenza di valori bassi di end-to-end delay compresi tra 0 e 0,1. Ne deduciamo che non si ha un ritardo significativo nella trasmissione dei pacchetti tra sorgenti e destinatario, quindi il tempo di trasmissione è accettabile.</w:t>
+      </w:r>
+      <w:r>
+        <w:t xml:space="preserve"> </w:t>
+      </w:r>
+    </w:p>
     <w:p/>
+    <w:p>
+      <w:pPr>
+        <w:keepNext/>
+      </w:pPr>
+      <w:r>
+        <w:rPr>
+          <w:noProof/>
+        </w:rPr>
+        <w:drawing>
+          <wp:inline distT="0" distB="0" distL="0" distR="0" wp14:anchorId="36042F5F" wp14:editId="1321BEC9">
+            <wp:extent cx="5759450" cy="2724785"/>
+            <wp:effectExtent l="0" t="0" r="0" b="0"/>
+            <wp:docPr id="17" name="Immagine 17"/>
+            <wp:cNvGraphicFramePr>
+              <a:graphicFrameLocks xmlns:a="http://schemas.openxmlformats.org/drawingml/2006/main" noChangeAspect="1"/>
+            </wp:cNvGraphicFramePr>
+            <a:graphic xmlns:a="http://schemas.openxmlformats.org/drawingml/2006/main">
+              <a:graphicData uri="http://schemas.openxmlformats.org/drawingml/2006/picture">
+                <pic:pic xmlns:pic="http://schemas.openxmlformats.org/drawingml/2006/picture">
+                  <pic:nvPicPr>
+                    <pic:cNvPr id="1" name=""/>
+                    <pic:cNvPicPr/>
+                  </pic:nvPicPr>
+                  <pic:blipFill>
+                    <a:blip r:embed="rId19"/>
+                    <a:stretch>
+                      <a:fillRect/>
+                    </a:stretch>
+                  </pic:blipFill>
+                  <pic:spPr>
+                    <a:xfrm>
+                      <a:off x="0" y="0"/>
+                      <a:ext cx="5759450" cy="2724785"/>
+                    </a:xfrm>
+                    <a:prstGeom prst="rect">
+                      <a:avLst/>
+                    </a:prstGeom>
+                  </pic:spPr>
+                </pic:pic>
+              </a:graphicData>
+            </a:graphic>
+          </wp:inline>
+        </w:drawing>
+      </w:r>
+    </w:p>
+    <w:p>
+      <w:pPr>
+        <w:pStyle w:val="Didascalia"/>
+        <w:jc w:val="center"/>
+        <w:rPr>
+          <w:lang w:val="en-GB"/>
+        </w:rPr>
+      </w:pPr>
+      <w:bookmarkStart w:id="10" w:name="_Toc41496565"/>
+      <w:proofErr w:type="spellStart"/>
+      <w:r>
+        <w:rPr>
+          <w:lang w:val="en-GB"/>
+        </w:rPr>
+        <w:t>Figura</w:t>
+      </w:r>
+      <w:proofErr w:type="spellEnd"/>
+      <w:r>
+        <w:rPr>
+          <w:lang w:val="en-GB"/>
+        </w:rPr>
+        <w:t xml:space="preserve"> </w:t>
+      </w:r>
+      <w:r>
+        <w:fldChar w:fldCharType="begin"/>
+      </w:r>
+      <w:r>
+        <w:rPr>
+          <w:lang w:val="en-GB"/>
+        </w:rPr>
+        <w:instrText xml:space="preserve"> SEQ Figura \* ARABIC </w:instrText>
+      </w:r>
+      <w:r>
+        <w:fldChar w:fldCharType="separate"/>
+      </w:r>
+      <w:r>
+        <w:rPr>
+          <w:noProof/>
+          <w:lang w:val="en-GB"/>
+        </w:rPr>
+        <w:t>11</w:t>
+      </w:r>
+      <w:r>
+        <w:fldChar w:fldCharType="end"/>
+      </w:r>
+      <w:r>
+        <w:rPr>
+          <w:lang w:val="en-GB"/>
+        </w:rPr>
+        <w:t xml:space="preserve"> - End-to-end delay </w:t>
+      </w:r>
+      <w:proofErr w:type="spellStart"/>
+      <w:r>
+        <w:rPr>
+          <w:lang w:val="en-GB"/>
+        </w:rPr>
+        <w:t>StaticNodes</w:t>
+      </w:r>
+      <w:bookmarkEnd w:id="10"/>
+      <w:proofErr w:type="spellEnd"/>
+    </w:p>
+    <w:p>
+      <w:pPr>
+        <w:keepNext/>
+        <w:rPr>
+          <w:lang w:val="en-GB"/>
+        </w:rPr>
+      </w:pPr>
+    </w:p>
+    <w:p>
+      <w:r>
+        <w:t xml:space="preserve">Di seguito sono elencati tra gli altri, i valori di massimo, minimo e medio end-to-end delay. </w:t>
+      </w:r>
+    </w:p>
+    <w:p>
+      <w:pPr>
+        <w:keepNext/>
+      </w:pPr>
+      <w:r>
+        <w:rPr>
+          <w:noProof/>
+        </w:rPr>
+        <w:drawing>
+          <wp:inline distT="0" distB="0" distL="0" distR="0" wp14:anchorId="574EB017" wp14:editId="320AD37D">
+            <wp:extent cx="5759450" cy="2703195"/>
+            <wp:effectExtent l="0" t="0" r="0" b="1905"/>
+            <wp:docPr id="18" name="Immagine 18"/>
+            <wp:cNvGraphicFramePr>
+              <a:graphicFrameLocks xmlns:a="http://schemas.openxmlformats.org/drawingml/2006/main" noChangeAspect="1"/>
+            </wp:cNvGraphicFramePr>
+            <a:graphic xmlns:a="http://schemas.openxmlformats.org/drawingml/2006/main">
+              <a:graphicData uri="http://schemas.openxmlformats.org/drawingml/2006/picture">
+                <pic:pic xmlns:pic="http://schemas.openxmlformats.org/drawingml/2006/picture">
+                  <pic:nvPicPr>
+                    <pic:cNvPr id="1" name=""/>
+                    <pic:cNvPicPr/>
+                  </pic:nvPicPr>
+                  <pic:blipFill>
+                    <a:blip r:embed="rId20"/>
+                    <a:stretch>
+                      <a:fillRect/>
+                    </a:stretch>
+                  </pic:blipFill>
+                  <pic:spPr>
+                    <a:xfrm>
+                      <a:off x="0" y="0"/>
+                      <a:ext cx="5759450" cy="2703195"/>
+                    </a:xfrm>
+                    <a:prstGeom prst="rect">
+                      <a:avLst/>
+                    </a:prstGeom>
+                  </pic:spPr>
+                </pic:pic>
+              </a:graphicData>
+            </a:graphic>
+          </wp:inline>
+        </w:drawing>
+      </w:r>
+    </w:p>
+    <w:p>
+      <w:pPr>
+        <w:pStyle w:val="Didascalia"/>
+        <w:jc w:val="center"/>
+      </w:pPr>
+      <w:bookmarkStart w:id="11" w:name="_Toc41496566"/>
+      <w:r>
+        <w:t xml:space="preserve">Figura </w:t>
+      </w:r>
+      <w:fldSimple w:instr=" SEQ Figura \* ARABIC ">
+        <w:r>
+          <w:rPr>
+            <w:noProof/>
+          </w:rPr>
+          <w:t>12</w:t>
+        </w:r>
+      </w:fldSimple>
+      <w:r>
+        <w:t xml:space="preserve"> - St</w:t>
+      </w:r>
+      <w:r>
+        <w:t>atistiche</w:t>
+      </w:r>
+      <w:bookmarkEnd w:id="11"/>
+    </w:p>
+    <w:p>
+      <w:pPr>
+        <w:keepNext/>
+      </w:pPr>
+    </w:p>
+    <w:p>
+      <w:r>
+        <w:t xml:space="preserve">Peggiorando le condizioni di canale, </w:t>
+      </w:r>
+      <w:r>
+        <w:t xml:space="preserve">si nota che viene persa la quasi totalità dei pacchetti e l’unico ad essere ricevuto è quello proveniente da uno dei due nodi più vicini al </w:t>
+      </w:r>
+      <w:proofErr w:type="spellStart"/>
+      <w:r>
+        <w:t>Forwarder</w:t>
+      </w:r>
+      <w:proofErr w:type="spellEnd"/>
+      <w:r>
+        <w:t xml:space="preserve"> come evidenziato nella seguente figura che mostra le specifiche del pacchetto: in particolare il nodo sorgente è </w:t>
+      </w:r>
+      <w:proofErr w:type="spellStart"/>
+      <w:r>
+        <w:rPr>
+          <w:b/>
+          <w:bCs/>
+          <w:i/>
+          <w:iCs/>
+        </w:rPr>
+        <w:t>tx</w:t>
+      </w:r>
+      <w:proofErr w:type="spellEnd"/>
+      <w:r>
+        <w:rPr>
+          <w:b/>
+          <w:bCs/>
+          <w:i/>
+          <w:iCs/>
+        </w:rPr>
+        <w:t>[13]</w:t>
+      </w:r>
+      <w:r>
+        <w:t>.</w:t>
+      </w:r>
+    </w:p>
+    <w:p/>
+    <w:p>
+      <w:pPr>
+        <w:keepNext/>
+        <w:jc w:val="center"/>
+      </w:pPr>
+      <w:r>
+        <w:rPr>
+          <w:noProof/>
+        </w:rPr>
+        <w:drawing>
+          <wp:inline distT="0" distB="0" distL="0" distR="0" wp14:anchorId="5D9014C5" wp14:editId="7B79A1FA">
+            <wp:extent cx="3514725" cy="3248025"/>
+            <wp:effectExtent l="0" t="0" r="9525" b="9525"/>
+            <wp:docPr id="20" name="Immagine 20"/>
+            <wp:cNvGraphicFramePr>
+              <a:graphicFrameLocks xmlns:a="http://schemas.openxmlformats.org/drawingml/2006/main" noChangeAspect="1"/>
+            </wp:cNvGraphicFramePr>
+            <a:graphic xmlns:a="http://schemas.openxmlformats.org/drawingml/2006/main">
+              <a:graphicData uri="http://schemas.openxmlformats.org/drawingml/2006/picture">
+                <pic:pic xmlns:pic="http://schemas.openxmlformats.org/drawingml/2006/picture">
+                  <pic:nvPicPr>
+                    <pic:cNvPr id="1" name=""/>
+                    <pic:cNvPicPr/>
+                  </pic:nvPicPr>
+                  <pic:blipFill>
+                    <a:blip r:embed="rId21"/>
+                    <a:stretch>
+                      <a:fillRect/>
+                    </a:stretch>
+                  </pic:blipFill>
+                  <pic:spPr>
+                    <a:xfrm>
+                      <a:off x="0" y="0"/>
+                      <a:ext cx="3514725" cy="3248025"/>
+                    </a:xfrm>
+                    <a:prstGeom prst="rect">
+                      <a:avLst/>
+                    </a:prstGeom>
+                  </pic:spPr>
+                </pic:pic>
+              </a:graphicData>
+            </a:graphic>
+          </wp:inline>
+        </w:drawing>
+      </w:r>
+    </w:p>
+    <w:p>
+      <w:pPr>
+        <w:pStyle w:val="Didascalia"/>
+        <w:jc w:val="center"/>
+      </w:pPr>
+      <w:bookmarkStart w:id="12" w:name="_Toc41496567"/>
+      <w:r>
+        <w:t xml:space="preserve">Figura </w:t>
+      </w:r>
+      <w:fldSimple w:instr=" SEQ Figura \* ARABIC ">
+        <w:r>
+          <w:rPr>
+            <w:noProof/>
+          </w:rPr>
+          <w:t>13</w:t>
+        </w:r>
+      </w:fldSimple>
+      <w:r>
+        <w:t xml:space="preserve"> - Specifiche di pacchetto</w:t>
+      </w:r>
+      <w:bookmarkEnd w:id="12"/>
+    </w:p>
+    <w:p/>
+    <w:p>
+      <w:pPr>
+        <w:pStyle w:val="Paragrafoelenco"/>
+        <w:numPr>
+          <w:ilvl w:val="0"/>
+          <w:numId w:val="1"/>
+        </w:numPr>
+        <w:rPr>
+          <w:b/>
+          <w:bCs/>
+        </w:rPr>
+      </w:pPr>
+      <w:r>
+        <w:rPr>
+          <w:b/>
+          <w:bCs/>
+        </w:rPr>
+        <w:t>Indice delle figure</w:t>
+      </w:r>
+    </w:p>
     <w:p>
       <w:pPr>
         <w:pStyle w:val="Indicedellefigure"/>
@@ -2771,7 +3230,7 @@
       <w:r>
         <w:fldChar w:fldCharType="separate"/>
       </w:r>
-      <w:hyperlink w:anchor="_Toc41233647" w:history="1">
+      <w:hyperlink w:anchor="_Toc41496555" w:history="1">
         <w:r>
           <w:rPr>
             <w:rStyle w:val="Collegamentoipertestuale"/>
@@ -2798,7 +3257,7 @@
             <w:noProof/>
             <w:webHidden/>
           </w:rPr>
-          <w:instrText xml:space="preserve"> PAGEREF _Toc41233647 \h </w:instrText>
+          <w:instrText xml:space="preserve"> PAGEREF _Toc41496555 \h </w:instrText>
         </w:r>
         <w:r>
           <w:rPr>
@@ -2841,7 +3300,7 @@
           <w:lang w:eastAsia="it-IT"/>
         </w:rPr>
       </w:pPr>
-      <w:hyperlink w:anchor="_Toc41233648" w:history="1">
+      <w:hyperlink w:anchor="_Toc41496556" w:history="1">
         <w:r>
           <w:rPr>
             <w:rStyle w:val="Collegamentoipertestuale"/>
@@ -2868,7 +3327,7 @@
             <w:noProof/>
             <w:webHidden/>
           </w:rPr>
-          <w:instrText xml:space="preserve"> PAGEREF _Toc41233648 \h </w:instrText>
+          <w:instrText xml:space="preserve"> PAGEREF _Toc41496556 \h </w:instrText>
         </w:r>
         <w:r>
           <w:rPr>
@@ -2911,7 +3370,7 @@
           <w:lang w:eastAsia="it-IT"/>
         </w:rPr>
       </w:pPr>
-      <w:hyperlink w:anchor="_Toc41233649" w:history="1">
+      <w:hyperlink w:anchor="_Toc41496557" w:history="1">
         <w:r>
           <w:rPr>
             <w:rStyle w:val="Collegamentoipertestuale"/>
@@ -2938,7 +3397,7 @@
             <w:noProof/>
             <w:webHidden/>
           </w:rPr>
-          <w:instrText xml:space="preserve"> PAGEREF _Toc41233649 \h </w:instrText>
+          <w:instrText xml:space="preserve"> PAGEREF _Toc41496557 \h </w:instrText>
         </w:r>
         <w:r>
           <w:rPr>
@@ -2981,7 +3440,7 @@
           <w:lang w:eastAsia="it-IT"/>
         </w:rPr>
       </w:pPr>
-      <w:hyperlink w:anchor="_Toc41233650" w:history="1">
+      <w:hyperlink w:anchor="_Toc41496558" w:history="1">
         <w:r>
           <w:rPr>
             <w:rStyle w:val="Collegamentoipertestuale"/>
@@ -3008,7 +3467,7 @@
             <w:noProof/>
             <w:webHidden/>
           </w:rPr>
-          <w:instrText xml:space="preserve"> PAGEREF _Toc41233650 \h </w:instrText>
+          <w:instrText xml:space="preserve"> PAGEREF _Toc41496558 \h </w:instrText>
         </w:r>
         <w:r>
           <w:rPr>
@@ -3051,7 +3510,7 @@
           <w:lang w:eastAsia="it-IT"/>
         </w:rPr>
       </w:pPr>
-      <w:hyperlink w:anchor="_Toc41233651" w:history="1">
+      <w:hyperlink w:anchor="_Toc41496559" w:history="1">
         <w:r>
           <w:rPr>
             <w:rStyle w:val="Collegamentoipertestuale"/>
@@ -3078,7 +3537,7 @@
             <w:noProof/>
             <w:webHidden/>
           </w:rPr>
-          <w:instrText xml:space="preserve"> PAGEREF _Toc41233651 \h </w:instrText>
+          <w:instrText xml:space="preserve"> PAGEREF _Toc41496559 \h </w:instrText>
         </w:r>
         <w:r>
           <w:rPr>
@@ -3098,7 +3557,7 @@
             <w:noProof/>
             <w:webHidden/>
           </w:rPr>
-          <w:t>4</w:t>
+          <w:t>5</w:t>
         </w:r>
         <w:r>
           <w:rPr>
@@ -3121,7 +3580,7 @@
           <w:lang w:eastAsia="it-IT"/>
         </w:rPr>
       </w:pPr>
-      <w:hyperlink w:anchor="_Toc41233652" w:history="1">
+      <w:hyperlink w:anchor="_Toc41496560" w:history="1">
         <w:r>
           <w:rPr>
             <w:rStyle w:val="Collegamentoipertestuale"/>
@@ -3148,7 +3607,7 @@
             <w:noProof/>
             <w:webHidden/>
           </w:rPr>
-          <w:instrText xml:space="preserve"> PAGEREF _Toc41233652 \h </w:instrText>
+          <w:instrText xml:space="preserve"> PAGEREF _Toc41496560 \h </w:instrText>
         </w:r>
         <w:r>
           <w:rPr>
@@ -3168,7 +3627,7 @@
             <w:noProof/>
             <w:webHidden/>
           </w:rPr>
-          <w:t>5</w:t>
+          <w:t>6</w:t>
         </w:r>
         <w:r>
           <w:rPr>
@@ -3191,49 +3650,42 @@
           <w:lang w:eastAsia="it-IT"/>
         </w:rPr>
       </w:pPr>
-      <w:hyperlink w:anchor="_Toc41233653" w:history="1">
+      <w:hyperlink w:anchor="_Toc41496561" w:history="1">
         <w:r>
           <w:rPr>
             <w:rStyle w:val="Collegamentoipertestuale"/>
             <w:noProof/>
             <w:lang w:val="en-GB"/>
           </w:rPr>
-          <w:t xml:space="preserve">Figura 7 - End-to-end delay Config. </w:t>
+          <w:t xml:space="preserve">Figura 7 - End-to-end delay Config. Completa </w:t>
         </w:r>
         <w:r>
           <w:rPr>
             <w:rStyle w:val="Collegamentoipertestuale"/>
             <w:noProof/>
           </w:rPr>
-          <w:t xml:space="preserve">Completa </w:t>
+          <w:t>α</w:t>
         </w:r>
         <w:r>
           <w:rPr>
             <w:rStyle w:val="Collegamentoipertestuale"/>
-            <w:rFonts w:cstheme="minorHAnsi"/>
-            <w:noProof/>
-          </w:rPr>
-          <w:t>α</w:t>
+            <w:noProof/>
+            <w:lang w:val="en-GB"/>
+          </w:rPr>
+          <w:t xml:space="preserve">= 4.03, </w:t>
         </w:r>
         <w:r>
           <w:rPr>
             <w:rStyle w:val="Collegamentoipertestuale"/>
             <w:noProof/>
           </w:rPr>
-          <w:t xml:space="preserve">= 4.03, </w:t>
+          <w:t>σ</w:t>
         </w:r>
         <w:r>
           <w:rPr>
             <w:rStyle w:val="Collegamentoipertestuale"/>
-            <w:rFonts w:cstheme="minorHAnsi"/>
-            <w:noProof/>
-          </w:rPr>
-          <w:t>σ</w:t>
-        </w:r>
-        <w:r>
-          <w:rPr>
-            <w:rStyle w:val="Collegamentoipertestuale"/>
-            <w:noProof/>
+            <w:noProof/>
+            <w:lang w:val="en-GB"/>
           </w:rPr>
           <w:t>= 4.98</w:t>
         </w:r>
@@ -3256,7 +3708,7 @@
             <w:noProof/>
             <w:webHidden/>
           </w:rPr>
-          <w:instrText xml:space="preserve"> PAGEREF _Toc41233653 \h </w:instrText>
+          <w:instrText xml:space="preserve"> PAGEREF _Toc41496561 \h </w:instrText>
         </w:r>
         <w:r>
           <w:rPr>
@@ -3299,14 +3751,13 @@
           <w:lang w:eastAsia="it-IT"/>
         </w:rPr>
       </w:pPr>
-      <w:hyperlink w:anchor="_Toc41233654" w:history="1">
+      <w:hyperlink w:anchor="_Toc41496562" w:history="1">
         <w:r>
           <w:rPr>
             <w:rStyle w:val="Collegamentoipertestuale"/>
             <w:noProof/>
-            <w:lang w:val="en-GB"/>
-          </w:rPr>
-          <w:t>Figura 8 - End-to-end delay InLineForwarder</w:t>
+          </w:rPr>
+          <w:t>Figura 8 - Statistiche</w:t>
         </w:r>
         <w:r>
           <w:rPr>
@@ -3327,7 +3778,7 @@
             <w:noProof/>
             <w:webHidden/>
           </w:rPr>
-          <w:instrText xml:space="preserve"> PAGEREF _Toc41233654 \h </w:instrText>
+          <w:instrText xml:space="preserve"> PAGEREF _Toc41496562 \h </w:instrText>
         </w:r>
         <w:r>
           <w:rPr>
@@ -3347,7 +3798,7 @@
             <w:noProof/>
             <w:webHidden/>
           </w:rPr>
-          <w:t>6</w:t>
+          <w:t>7</w:t>
         </w:r>
         <w:r>
           <w:rPr>
@@ -3370,13 +3821,14 @@
           <w:lang w:eastAsia="it-IT"/>
         </w:rPr>
       </w:pPr>
-      <w:hyperlink w:anchor="_Toc41233655" w:history="1">
+      <w:hyperlink w:anchor="_Toc41496563" w:history="1">
         <w:r>
           <w:rPr>
             <w:rStyle w:val="Collegamentoipertestuale"/>
             <w:noProof/>
-          </w:rPr>
-          <w:t>Figura 9 - Statistiche InLineForwarder</w:t>
+            <w:lang w:val="en-GB"/>
+          </w:rPr>
+          <w:t>Figura 9 - End-to-end delay InLineForwarder</w:t>
         </w:r>
         <w:r>
           <w:rPr>
@@ -3397,7 +3849,7 @@
             <w:noProof/>
             <w:webHidden/>
           </w:rPr>
-          <w:instrText xml:space="preserve"> PAGEREF _Toc41233655 \h </w:instrText>
+          <w:instrText xml:space="preserve"> PAGEREF _Toc41496563 \h </w:instrText>
         </w:r>
         <w:r>
           <w:rPr>
@@ -3417,7 +3869,7 @@
             <w:noProof/>
             <w:webHidden/>
           </w:rPr>
-          <w:t>7</w:t>
+          <w:t>8</w:t>
         </w:r>
         <w:r>
           <w:rPr>
@@ -3440,13 +3892,13 @@
           <w:lang w:eastAsia="it-IT"/>
         </w:rPr>
       </w:pPr>
-      <w:hyperlink w:anchor="_Toc41233656" w:history="1">
+      <w:hyperlink w:anchor="_Toc41496564" w:history="1">
         <w:r>
           <w:rPr>
             <w:rStyle w:val="Collegamentoipertestuale"/>
             <w:noProof/>
           </w:rPr>
-          <w:t>Figura 10 - Istanti di ricezione dei pacchetti</w:t>
+          <w:t>Figura 10 - Statistiche InLineForwarder</w:t>
         </w:r>
         <w:r>
           <w:rPr>
@@ -3467,7 +3919,7 @@
             <w:noProof/>
             <w:webHidden/>
           </w:rPr>
-          <w:instrText xml:space="preserve"> PAGEREF _Toc41233656 \h </w:instrText>
+          <w:instrText xml:space="preserve"> PAGEREF _Toc41496564 \h </w:instrText>
         </w:r>
         <w:r>
           <w:rPr>
@@ -3487,7 +3939,7 @@
             <w:noProof/>
             <w:webHidden/>
           </w:rPr>
-          <w:t>7</w:t>
+          <w:t>8</w:t>
         </w:r>
         <w:r>
           <w:rPr>
@@ -3510,7 +3962,7 @@
           <w:lang w:eastAsia="it-IT"/>
         </w:rPr>
       </w:pPr>
-      <w:hyperlink w:anchor="_Toc41233657" w:history="1">
+      <w:hyperlink w:anchor="_Toc41496565" w:history="1">
         <w:r>
           <w:rPr>
             <w:rStyle w:val="Collegamentoipertestuale"/>
@@ -3538,7 +3990,7 @@
             <w:noProof/>
             <w:webHidden/>
           </w:rPr>
-          <w:instrText xml:space="preserve"> PAGEREF _Toc41233657 \h </w:instrText>
+          <w:instrText xml:space="preserve"> PAGEREF _Toc41496565 \h </w:instrText>
         </w:r>
         <w:r>
           <w:rPr>
@@ -3558,7 +4010,7 @@
             <w:noProof/>
             <w:webHidden/>
           </w:rPr>
-          <w:t>8</w:t>
+          <w:t>9</w:t>
         </w:r>
         <w:r>
           <w:rPr>
@@ -3570,6 +4022,146 @@
       </w:hyperlink>
     </w:p>
     <w:p>
+      <w:pPr>
+        <w:pStyle w:val="Indicedellefigure"/>
+        <w:tabs>
+          <w:tab w:val="right" w:leader="dot" w:pos="9060"/>
+        </w:tabs>
+        <w:rPr>
+          <w:rFonts w:eastAsiaTheme="minorEastAsia"/>
+          <w:noProof/>
+          <w:lang w:eastAsia="it-IT"/>
+        </w:rPr>
+      </w:pPr>
+      <w:hyperlink w:anchor="_Toc41496566" w:history="1">
+        <w:r>
+          <w:rPr>
+            <w:rStyle w:val="Collegamentoipertestuale"/>
+            <w:noProof/>
+          </w:rPr>
+          <w:t>Figura 12 - Statistiche</w:t>
+        </w:r>
+        <w:r>
+          <w:rPr>
+            <w:noProof/>
+            <w:webHidden/>
+          </w:rPr>
+          <w:tab/>
+        </w:r>
+        <w:r>
+          <w:rPr>
+            <w:noProof/>
+            <w:webHidden/>
+          </w:rPr>
+          <w:fldChar w:fldCharType="begin"/>
+        </w:r>
+        <w:r>
+          <w:rPr>
+            <w:noProof/>
+            <w:webHidden/>
+          </w:rPr>
+          <w:instrText xml:space="preserve"> PAGEREF _Toc41496566 \h </w:instrText>
+        </w:r>
+        <w:r>
+          <w:rPr>
+            <w:noProof/>
+            <w:webHidden/>
+          </w:rPr>
+        </w:r>
+        <w:r>
+          <w:rPr>
+            <w:noProof/>
+            <w:webHidden/>
+          </w:rPr>
+          <w:fldChar w:fldCharType="separate"/>
+        </w:r>
+        <w:r>
+          <w:rPr>
+            <w:noProof/>
+            <w:webHidden/>
+          </w:rPr>
+          <w:t>9</w:t>
+        </w:r>
+        <w:r>
+          <w:rPr>
+            <w:noProof/>
+            <w:webHidden/>
+          </w:rPr>
+          <w:fldChar w:fldCharType="end"/>
+        </w:r>
+      </w:hyperlink>
+    </w:p>
+    <w:p>
+      <w:pPr>
+        <w:pStyle w:val="Indicedellefigure"/>
+        <w:tabs>
+          <w:tab w:val="right" w:leader="dot" w:pos="9060"/>
+        </w:tabs>
+        <w:rPr>
+          <w:rFonts w:eastAsiaTheme="minorEastAsia"/>
+          <w:noProof/>
+          <w:lang w:eastAsia="it-IT"/>
+        </w:rPr>
+      </w:pPr>
+      <w:hyperlink w:anchor="_Toc41496567" w:history="1">
+        <w:r>
+          <w:rPr>
+            <w:rStyle w:val="Collegamentoipertestuale"/>
+            <w:noProof/>
+          </w:rPr>
+          <w:t>Figura 13 - Specifiche di pacchetto</w:t>
+        </w:r>
+        <w:r>
+          <w:rPr>
+            <w:noProof/>
+            <w:webHidden/>
+          </w:rPr>
+          <w:tab/>
+        </w:r>
+        <w:r>
+          <w:rPr>
+            <w:noProof/>
+            <w:webHidden/>
+          </w:rPr>
+          <w:fldChar w:fldCharType="begin"/>
+        </w:r>
+        <w:r>
+          <w:rPr>
+            <w:noProof/>
+            <w:webHidden/>
+          </w:rPr>
+          <w:instrText xml:space="preserve"> PAGEREF _Toc41496567 \h </w:instrText>
+        </w:r>
+        <w:r>
+          <w:rPr>
+            <w:noProof/>
+            <w:webHidden/>
+          </w:rPr>
+        </w:r>
+        <w:r>
+          <w:rPr>
+            <w:noProof/>
+            <w:webHidden/>
+          </w:rPr>
+          <w:fldChar w:fldCharType="separate"/>
+        </w:r>
+        <w:r>
+          <w:rPr>
+            <w:noProof/>
+            <w:webHidden/>
+          </w:rPr>
+          <w:t>10</w:t>
+        </w:r>
+        <w:r>
+          <w:rPr>
+            <w:noProof/>
+            <w:webHidden/>
+          </w:rPr>
+          <w:fldChar w:fldCharType="end"/>
+        </w:r>
+      </w:hyperlink>
+    </w:p>
+    <w:p>
       <w:r>
         <w:fldChar w:fldCharType="end"/>
       </w:r>
@@ -3592,14 +4184,106 @@
       </w:r>
     </w:p>
     <w:sectPr>
+      <w:footerReference w:type="default" r:id="rId22"/>
       <w:pgSz w:w="11906" w:h="16838" w:code="9"/>
-      <w:pgMar w:top="1701" w:right="1418" w:bottom="1701" w:left="1418" w:header="709" w:footer="709" w:gutter="0"/>
+      <w:pgMar w:top="1418" w:right="1418" w:bottom="1418" w:left="1418" w:header="709" w:footer="709" w:gutter="0"/>
       <w:cols w:space="708"/>
-      <w:titlePg/>
       <w:docGrid w:linePitch="360"/>
     </w:sectPr>
   </w:body>
 </w:document>
+</file>
+
+<file path=word/endnotes.xml><?xml version="1.0" encoding="utf-8"?>
+<w:endnotes xmlns:wpc="http://schemas.microsoft.com/office/word/2010/wordprocessingCanvas" xmlns:cx="http://schemas.microsoft.com/office/drawing/2014/chartex" xmlns:cx1="http://schemas.microsoft.com/office/drawing/2015/9/8/chartex" xmlns:cx2="http://schemas.microsoft.com/office/drawing/2015/10/21/chartex" xmlns:cx3="http://schemas.microsoft.com/office/drawing/2016/5/9/chartex" xmlns:cx4="http://schemas.microsoft.com/office/drawing/2016/5/10/chartex" xmlns:cx5="http://schemas.microsoft.com/office/drawing/2016/5/11/chartex" xmlns:cx6="http://schemas.microsoft.com/office/drawing/2016/5/12/chartex" xmlns:cx7="http://schemas.microsoft.com/office/drawing/2016/5/13/chartex" xmlns:cx8="http://schemas.microsoft.com/office/drawing/2016/5/14/chartex" xmlns:mc="http://schemas.openxmlformats.org/markup-compatibility/2006" xmlns:aink="http://schemas.microsoft.com/office/drawing/2016/ink" xmlns:am3d="http://schemas.microsoft.com/office/drawing/2017/model3d" xmlns:o="urn:schemas-microsoft-com:office:office" xmlns:r="http://schemas.openxmlformats.org/officeDocument/2006/relationships" xmlns:m="http://schemas.openxmlformats.org/officeDocument/2006/math" xmlns:v="urn:schemas-microsoft-com:vml" xmlns:wp14="http://schemas.microsoft.com/office/word/2010/wordprocessingDrawing" xmlns:wp="http://schemas.openxmlformats.org/drawingml/2006/wordprocessingDrawing" xmlns:w10="urn:schemas-microsoft-com:office:word" xmlns:w="http://schemas.openxmlformats.org/wordprocessingml/2006/main" xmlns:w14="http://schemas.microsoft.com/office/word/2010/wordml" xmlns:w15="http://schemas.microsoft.com/office/word/2012/wordml" xmlns:w16cex="http://schemas.microsoft.com/office/word/2018/wordml/cex" xmlns:w16cid="http://schemas.microsoft.com/office/word/2016/wordml/cid" xmlns:w16="http://schemas.microsoft.com/office/word/2018/wordml" xmlns:w16se="http://schemas.microsoft.com/office/word/2015/wordml/symex" xmlns:wpg="http://schemas.microsoft.com/office/word/2010/wordprocessingGroup" xmlns:wpi="http://schemas.microsoft.com/office/word/2010/wordprocessingInk" xmlns:wne="http://schemas.microsoft.com/office/word/2006/wordml" xmlns:wps="http://schemas.microsoft.com/office/word/2010/wordprocessingShape" mc:Ignorable="w14 w15 w16se w16cid w16 w16cex wp14">
+  <w:endnote w:type="separator" w:id="-1">
+    <w:p>
+      <w:pPr>
+        <w:spacing w:after="0" w:line="240" w:lineRule="auto"/>
+      </w:pPr>
+      <w:r>
+        <w:separator/>
+      </w:r>
+    </w:p>
+  </w:endnote>
+  <w:endnote w:type="continuationSeparator" w:id="0">
+    <w:p>
+      <w:pPr>
+        <w:spacing w:after="0" w:line="240" w:lineRule="auto"/>
+      </w:pPr>
+      <w:r>
+        <w:continuationSeparator/>
+      </w:r>
+    </w:p>
+  </w:endnote>
+</w:endnotes>
+</file>
+
+<file path=word/footer1.xml><?xml version="1.0" encoding="utf-8"?>
+<w:ftr xmlns:wpc="http://schemas.microsoft.com/office/word/2010/wordprocessingCanvas" xmlns:cx="http://schemas.microsoft.com/office/drawing/2014/chartex" xmlns:cx1="http://schemas.microsoft.com/office/drawing/2015/9/8/chartex" xmlns:cx2="http://schemas.microsoft.com/office/drawing/2015/10/21/chartex" xmlns:cx3="http://schemas.microsoft.com/office/drawing/2016/5/9/chartex" xmlns:cx4="http://schemas.microsoft.com/office/drawing/2016/5/10/chartex" xmlns:cx5="http://schemas.microsoft.com/office/drawing/2016/5/11/chartex" xmlns:cx6="http://schemas.microsoft.com/office/drawing/2016/5/12/chartex" xmlns:cx7="http://schemas.microsoft.com/office/drawing/2016/5/13/chartex" xmlns:cx8="http://schemas.microsoft.com/office/drawing/2016/5/14/chartex" xmlns:mc="http://schemas.openxmlformats.org/markup-compatibility/2006" xmlns:aink="http://schemas.microsoft.com/office/drawing/2016/ink" xmlns:am3d="http://schemas.microsoft.com/office/drawing/2017/model3d" xmlns:o="urn:schemas-microsoft-com:office:office" xmlns:r="http://schemas.openxmlformats.org/officeDocument/2006/relationships" xmlns:m="http://schemas.openxmlformats.org/officeDocument/2006/math" xmlns:v="urn:schemas-microsoft-com:vml" xmlns:wp14="http://schemas.microsoft.com/office/word/2010/wordprocessingDrawing" xmlns:wp="http://schemas.openxmlformats.org/drawingml/2006/wordprocessingDrawing" xmlns:w10="urn:schemas-microsoft-com:office:word" xmlns:w="http://schemas.openxmlformats.org/wordprocessingml/2006/main" xmlns:w14="http://schemas.microsoft.com/office/word/2010/wordml" xmlns:w15="http://schemas.microsoft.com/office/word/2012/wordml" xmlns:w16cex="http://schemas.microsoft.com/office/word/2018/wordml/cex" xmlns:w16cid="http://schemas.microsoft.com/office/word/2016/wordml/cid" xmlns:w16="http://schemas.microsoft.com/office/word/2018/wordml" xmlns:w16se="http://schemas.microsoft.com/office/word/2015/wordml/symex" xmlns:wpg="http://schemas.microsoft.com/office/word/2010/wordprocessingGroup" xmlns:wpi="http://schemas.microsoft.com/office/word/2010/wordprocessingInk" xmlns:wne="http://schemas.microsoft.com/office/word/2006/wordml" xmlns:wps="http://schemas.microsoft.com/office/word/2010/wordprocessingShape" mc:Ignorable="w14 w15 w16se w16cid w16 w16cex wp14">
+  <w:sdt>
+    <w:sdtPr>
+      <w:id w:val="-930973122"/>
+      <w:docPartObj>
+        <w:docPartGallery w:val="Page Numbers (Bottom of Page)"/>
+        <w:docPartUnique/>
+      </w:docPartObj>
+    </w:sdtPr>
+    <w:sdtContent>
+      <w:p>
+        <w:pPr>
+          <w:pStyle w:val="Pidipagina"/>
+          <w:jc w:val="right"/>
+        </w:pPr>
+        <w:r>
+          <w:fldChar w:fldCharType="begin"/>
+        </w:r>
+        <w:r>
+          <w:instrText>PAGE   \* MERGEFORMAT</w:instrText>
+        </w:r>
+        <w:r>
+          <w:fldChar w:fldCharType="separate"/>
+        </w:r>
+        <w:r>
+          <w:t>2</w:t>
+        </w:r>
+        <w:r>
+          <w:fldChar w:fldCharType="end"/>
+        </w:r>
+      </w:p>
+    </w:sdtContent>
+  </w:sdt>
+  <w:p>
+    <w:pPr>
+      <w:pStyle w:val="Pidipagina"/>
+    </w:pPr>
+  </w:p>
+</w:ftr>
+</file>
+
+<file path=word/footnotes.xml><?xml version="1.0" encoding="utf-8"?>
+<w:footnotes xmlns:wpc="http://schemas.microsoft.com/office/word/2010/wordprocessingCanvas" xmlns:cx="http://schemas.microsoft.com/office/drawing/2014/chartex" xmlns:cx1="http://schemas.microsoft.com/office/drawing/2015/9/8/chartex" xmlns:cx2="http://schemas.microsoft.com/office/drawing/2015/10/21/chartex" xmlns:cx3="http://schemas.microsoft.com/office/drawing/2016/5/9/chartex" xmlns:cx4="http://schemas.microsoft.com/office/drawing/2016/5/10/chartex" xmlns:cx5="http://schemas.microsoft.com/office/drawing/2016/5/11/chartex" xmlns:cx6="http://schemas.microsoft.com/office/drawing/2016/5/12/chartex" xmlns:cx7="http://schemas.microsoft.com/office/drawing/2016/5/13/chartex" xmlns:cx8="http://schemas.microsoft.com/office/drawing/2016/5/14/chartex" xmlns:mc="http://schemas.openxmlformats.org/markup-compatibility/2006" xmlns:aink="http://schemas.microsoft.com/office/drawing/2016/ink" xmlns:am3d="http://schemas.microsoft.com/office/drawing/2017/model3d" xmlns:o="urn:schemas-microsoft-com:office:office" xmlns:r="http://schemas.openxmlformats.org/officeDocument/2006/relationships" xmlns:m="http://schemas.openxmlformats.org/officeDocument/2006/math" xmlns:v="urn:schemas-microsoft-com:vml" xmlns:wp14="http://schemas.microsoft.com/office/word/2010/wordprocessingDrawing" xmlns:wp="http://schemas.openxmlformats.org/drawingml/2006/wordprocessingDrawing" xmlns:w10="urn:schemas-microsoft-com:office:word" xmlns:w="http://schemas.openxmlformats.org/wordprocessingml/2006/main" xmlns:w14="http://schemas.microsoft.com/office/word/2010/wordml" xmlns:w15="http://schemas.microsoft.com/office/word/2012/wordml" xmlns:w16cex="http://schemas.microsoft.com/office/word/2018/wordml/cex" xmlns:w16cid="http://schemas.microsoft.com/office/word/2016/wordml/cid" xmlns:w16="http://schemas.microsoft.com/office/word/2018/wordml" xmlns:w16se="http://schemas.microsoft.com/office/word/2015/wordml/symex" xmlns:wpg="http://schemas.microsoft.com/office/word/2010/wordprocessingGroup" xmlns:wpi="http://schemas.microsoft.com/office/word/2010/wordprocessingInk" xmlns:wne="http://schemas.microsoft.com/office/word/2006/wordml" xmlns:wps="http://schemas.microsoft.com/office/word/2010/wordprocessingShape" mc:Ignorable="w14 w15 w16se w16cid w16 w16cex wp14">
+  <w:footnote w:type="separator" w:id="-1">
+    <w:p>
+      <w:pPr>
+        <w:spacing w:after="0" w:line="240" w:lineRule="auto"/>
+      </w:pPr>
+      <w:r>
+        <w:separator/>
+      </w:r>
+    </w:p>
+  </w:footnote>
+  <w:footnote w:type="continuationSeparator" w:id="0">
+    <w:p>
+      <w:pPr>
+        <w:spacing w:after="0" w:line="240" w:lineRule="auto"/>
+      </w:pPr>
+      <w:r>
+        <w:continuationSeparator/>
+      </w:r>
+    </w:p>
+  </w:footnote>
+</w:footnotes>
 </file>
 
 <file path=word/numbering.xml><?xml version="1.0" encoding="utf-8"?>
@@ -3718,6 +4402,118 @@
     </w:lvl>
   </w:abstractNum>
   <w:abstractNum w:abstractNumId="1" w15:restartNumberingAfterBreak="0">
+    <w:nsid w:val="33C833C7"/>
+    <w:multiLevelType w:val="hybridMultilevel"/>
+    <w:tmpl w:val="BC8862B8"/>
+    <w:lvl w:ilvl="0" w:tplc="6C22E5BA">
+      <w:numFmt w:val="bullet"/>
+      <w:lvlText w:val="-"/>
+      <w:lvlJc w:val="left"/>
+      <w:pPr>
+        <w:ind w:left="720" w:hanging="360"/>
+      </w:pPr>
+      <w:rPr>
+        <w:rFonts w:ascii="Calibri" w:eastAsiaTheme="minorHAnsi" w:hAnsi="Calibri" w:cs="Calibri" w:hint="default"/>
+      </w:rPr>
+    </w:lvl>
+    <w:lvl w:ilvl="1" w:tplc="04100003" w:tentative="1">
+      <w:start w:val="1"/>
+      <w:numFmt w:val="bullet"/>
+      <w:lvlText w:val="o"/>
+      <w:lvlJc w:val="left"/>
+      <w:pPr>
+        <w:ind w:left="1440" w:hanging="360"/>
+      </w:pPr>
+      <w:rPr>
+        <w:rFonts w:ascii="Courier New" w:hAnsi="Courier New" w:cs="Courier New" w:hint="default"/>
+      </w:rPr>
+    </w:lvl>
+    <w:lvl w:ilvl="2" w:tplc="04100005" w:tentative="1">
+      <w:start w:val="1"/>
+      <w:numFmt w:val="bullet"/>
+      <w:lvlText w:val=""/>
+      <w:lvlJc w:val="left"/>
+      <w:pPr>
+        <w:ind w:left="2160" w:hanging="360"/>
+      </w:pPr>
+      <w:rPr>
+        <w:rFonts w:ascii="Wingdings" w:hAnsi="Wingdings" w:hint="default"/>
+      </w:rPr>
+    </w:lvl>
+    <w:lvl w:ilvl="3" w:tplc="04100001" w:tentative="1">
+      <w:start w:val="1"/>
+      <w:numFmt w:val="bullet"/>
+      <w:lvlText w:val=""/>
+      <w:lvlJc w:val="left"/>
+      <w:pPr>
+        <w:ind w:left="2880" w:hanging="360"/>
+      </w:pPr>
+      <w:rPr>
+        <w:rFonts w:ascii="Symbol" w:hAnsi="Symbol" w:hint="default"/>
+      </w:rPr>
+    </w:lvl>
+    <w:lvl w:ilvl="4" w:tplc="04100003" w:tentative="1">
+      <w:start w:val="1"/>
+      <w:numFmt w:val="bullet"/>
+      <w:lvlText w:val="o"/>
+      <w:lvlJc w:val="left"/>
+      <w:pPr>
+        <w:ind w:left="3600" w:hanging="360"/>
+      </w:pPr>
+      <w:rPr>
+        <w:rFonts w:ascii="Courier New" w:hAnsi="Courier New" w:cs="Courier New" w:hint="default"/>
+      </w:rPr>
+    </w:lvl>
+    <w:lvl w:ilvl="5" w:tplc="04100005" w:tentative="1">
+      <w:start w:val="1"/>
+      <w:numFmt w:val="bullet"/>
+      <w:lvlText w:val=""/>
+      <w:lvlJc w:val="left"/>
+      <w:pPr>
+        <w:ind w:left="4320" w:hanging="360"/>
+      </w:pPr>
+      <w:rPr>
+        <w:rFonts w:ascii="Wingdings" w:hAnsi="Wingdings" w:hint="default"/>
+      </w:rPr>
+    </w:lvl>
+    <w:lvl w:ilvl="6" w:tplc="04100001" w:tentative="1">
+      <w:start w:val="1"/>
+      <w:numFmt w:val="bullet"/>
+      <w:lvlText w:val=""/>
+      <w:lvlJc w:val="left"/>
+      <w:pPr>
+        <w:ind w:left="5040" w:hanging="360"/>
+      </w:pPr>
+      <w:rPr>
+        <w:rFonts w:ascii="Symbol" w:hAnsi="Symbol" w:hint="default"/>
+      </w:rPr>
+    </w:lvl>
+    <w:lvl w:ilvl="7" w:tplc="04100003" w:tentative="1">
+      <w:start w:val="1"/>
+      <w:numFmt w:val="bullet"/>
+      <w:lvlText w:val="o"/>
+      <w:lvlJc w:val="left"/>
+      <w:pPr>
+        <w:ind w:left="5760" w:hanging="360"/>
+      </w:pPr>
+      <w:rPr>
+        <w:rFonts w:ascii="Courier New" w:hAnsi="Courier New" w:cs="Courier New" w:hint="default"/>
+      </w:rPr>
+    </w:lvl>
+    <w:lvl w:ilvl="8" w:tplc="04100005" w:tentative="1">
+      <w:start w:val="1"/>
+      <w:numFmt w:val="bullet"/>
+      <w:lvlText w:val=""/>
+      <w:lvlJc w:val="left"/>
+      <w:pPr>
+        <w:ind w:left="6480" w:hanging="360"/>
+      </w:pPr>
+      <w:rPr>
+        <w:rFonts w:ascii="Wingdings" w:hAnsi="Wingdings" w:hint="default"/>
+      </w:rPr>
+    </w:lvl>
+  </w:abstractNum>
+  <w:abstractNum w:abstractNumId="2" w15:restartNumberingAfterBreak="0">
     <w:nsid w:val="3F8517C1"/>
     <w:multiLevelType w:val="hybridMultilevel"/>
     <w:tmpl w:val="0CB8368A"/>
@@ -3830,7 +4626,7 @@
       </w:rPr>
     </w:lvl>
   </w:abstractNum>
-  <w:abstractNum w:abstractNumId="2" w15:restartNumberingAfterBreak="0">
+  <w:abstractNum w:abstractNumId="3" w15:restartNumberingAfterBreak="0">
     <w:nsid w:val="411E6119"/>
     <w:multiLevelType w:val="hybridMultilevel"/>
     <w:tmpl w:val="88A8F9B8"/>
@@ -3919,7 +4715,7 @@
       </w:pPr>
     </w:lvl>
   </w:abstractNum>
-  <w:abstractNum w:abstractNumId="3" w15:restartNumberingAfterBreak="0">
+  <w:abstractNum w:abstractNumId="4" w15:restartNumberingAfterBreak="0">
     <w:nsid w:val="54951D7D"/>
     <w:multiLevelType w:val="hybridMultilevel"/>
     <w:tmpl w:val="086EA01E"/>
@@ -4033,15 +4829,18 @@
     </w:lvl>
   </w:abstractNum>
   <w:num w:numId="1">
-    <w:abstractNumId w:val="2"/>
+    <w:abstractNumId w:val="3"/>
   </w:num>
   <w:num w:numId="2">
-    <w:abstractNumId w:val="3"/>
+    <w:abstractNumId w:val="4"/>
   </w:num>
   <w:num w:numId="3">
     <w:abstractNumId w:val="0"/>
   </w:num>
   <w:num w:numId="4">
+    <w:abstractNumId w:val="2"/>
+  </w:num>
+  <w:num w:numId="5">
     <w:abstractNumId w:val="1"/>
   </w:num>
 </w:numbering>
@@ -4449,6 +5248,7 @@
   <w:style w:type="character" w:default="1" w:styleId="Carpredefinitoparagrafo">
     <w:name w:val="Default Paragraph Font"/>
     <w:uiPriority w:val="1"/>
+    <w:semiHidden/>
     <w:unhideWhenUsed/>
   </w:style>
   <w:style w:type="table" w:default="1" w:styleId="Tabellanormale">
@@ -4523,6 +5323,50 @@
       <w:color w:val="0563C1" w:themeColor="hyperlink"/>
       <w:u w:val="single"/>
     </w:rPr>
+  </w:style>
+  <w:style w:type="paragraph" w:styleId="Intestazione">
+    <w:name w:val="header"/>
+    <w:basedOn w:val="Normale"/>
+    <w:link w:val="IntestazioneCarattere"/>
+    <w:uiPriority w:val="99"/>
+    <w:unhideWhenUsed/>
+    <w:rsid w:val="00501B34"/>
+    <w:pPr>
+      <w:tabs>
+        <w:tab w:val="center" w:pos="4819"/>
+        <w:tab w:val="right" w:pos="9638"/>
+      </w:tabs>
+      <w:spacing w:after="0" w:line="240" w:lineRule="auto"/>
+    </w:pPr>
+  </w:style>
+  <w:style w:type="character" w:customStyle="1" w:styleId="IntestazioneCarattere">
+    <w:name w:val="Intestazione Carattere"/>
+    <w:basedOn w:val="Carpredefinitoparagrafo"/>
+    <w:link w:val="Intestazione"/>
+    <w:uiPriority w:val="99"/>
+    <w:rsid w:val="00501B34"/>
+  </w:style>
+  <w:style w:type="paragraph" w:styleId="Pidipagina">
+    <w:name w:val="footer"/>
+    <w:basedOn w:val="Normale"/>
+    <w:link w:val="PidipaginaCarattere"/>
+    <w:uiPriority w:val="99"/>
+    <w:unhideWhenUsed/>
+    <w:rsid w:val="00501B34"/>
+    <w:pPr>
+      <w:tabs>
+        <w:tab w:val="center" w:pos="4819"/>
+        <w:tab w:val="right" w:pos="9638"/>
+      </w:tabs>
+      <w:spacing w:after="0" w:line="240" w:lineRule="auto"/>
+    </w:pPr>
+  </w:style>
+  <w:style w:type="character" w:customStyle="1" w:styleId="PidipaginaCarattere">
+    <w:name w:val="Piè di pagina Carattere"/>
+    <w:basedOn w:val="Carpredefinitoparagrafo"/>
+    <w:link w:val="Pidipagina"/>
+    <w:uiPriority w:val="99"/>
+    <w:rsid w:val="00501B34"/>
   </w:style>
 </w:styles>
 </file>
@@ -4793,7 +5637,7 @@
 </file>
 
 <file path=customXml/itemProps1.xml><?xml version="1.0" encoding="utf-8"?>
-<ds:datastoreItem xmlns:ds="http://schemas.openxmlformats.org/officeDocument/2006/customXml" ds:itemID="{BB6C7F87-9C77-46F5-8210-4785EB218914}">
+<ds:datastoreItem xmlns:ds="http://schemas.openxmlformats.org/officeDocument/2006/customXml" ds:itemID="{B89630A7-B900-4C89-9499-3FBF6695BC4B}">
   <ds:schemaRefs>
     <ds:schemaRef ds:uri="http://schemas.openxmlformats.org/officeDocument/2006/bibliography"/>
   </ds:schemaRefs>

--- a/Relazione Finale_Calabretta_Mauro.docx
+++ b/Relazione Finale_Calabretta_Mauro.docx
@@ -266,31 +266,18 @@
         <w:pStyle w:val="Didascalia"/>
         <w:jc w:val="center"/>
       </w:pPr>
-      <w:bookmarkStart w:id="0" w:name="_Toc41496555"/>
+      <w:bookmarkStart w:id="0" w:name="_Toc41562603"/>
       <w:r>
         <w:t xml:space="preserve">Figura </w:t>
       </w:r>
-      <w:r>
-        <w:fldChar w:fldCharType="begin"/>
-      </w:r>
-      <w:r>
-        <w:instrText xml:space="preserve"> SEQ Figura \* ARABIC </w:instrText>
-      </w:r>
-      <w:r>
-        <w:fldChar w:fldCharType="separate"/>
-      </w:r>
-      <w:r>
-        <w:rPr>
-          <w:noProof/>
-        </w:rPr>
-        <w:t>1</w:t>
-      </w:r>
-      <w:r>
-        <w:rPr>
-          <w:noProof/>
-        </w:rPr>
-        <w:fldChar w:fldCharType="end"/>
-      </w:r>
+      <w:fldSimple w:instr=" SEQ Figura \* ARABIC ">
+        <w:r>
+          <w:rPr>
+            <w:noProof/>
+          </w:rPr>
+          <w:t>1</w:t>
+        </w:r>
+      </w:fldSimple>
       <w:r>
         <w:t xml:space="preserve"> - </w:t>
       </w:r>
@@ -321,35 +308,25 @@
       </w:r>
       <w:proofErr w:type="spellEnd"/>
       <w:r>
-        <w:t xml:space="preserve"> è un array di [</w:t>
+        <w:t xml:space="preserve"> è un array </w:t>
+      </w:r>
+      <w:r>
+        <w:t>di</w:t>
+      </w:r>
+      <w:r>
+        <w:t xml:space="preserve"> nodi che inviano messaggi, </w:t>
       </w:r>
       <w:proofErr w:type="spellStart"/>
       <w:r>
-        <w:t>num_tx</w:t>
+        <w:rPr>
+          <w:b/>
+          <w:bCs/>
+        </w:rPr>
+        <w:t>frw</w:t>
       </w:r>
       <w:proofErr w:type="spellEnd"/>
       <w:r>
-        <w:t xml:space="preserve">] nodi che inviano messaggi, </w:t>
-      </w:r>
-      <w:proofErr w:type="spellStart"/>
-      <w:r>
-        <w:rPr>
-          <w:b/>
-          <w:bCs/>
-        </w:rPr>
-        <w:t>frw</w:t>
-      </w:r>
-      <w:proofErr w:type="spellEnd"/>
-      <w:r>
-        <w:t xml:space="preserve"> è un array di [</w:t>
-      </w:r>
-      <w:proofErr w:type="spellStart"/>
-      <w:r>
-        <w:t>num_frw</w:t>
-      </w:r>
-      <w:proofErr w:type="spellEnd"/>
-      <w:r>
-        <w:t xml:space="preserve">] nodi che si occupano di inoltrare i messaggi ricevuti mentre </w:t>
+        <w:t xml:space="preserve"> è un array di nodi che si occupano di inoltrare i messaggi ricevuti mentre </w:t>
       </w:r>
       <w:proofErr w:type="spellStart"/>
       <w:r>
@@ -428,6 +405,9 @@
       <w:r>
         <w:t>: si occupa di creare l’interfaccia di rete</w:t>
       </w:r>
+      <w:r>
+        <w:t>.</w:t>
+      </w:r>
     </w:p>
     <w:p>
       <w:pPr>
@@ -452,6 +432,12 @@
       <w:r>
         <w:t xml:space="preserve">: </w:t>
       </w:r>
+      <w:r>
+        <w:t>simula il mezzo radio trasmissivo tramite cui avviene la comunicazione; simula inoltre attenuazioni ed eventuali rumori di canale</w:t>
+      </w:r>
+      <w:r>
+        <w:t>.</w:t>
+      </w:r>
     </w:p>
     <w:p>
       <w:pPr>
@@ -467,51 +453,25 @@
           <w:b/>
           <w:bCs/>
         </w:rPr>
-        <w:t>visualizer</w:t>
+        <w:t>routingTableRecorder</w:t>
       </w:r>
       <w:proofErr w:type="spellEnd"/>
       <w:r>
-        <w:t xml:space="preserve"> - </w:t>
+        <w:t xml:space="preserve"> – </w:t>
       </w:r>
       <w:proofErr w:type="spellStart"/>
       <w:r>
-        <w:t>IntegratedMultiVisualizer</w:t>
+        <w:t>RoutingTableRecorder</w:t>
       </w:r>
       <w:proofErr w:type="spellEnd"/>
       <w:r>
         <w:t>:</w:t>
       </w:r>
       <w:r>
-        <w:t xml:space="preserve"> </w:t>
-      </w:r>
-    </w:p>
-    <w:p>
-      <w:pPr>
-        <w:pStyle w:val="Paragrafoelenco"/>
-        <w:numPr>
-          <w:ilvl w:val="0"/>
-          <w:numId w:val="2"/>
-        </w:numPr>
-      </w:pPr>
-      <w:proofErr w:type="spellStart"/>
-      <w:r>
-        <w:rPr>
-          <w:b/>
-          <w:bCs/>
-        </w:rPr>
-        <w:t>routingTableRecorder</w:t>
-      </w:r>
-      <w:proofErr w:type="spellEnd"/>
-      <w:r>
-        <w:t xml:space="preserve"> – </w:t>
-      </w:r>
-      <w:proofErr w:type="spellStart"/>
-      <w:r>
-        <w:t>RoutingTableRecorder</w:t>
-      </w:r>
-      <w:proofErr w:type="spellEnd"/>
-      <w:r>
-        <w:t>:</w:t>
+        <w:t xml:space="preserve"> registra i cambiamenti nelle tabelle di</w:t>
+      </w:r>
+      <w:r>
+        <w:t xml:space="preserve"> routing.</w:t>
       </w:r>
     </w:p>
     <w:p>
@@ -519,7 +479,13 @@
         <w:t xml:space="preserve">È stato valutato l’end to end delay del nodo ricevente in diverse configurazioni di </w:t>
       </w:r>
       <w:r>
-        <w:t>rete; in una prima fase è stata implementata una morfologia di rete piuttosto semplice che presentava solo un nodo emettitore e un ricevitore. Successivamente, si è scelto di complicare lo scenario aumentando il numero di nodi e attivando la mobilità dei trasmettitori.</w:t>
+        <w:t xml:space="preserve">rete; in una prima fase è stata implementata </w:t>
+      </w:r>
+      <w:r>
+        <w:t>una topologia</w:t>
+      </w:r>
+      <w:r>
+        <w:t xml:space="preserve"> di rete piuttosto semplice che presentava solo un nodo emettitore e un ricevitore. Successivamente, si è scelto di complicare lo scenario aumentando il numero di nodi e attivando la mobilità dei trasmettitori.</w:t>
       </w:r>
     </w:p>
     <w:p/>
@@ -542,7 +508,6 @@
           <w:b/>
           <w:bCs/>
         </w:rPr>
-        <w:lastRenderedPageBreak/>
         <w:t>Scenario</w:t>
       </w:r>
       <w:r>
@@ -668,7 +633,19 @@
         <w:rPr>
           <w:lang w:val="en-GB"/>
         </w:rPr>
-        <w:t xml:space="preserve">, 4 Forwarding Node, 1 End </w:t>
+        <w:t xml:space="preserve">, </w:t>
+      </w:r>
+      <w:r>
+        <w:rPr>
+          <w:lang w:val="en-GB"/>
+        </w:rPr>
+        <w:t>3</w:t>
+      </w:r>
+      <w:r>
+        <w:rPr>
+          <w:lang w:val="en-GB"/>
+        </w:rPr>
+        <w:t xml:space="preserve"> Forwarding Node, 1 End </w:t>
       </w:r>
       <w:r>
         <w:rPr>
@@ -806,10 +783,6 @@
     <w:p>
       <w:pPr>
         <w:pStyle w:val="Paragrafoelenco"/>
-        <w:numPr>
-          <w:ilvl w:val="0"/>
-          <w:numId w:val="3"/>
-        </w:numPr>
         <w:rPr>
           <w:b/>
           <w:bCs/>
@@ -883,31 +856,18 @@
         <w:pStyle w:val="Didascalia"/>
         <w:jc w:val="center"/>
       </w:pPr>
-      <w:bookmarkStart w:id="1" w:name="_Toc41496556"/>
+      <w:bookmarkStart w:id="1" w:name="_Toc41562604"/>
       <w:r>
         <w:t xml:space="preserve">Figura </w:t>
       </w:r>
-      <w:r>
-        <w:fldChar w:fldCharType="begin"/>
-      </w:r>
-      <w:r>
-        <w:instrText xml:space="preserve"> SEQ Figura \* ARABIC </w:instrText>
-      </w:r>
-      <w:r>
-        <w:fldChar w:fldCharType="separate"/>
-      </w:r>
-      <w:r>
-        <w:rPr>
-          <w:noProof/>
-        </w:rPr>
-        <w:t>2</w:t>
-      </w:r>
-      <w:r>
-        <w:rPr>
-          <w:noProof/>
-        </w:rPr>
-        <w:fldChar w:fldCharType="end"/>
-      </w:r>
+      <w:fldSimple w:instr=" SEQ Figura \* ARABIC ">
+        <w:r>
+          <w:rPr>
+            <w:noProof/>
+          </w:rPr>
+          <w:t>2</w:t>
+        </w:r>
+      </w:fldSimple>
       <w:r>
         <w:t xml:space="preserve"> - Configurazione Completa</w:t>
       </w:r>
@@ -916,7 +876,16 @@
     <w:p/>
     <w:p>
       <w:r>
-        <w:t xml:space="preserve">In questa configurazione di rete, la posizione degli End Node </w:t>
+        <w:t>Nella prima</w:t>
+      </w:r>
+      <w:r>
+        <w:t xml:space="preserve"> configurazione di rete</w:t>
+      </w:r>
+      <w:r>
+        <w:t xml:space="preserve"> (Completa)</w:t>
+      </w:r>
+      <w:r>
+        <w:t xml:space="preserve">, la posizione degli End Node </w:t>
       </w:r>
       <w:proofErr w:type="spellStart"/>
       <w:r>
@@ -965,10 +934,10 @@
         <w:t>”</w:t>
       </w:r>
       <w:r>
-        <w:t>; si tratta tuttavia di una generazione pseudocasuale quindi, mandando più volte in esecuzione la simulazione, ciascun nodo occuperà la stessa posizione della simulazione precedente.</w:t>
-      </w:r>
-      <w:r>
-        <w:t xml:space="preserve"> (?)</w:t>
+        <w:t>; si tratta tuttavia di una generazione pseudocasuale quindi, mandando più volte in esecuzione la simulazione, ciascun nodo occuperà la stessa posizione della simulazione precedente</w:t>
+      </w:r>
+      <w:r>
+        <w:t>.</w:t>
       </w:r>
     </w:p>
     <w:p>
@@ -1028,7 +997,13 @@
         <w:t xml:space="preserve"> </w:t>
       </w:r>
       <w:r>
-        <w:t xml:space="preserve">sono statici e la tipologia di mobilità adottata è </w:t>
+        <w:t xml:space="preserve">sono statici e la tipologia di mobilità </w:t>
+      </w:r>
+      <w:r>
+        <w:t>utilizzata</w:t>
+      </w:r>
+      <w:r>
+        <w:t xml:space="preserve"> è </w:t>
       </w:r>
       <w:r>
         <w:rPr>
@@ -1068,16 +1043,14 @@
       </w:pPr>
       <w:r>
         <w:rPr>
-          <w:rFonts w:ascii="Calibri" w:eastAsia="Times New Roman" w:hAnsi="Calibri" w:cs="Times New Roman"/>
           <w:noProof/>
-          <w:lang w:eastAsia="it-IT"/>
         </w:rPr>
         <w:lastRenderedPageBreak/>
         <w:drawing>
-          <wp:inline distT="0" distB="0" distL="0" distR="0" wp14:anchorId="137FD454" wp14:editId="75329AE3">
-            <wp:extent cx="5759450" cy="3444240"/>
-            <wp:effectExtent l="0" t="0" r="0" b="3810"/>
-            <wp:docPr id="7" name="Immagine 7"/>
+          <wp:inline distT="0" distB="0" distL="0" distR="0" wp14:anchorId="40DA5D6A" wp14:editId="5F25E7BE">
+            <wp:extent cx="5759450" cy="3488690"/>
+            <wp:effectExtent l="0" t="0" r="0" b="0"/>
+            <wp:docPr id="4" name="Immagine 4"/>
             <wp:cNvGraphicFramePr>
               <a:graphicFrameLocks xmlns:a="http://schemas.openxmlformats.org/drawingml/2006/main" noChangeAspect="1"/>
             </wp:cNvGraphicFramePr>
@@ -1097,7 +1070,7 @@
                   <pic:spPr>
                     <a:xfrm>
                       <a:off x="0" y="0"/>
-                      <a:ext cx="5759450" cy="3444240"/>
+                      <a:ext cx="5759450" cy="3488690"/>
                     </a:xfrm>
                     <a:prstGeom prst="rect">
                       <a:avLst/>
@@ -1115,65 +1088,71 @@
         <w:pStyle w:val="Didascalia"/>
         <w:jc w:val="center"/>
       </w:pPr>
-      <w:bookmarkStart w:id="2" w:name="_Toc41496557"/>
+      <w:bookmarkStart w:id="2" w:name="_Toc41562605"/>
       <w:r>
         <w:t xml:space="preserve">Figura </w:t>
       </w:r>
-      <w:r>
-        <w:fldChar w:fldCharType="begin"/>
-      </w:r>
-      <w:r>
-        <w:instrText xml:space="preserve"> SEQ Figura \* ARABIC </w:instrText>
-      </w:r>
-      <w:r>
-        <w:fldChar w:fldCharType="separate"/>
-      </w:r>
-      <w:r>
-        <w:rPr>
-          <w:noProof/>
-        </w:rPr>
-        <w:t>3</w:t>
-      </w:r>
-      <w:r>
-        <w:rPr>
-          <w:noProof/>
-        </w:rPr>
-        <w:fldChar w:fldCharType="end"/>
-      </w:r>
-      <w:r>
-        <w:t xml:space="preserve"> </w:t>
-      </w:r>
-      <w:r>
-        <w:t>–</w:t>
-      </w:r>
-      <w:r>
-        <w:t xml:space="preserve"> </w:t>
+      <w:fldSimple w:instr=" SEQ Figura \* ARABIC ">
+        <w:r>
+          <w:rPr>
+            <w:noProof/>
+          </w:rPr>
+          <w:t>3</w:t>
+        </w:r>
+      </w:fldSimple>
+      <w:r>
+        <w:t xml:space="preserve"> - </w:t>
       </w:r>
       <w:proofErr w:type="spellStart"/>
       <w:r>
-        <w:t>InLineForwarder</w:t>
+        <w:t>I</w:t>
+      </w:r>
+      <w:r>
+        <w:t>nLineForwarder</w:t>
       </w:r>
       <w:bookmarkEnd w:id="2"/>
       <w:proofErr w:type="spellEnd"/>
     </w:p>
     <w:p>
       <w:r>
-        <w:t xml:space="preserve">Nella configurazione </w:t>
-      </w:r>
+        <w:t>Nella</w:t>
+      </w:r>
+      <w:r>
+        <w:t xml:space="preserve"> seconda</w:t>
+      </w:r>
+      <w:r>
+        <w:t xml:space="preserve"> configurazione </w:t>
+      </w:r>
+      <w:r>
+        <w:t>(</w:t>
+      </w:r>
+      <w:proofErr w:type="spellStart"/>
       <w:r>
         <w:rPr>
           <w:i/>
           <w:iCs/>
         </w:rPr>
-        <w:t>“</w:t>
+        <w:t>InLineForwarder</w:t>
+      </w:r>
+      <w:proofErr w:type="spellEnd"/>
+      <w:r>
+        <w:t>)</w:t>
+      </w:r>
+      <w:r>
+        <w:t xml:space="preserve"> </w:t>
+      </w:r>
+      <w:r>
+        <w:t xml:space="preserve">la tipologia di mobilità scelta per il Ricevitore </w:t>
       </w:r>
       <w:proofErr w:type="spellStart"/>
       <w:r>
         <w:rPr>
+          <w:b/>
+          <w:bCs/>
           <w:i/>
           <w:iCs/>
         </w:rPr>
-        <w:t>InLineForwarder</w:t>
+        <w:t>rx</w:t>
       </w:r>
       <w:proofErr w:type="spellEnd"/>
       <w:r>
@@ -1181,13 +1160,10 @@
           <w:i/>
           <w:iCs/>
         </w:rPr>
-        <w:t>”</w:t>
-      </w:r>
-      <w:r>
         <w:t xml:space="preserve"> </w:t>
       </w:r>
       <w:r>
-        <w:t xml:space="preserve">la tipologia di mobilità scelta per il Ricevitore </w:t>
+        <w:t xml:space="preserve">e l’End Node </w:t>
       </w:r>
       <w:proofErr w:type="spellStart"/>
       <w:r>
@@ -1197,7 +1173,7 @@
           <w:i/>
           <w:iCs/>
         </w:rPr>
-        <w:t>rx</w:t>
+        <w:t>tx</w:t>
       </w:r>
       <w:proofErr w:type="spellEnd"/>
       <w:r>
@@ -1208,54 +1184,51 @@
         <w:t xml:space="preserve"> </w:t>
       </w:r>
       <w:r>
-        <w:t xml:space="preserve">e l’End Node </w:t>
-      </w:r>
-      <w:proofErr w:type="spellStart"/>
-      <w:r>
-        <w:rPr>
-          <w:b/>
-          <w:bCs/>
+        <w:t xml:space="preserve"> è </w:t>
+      </w:r>
+      <w:r>
+        <w:rPr>
           <w:i/>
           <w:iCs/>
         </w:rPr>
-        <w:t>tx</w:t>
-      </w:r>
-      <w:proofErr w:type="spellEnd"/>
+        <w:t>“</w:t>
+      </w:r>
+      <w:proofErr w:type="spellStart"/>
       <w:r>
         <w:rPr>
           <w:i/>
           <w:iCs/>
         </w:rPr>
-        <w:t xml:space="preserve"> </w:t>
-      </w:r>
-      <w:r>
-        <w:t xml:space="preserve"> è </w:t>
-      </w:r>
+        <w:t>LinearMobility</w:t>
+      </w:r>
+      <w:proofErr w:type="spellEnd"/>
       <w:r>
         <w:rPr>
           <w:i/>
           <w:iCs/>
         </w:rPr>
-        <w:t>“</w:t>
-      </w:r>
-      <w:proofErr w:type="spellStart"/>
-      <w:r>
-        <w:rPr>
-          <w:i/>
-          <w:iCs/>
-        </w:rPr>
-        <w:t>LinearMobility</w:t>
-      </w:r>
-      <w:proofErr w:type="spellEnd"/>
-      <w:r>
-        <w:rPr>
-          <w:i/>
-          <w:iCs/>
-        </w:rPr>
         <w:t>”</w:t>
       </w:r>
       <w:r>
-        <w:t>:  i nodi infatti si muovono in maniera lineare lungo una retta parallela all’asse X allontanandosi dai Forwarding Node fino a raggiungere il confine della Network per poi riavvicinarsi.</w:t>
+        <w:t>:  i nodi infatti si muovono in maniera lineare lungo una retta parallela all’asse X allontanandosi dai Forwarding Node fino a raggiungere i confin</w:t>
+      </w:r>
+      <w:r>
+        <w:t>i</w:t>
+      </w:r>
+      <w:r>
+        <w:t xml:space="preserve"> dell</w:t>
+      </w:r>
+      <w:r>
+        <w:t>’</w:t>
+      </w:r>
+      <w:r>
+        <w:t>a</w:t>
+      </w:r>
+      <w:r>
+        <w:t>rea del</w:t>
+      </w:r>
+      <w:r>
+        <w:t xml:space="preserve"> Network per poi riavvicinarsi.</w:t>
       </w:r>
     </w:p>
     <w:p>
@@ -1339,31 +1312,18 @@
         <w:pStyle w:val="Didascalia"/>
         <w:jc w:val="center"/>
       </w:pPr>
-      <w:bookmarkStart w:id="3" w:name="_Toc41496558"/>
+      <w:bookmarkStart w:id="3" w:name="_Toc41562606"/>
       <w:r>
         <w:t xml:space="preserve">Figura </w:t>
       </w:r>
-      <w:r>
-        <w:fldChar w:fldCharType="begin"/>
-      </w:r>
-      <w:r>
-        <w:instrText xml:space="preserve"> SEQ Figura \* ARABIC </w:instrText>
-      </w:r>
-      <w:r>
-        <w:fldChar w:fldCharType="separate"/>
-      </w:r>
-      <w:r>
-        <w:rPr>
-          <w:noProof/>
-        </w:rPr>
-        <w:t>4</w:t>
-      </w:r>
-      <w:r>
-        <w:rPr>
-          <w:noProof/>
-        </w:rPr>
-        <w:fldChar w:fldCharType="end"/>
-      </w:r>
+      <w:fldSimple w:instr=" SEQ Figura \* ARABIC ">
+        <w:r>
+          <w:rPr>
+            <w:noProof/>
+          </w:rPr>
+          <w:t>4</w:t>
+        </w:r>
+      </w:fldSimple>
       <w:r>
         <w:t xml:space="preserve"> - </w:t>
       </w:r>
@@ -1384,61 +1344,76 @@
     </w:p>
     <w:p>
       <w:r>
-        <w:t xml:space="preserve">Infine, la configurazione </w:t>
-      </w:r>
+        <w:lastRenderedPageBreak/>
+        <w:t>Infine, la</w:t>
+      </w:r>
+      <w:r>
+        <w:t xml:space="preserve"> terza</w:t>
+      </w:r>
+      <w:r>
+        <w:t xml:space="preserve"> configurazione </w:t>
+      </w:r>
+      <w:r>
+        <w:t>(</w:t>
+      </w:r>
+      <w:proofErr w:type="spellStart"/>
       <w:r>
         <w:rPr>
           <w:i/>
           <w:iCs/>
         </w:rPr>
-        <w:t>“</w:t>
-      </w:r>
-      <w:proofErr w:type="spellStart"/>
+        <w:t>StaticNodes</w:t>
+      </w:r>
+      <w:proofErr w:type="spellEnd"/>
+      <w:r>
+        <w:t>)</w:t>
+      </w:r>
+      <w:r>
+        <w:t xml:space="preserve"> </w:t>
+      </w:r>
+      <w:r>
+        <w:t>è caratterizzata dal fatto che tutte e tre le tipologie di</w:t>
+      </w:r>
+      <w:r>
+        <w:t xml:space="preserve"> nod</w:t>
+      </w:r>
+      <w:r>
+        <w:t>o sono</w:t>
+      </w:r>
+      <w:r>
+        <w:t xml:space="preserve"> static</w:t>
+      </w:r>
+      <w:r>
+        <w:t xml:space="preserve">he </w:t>
+      </w:r>
       <w:r>
         <w:rPr>
           <w:i/>
           <w:iCs/>
         </w:rPr>
-        <w:t>StaticNodes</w:t>
-      </w:r>
-      <w:proofErr w:type="spellEnd"/>
+        <w:t>“</w:t>
+      </w:r>
+      <w:proofErr w:type="spellStart"/>
       <w:r>
         <w:rPr>
           <w:i/>
           <w:iCs/>
         </w:rPr>
-        <w:t>”</w:t>
-      </w:r>
-      <w:r>
-        <w:t xml:space="preserve"> prevede l’uso esclusivo di nodi statici (</w:t>
-      </w:r>
+        <w:t>StationaryMobility</w:t>
+      </w:r>
+      <w:proofErr w:type="spellEnd"/>
       <w:r>
         <w:rPr>
           <w:i/>
           <w:iCs/>
         </w:rPr>
-        <w:t>“</w:t>
-      </w:r>
-      <w:proofErr w:type="spellStart"/>
-      <w:r>
-        <w:rPr>
-          <w:i/>
-          <w:iCs/>
-        </w:rPr>
-        <w:t>StationaryMobility</w:t>
-      </w:r>
-      <w:proofErr w:type="spellEnd"/>
-      <w:r>
-        <w:rPr>
-          <w:i/>
-          <w:iCs/>
-        </w:rPr>
         <w:t>”</w:t>
       </w:r>
       <w:r>
-        <w:t>).</w:t>
-      </w:r>
-    </w:p>
+        <w:t>.</w:t>
+      </w:r>
+    </w:p>
+    <w:p/>
     <w:p>
       <w:pPr>
         <w:pStyle w:val="Paragrafoelenco"/>
@@ -1456,7 +1431,6 @@
           <w:b/>
           <w:bCs/>
         </w:rPr>
-        <w:lastRenderedPageBreak/>
         <w:t>Scelte implementative</w:t>
       </w:r>
     </w:p>
@@ -1638,7 +1612,16 @@
     </w:p>
     <w:p>
       <w:r>
-        <w:t xml:space="preserve">Ciò è possibile facendo uso del parametro </w:t>
+        <w:t>É</w:t>
+      </w:r>
+      <w:r>
+        <w:t xml:space="preserve"> possibile </w:t>
+      </w:r>
+      <w:r>
+        <w:t xml:space="preserve">tracciare questo percorso </w:t>
+      </w:r>
+      <w:r>
+        <w:t xml:space="preserve">facendo uso del parametro </w:t>
       </w:r>
       <w:proofErr w:type="spellStart"/>
       <w:r>
@@ -1659,13 +1642,13 @@
         <w:t>specifica</w:t>
       </w:r>
       <w:r>
-        <w:t xml:space="preserve"> a quale nodo, tra tutti quelli che ricevono il pacchetto in broadcast, deve inoltrare a sua volta </w:t>
-      </w:r>
-      <w:r>
-        <w:t>ciò che ha</w:t>
-      </w:r>
-      <w:r>
-        <w:t xml:space="preserve"> ricevuto.</w:t>
+        <w:t xml:space="preserve"> quale nodo, tra tutti quelli che ricevono il pacchetto in broadcast,</w:t>
+      </w:r>
+      <w:r>
+        <w:t xml:space="preserve"> rappresenta l’hop successivo</w:t>
+      </w:r>
+      <w:r>
+        <w:t>.</w:t>
       </w:r>
       <w:r>
         <w:br/>
@@ -1701,79 +1684,89 @@
           <w:i/>
           <w:iCs/>
         </w:rPr>
-        <w:t>.ini</w:t>
+        <w:t>omnetpp</w:t>
       </w:r>
       <w:r>
         <w:rPr>
           <w:i/>
           <w:iCs/>
         </w:rPr>
-        <w:t xml:space="preserve"> </w:t>
-      </w:r>
-      <w:r>
-        <w:t xml:space="preserve">e gestito all’interno del file </w:t>
+        <w:t>.ini</w:t>
       </w:r>
       <w:r>
         <w:rPr>
           <w:i/>
           <w:iCs/>
         </w:rPr>
-        <w:t>NextHopForwarding.cc</w:t>
-      </w:r>
-      <w:r>
-        <w:t>,</w:t>
+        <w:t xml:space="preserve"> </w:t>
+      </w:r>
+      <w:r>
+        <w:t xml:space="preserve">e gestito all’interno del file </w:t>
       </w:r>
       <w:r>
         <w:rPr>
           <w:i/>
           <w:iCs/>
         </w:rPr>
-        <w:t xml:space="preserve"> </w:t>
-      </w:r>
-      <w:r>
-        <w:t xml:space="preserve">dove sono state apportate alcune modifiche per rendere possibile l’utilizzo del </w:t>
-      </w:r>
-      <w:proofErr w:type="spellStart"/>
-      <w:r>
-        <w:t>chunk</w:t>
-      </w:r>
-      <w:proofErr w:type="spellEnd"/>
-      <w:r>
-        <w:t xml:space="preserve"> precedentemente introdotto.</w:t>
-      </w:r>
-    </w:p>
-    <w:p>
-      <w:pPr>
-        <w:rPr>
-          <w:rFonts w:ascii="Consolas" w:hAnsi="Consolas"/>
-        </w:rPr>
-      </w:pPr>
-      <w:r>
-        <w:t xml:space="preserve">Il </w:t>
-      </w:r>
-      <w:proofErr w:type="spellStart"/>
-      <w:r>
-        <w:t>chunk</w:t>
-      </w:r>
-      <w:proofErr w:type="spellEnd"/>
-      <w:r>
-        <w:t xml:space="preserve"> in questione viene descritto nel file </w:t>
+        <w:t>NextHopForwarding.cc</w:t>
+      </w:r>
+      <w:r>
+        <w:t>,</w:t>
       </w:r>
       <w:r>
         <w:rPr>
           <w:i/>
           <w:iCs/>
         </w:rPr>
-        <w:t>backChunk.msg</w:t>
-      </w:r>
-      <w:r>
-        <w:t>:</w:t>
+        <w:t xml:space="preserve"> </w:t>
+      </w:r>
+      <w:r>
+        <w:t xml:space="preserve">dove sono state apportate alcune modifiche per rendere possibile l’utilizzo del </w:t>
+      </w:r>
+      <w:proofErr w:type="spellStart"/>
+      <w:r>
+        <w:t>chunk</w:t>
+      </w:r>
+      <w:proofErr w:type="spellEnd"/>
+      <w:r>
+        <w:t xml:space="preserve"> precedentemente introdotto.</w:t>
+      </w:r>
+    </w:p>
+    <w:p>
+      <w:pPr>
+        <w:rPr>
+          <w:rFonts w:ascii="Consolas" w:hAnsi="Consolas"/>
+        </w:rPr>
+      </w:pPr>
+      <w:r>
+        <w:t xml:space="preserve">Il </w:t>
+      </w:r>
+      <w:proofErr w:type="spellStart"/>
+      <w:r>
+        <w:t>chunk</w:t>
+      </w:r>
+      <w:proofErr w:type="spellEnd"/>
+      <w:r>
+        <w:t xml:space="preserve"> in questione viene descritto nel file </w:t>
       </w:r>
       <w:r>
         <w:rPr>
           <w:i/>
           <w:iCs/>
         </w:rPr>
+        <w:t>backChunk.msg</w:t>
+      </w:r>
+      <w:r>
+        <w:t xml:space="preserve"> situato al seguente path</w:t>
+      </w:r>
+      <w:r>
+        <w:t>:</w:t>
+      </w:r>
+      <w:r>
+        <w:rPr>
+          <w:i/>
+          <w:iCs/>
+        </w:rPr>
         <w:t xml:space="preserve">  </w:t>
       </w:r>
       <w:proofErr w:type="spellStart"/>
@@ -1832,27 +1825,6 @@
         </w:rPr>
         <w:t>/backChunk.msg</w:t>
       </w:r>
-    </w:p>
-    <w:p>
-      <w:pPr>
-        <w:rPr>
-          <w:rFonts w:ascii="Consolas" w:hAnsi="Consolas"/>
-        </w:rPr>
-      </w:pPr>
-    </w:p>
-    <w:p>
-      <w:pPr>
-        <w:rPr>
-          <w:rFonts w:ascii="Consolas" w:hAnsi="Consolas"/>
-        </w:rPr>
-      </w:pPr>
-    </w:p>
-    <w:p>
-      <w:pPr>
-        <w:rPr>
-          <w:rFonts w:ascii="Consolas" w:hAnsi="Consolas"/>
-        </w:rPr>
-      </w:pPr>
     </w:p>
     <w:p>
       <w:pPr>
@@ -1877,7 +1849,16 @@
     </w:p>
     <w:p>
       <w:r>
-        <w:t>Il dato raccolto è l’</w:t>
+        <w:t>I</w:t>
+      </w:r>
+      <w:r>
+        <w:t>n queste simulazioni</w:t>
+      </w:r>
+      <w:r>
+        <w:t xml:space="preserve">, l’oggetto del nostro interesse </w:t>
+      </w:r>
+      <w:r>
+        <w:t>è l’</w:t>
       </w:r>
       <w:r>
         <w:rPr>
@@ -1907,7 +1888,13 @@
         </w:rPr>
       </w:pPr>
       <w:r>
-        <w:t xml:space="preserve">Per ciascuna configurazione di rete è stato raccolto l’end-to-end delay evidenziando i valori massimo, minimo e medio, valutato in due differenti condizioni di canale: una prevede un fattore di attenuazione </w:t>
+        <w:t xml:space="preserve">Per ciascuna configurazione di rete è </w:t>
+      </w:r>
+      <w:r>
+        <w:t>stato misurato</w:t>
+      </w:r>
+      <w:r>
+        <w:t xml:space="preserve"> l’end-to-end delay evidenziando i valori massimo, minimo e medio, valutato in due differenti condizioni di canale: una prevede un fattore di attenuazione </w:t>
       </w:r>
       <w:r>
         <w:rPr>
@@ -1938,7 +1925,13 @@
           <w:rFonts w:cstheme="minorHAnsi"/>
         </w:rPr>
         <w:br/>
-        <w:t>Questa seconda condizione si è rivelata la peggiore poiché quasi la totalità dei pacchetti inviati dagli End Node non veniva mai ricevuta a causa proprio delle pessime condizioni del canale di trasmissione.</w:t>
+        <w:t xml:space="preserve">Questa seconda condizione si è rivelata la peggiore poiché quasi la totalità dei pacchetti inviati dagli End Node non veniva mai ricevuta a causa proprio delle pessime condizioni del canale </w:t>
+      </w:r>
+      <w:r>
+        <w:rPr>
+          <w:rFonts w:cstheme="minorHAnsi"/>
+        </w:rPr>
+        <w:t>radio.</w:t>
       </w:r>
     </w:p>
     <w:p>
@@ -2060,74 +2053,326 @@
         <w:pStyle w:val="Didascalia"/>
         <w:jc w:val="center"/>
       </w:pPr>
-      <w:bookmarkStart w:id="4" w:name="_Toc41496559"/>
+      <w:bookmarkStart w:id="4" w:name="_Toc41562607"/>
       <w:r>
         <w:t xml:space="preserve">Figura </w:t>
       </w:r>
-      <w:r>
-        <w:fldChar w:fldCharType="begin"/>
-      </w:r>
-      <w:r>
-        <w:instrText xml:space="preserve"> SEQ Figura \* ARABIC </w:instrText>
-      </w:r>
-      <w:r>
-        <w:fldChar w:fldCharType="separate"/>
-      </w:r>
+      <w:fldSimple w:instr=" SEQ Figura \* ARABIC ">
+        <w:r>
+          <w:rPr>
+            <w:noProof/>
+          </w:rPr>
+          <w:t>5</w:t>
+        </w:r>
+      </w:fldSimple>
+      <w:r>
+        <w:t xml:space="preserve"> - End-to-end delay Configurazione Completa</w:t>
+      </w:r>
+      <w:bookmarkEnd w:id="4"/>
+    </w:p>
+    <w:p>
+      <w:r>
+        <w:t>Dal grafico si evince che</w:t>
+      </w:r>
+      <w:r>
+        <w:t xml:space="preserve"> i valori di end-to-end delay sono tendenzialmente bassi ad eccezione di qualche pacchetto che vede il proprio valore di end-to-end delay aumentare con un andamento lineare. </w:t>
+      </w:r>
+      <w:r>
+        <w:br/>
+        <w:t xml:space="preserve">La motivazione potrebbe essere riconducibile al fatto che nella maggior parte dei casi, le code che si creano </w:t>
+      </w:r>
+      <w:r>
+        <w:t>all’interno dei nodi che inoltrano i pacchetti</w:t>
+      </w:r>
+      <w:r>
+        <w:t xml:space="preserve"> vengono gestite </w:t>
+      </w:r>
+      <w:r>
+        <w:t>in maniera efficace</w:t>
+      </w:r>
+      <w:r>
+        <w:t xml:space="preserve">, mentre in una minima parte, saturano e quindi in quelle occasioni si registra un aumento sporadico dell’end-to-end delay. </w:t>
+      </w:r>
+    </w:p>
+    <w:p>
+      <w:r>
+        <w:t xml:space="preserve">Nella figura successiva sono riportati i valori di end-to-end delay tra i quali quelli </w:t>
+      </w:r>
+      <w:r>
+        <w:t>su cui ci focalizziamo</w:t>
+      </w:r>
+      <w:r>
+        <w:t xml:space="preserve">: </w:t>
+      </w:r>
+      <w:r>
+        <w:rPr>
+          <w:b/>
+          <w:bCs/>
+        </w:rPr>
+        <w:t>massimo, minimo e medio</w:t>
+      </w:r>
+      <w:r>
+        <w:t>.</w:t>
+      </w:r>
+    </w:p>
+    <w:p>
+      <w:pPr>
+        <w:keepNext/>
+      </w:pPr>
       <w:r>
         <w:rPr>
           <w:noProof/>
         </w:rPr>
-        <w:t>5</w:t>
+        <w:lastRenderedPageBreak/>
+        <mc:AlternateContent>
+          <mc:Choice Requires="wps">
+            <w:drawing>
+              <wp:anchor distT="0" distB="0" distL="114300" distR="114300" simplePos="0" relativeHeight="251665408" behindDoc="0" locked="0" layoutInCell="1" allowOverlap="1" wp14:anchorId="180E09E9" wp14:editId="2B8FD8F3">
+                <wp:simplePos x="0" y="0"/>
+                <wp:positionH relativeFrom="column">
+                  <wp:posOffset>134978</wp:posOffset>
+                </wp:positionH>
+                <wp:positionV relativeFrom="paragraph">
+                  <wp:posOffset>1617086</wp:posOffset>
+                </wp:positionV>
+                <wp:extent cx="164679" cy="76290"/>
+                <wp:effectExtent l="0" t="19050" r="45085" b="38100"/>
+                <wp:wrapNone/>
+                <wp:docPr id="14" name="Freccia a destra 14"/>
+                <wp:cNvGraphicFramePr/>
+                <a:graphic xmlns:a="http://schemas.openxmlformats.org/drawingml/2006/main">
+                  <a:graphicData uri="http://schemas.microsoft.com/office/word/2010/wordprocessingShape">
+                    <wps:wsp>
+                      <wps:cNvSpPr/>
+                      <wps:spPr>
+                        <a:xfrm>
+                          <a:off x="0" y="0"/>
+                          <a:ext cx="164679" cy="76290"/>
+                        </a:xfrm>
+                        <a:prstGeom prst="rightArrow">
+                          <a:avLst/>
+                        </a:prstGeom>
+                        <a:solidFill>
+                          <a:srgbClr val="00B0F0"/>
+                        </a:solidFill>
+                      </wps:spPr>
+                      <wps:style>
+                        <a:lnRef idx="2">
+                          <a:schemeClr val="accent1">
+                            <a:shade val="50000"/>
+                          </a:schemeClr>
+                        </a:lnRef>
+                        <a:fillRef idx="1">
+                          <a:schemeClr val="accent1"/>
+                        </a:fillRef>
+                        <a:effectRef idx="0">
+                          <a:schemeClr val="accent1"/>
+                        </a:effectRef>
+                        <a:fontRef idx="minor">
+                          <a:schemeClr val="lt1"/>
+                        </a:fontRef>
+                      </wps:style>
+                      <wps:bodyPr rot="0" spcFirstLastPara="0" vertOverflow="overflow" horzOverflow="overflow" vert="horz" wrap="square" lIns="91440" tIns="45720" rIns="91440" bIns="45720" numCol="1" spcCol="0" rtlCol="0" fromWordArt="0" anchor="ctr" anchorCtr="0" forceAA="0" compatLnSpc="1">
+                        <a:prstTxWarp prst="textNoShape">
+                          <a:avLst/>
+                        </a:prstTxWarp>
+                        <a:noAutofit/>
+                      </wps:bodyPr>
+                    </wps:wsp>
+                  </a:graphicData>
+                </a:graphic>
+                <wp14:sizeRelH relativeFrom="margin">
+                  <wp14:pctWidth>0</wp14:pctWidth>
+                </wp14:sizeRelH>
+                <wp14:sizeRelV relativeFrom="margin">
+                  <wp14:pctHeight>0</wp14:pctHeight>
+                </wp14:sizeRelV>
+              </wp:anchor>
+            </w:drawing>
+          </mc:Choice>
+          <mc:Fallback>
+            <w:pict>
+              <v:shapetype w14:anchorId="1C479BC8" id="_x0000_t13" coordsize="21600,21600" o:spt="13" adj="16200,5400" path="m@0,l@0@1,0@1,0@2@0@2@0,21600,21600,10800xe">
+                <v:stroke joinstyle="miter"/>
+                <v:formulas>
+                  <v:f eqn="val #0"/>
+                  <v:f eqn="val #1"/>
+                  <v:f eqn="sum height 0 #1"/>
+                  <v:f eqn="sum 10800 0 #1"/>
+                  <v:f eqn="sum width 0 #0"/>
+                  <v:f eqn="prod @4 @3 10800"/>
+                  <v:f eqn="sum width 0 @5"/>
+                </v:formulas>
+                <v:path o:connecttype="custom" o:connectlocs="@0,0;0,10800;@0,21600;21600,10800" o:connectangles="270,180,90,0" textboxrect="0,@1,@6,@2"/>
+                <v:handles>
+                  <v:h position="#0,#1" xrange="0,21600" yrange="0,10800"/>
+                </v:handles>
+              </v:shapetype>
+              <v:shape id="Freccia a destra 14" o:spid="_x0000_s1026" type="#_x0000_t13" style="position:absolute;margin-left:10.65pt;margin-top:127.35pt;width:12.95pt;height:6pt;z-index:251665408;visibility:visible;mso-wrap-style:square;mso-width-percent:0;mso-height-percent:0;mso-wrap-distance-left:9pt;mso-wrap-distance-top:0;mso-wrap-distance-right:9pt;mso-wrap-distance-bottom:0;mso-position-horizontal:absolute;mso-position-horizontal-relative:text;mso-position-vertical:absolute;mso-position-vertical-relative:text;mso-width-percent:0;mso-height-percent:0;mso-width-relative:margin;mso-height-relative:margin;v-text-anchor:middle" o:gfxdata="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" adj="16597" fillcolor="#00b0f0" strokecolor="#1f4d78 [1604]" strokeweight="1pt"/>
+            </w:pict>
+          </mc:Fallback>
+        </mc:AlternateContent>
       </w:r>
       <w:r>
         <w:rPr>
           <w:noProof/>
         </w:rPr>
-        <w:fldChar w:fldCharType="end"/>
-      </w:r>
-      <w:r>
-        <w:t xml:space="preserve"> - End-to-end delay Configurazione Completa</w:t>
-      </w:r>
-      <w:bookmarkEnd w:id="4"/>
-    </w:p>
-    <w:p>
-      <w:r>
-        <w:t>Dal grafico si evince che</w:t>
-      </w:r>
-      <w:r>
-        <w:t xml:space="preserve"> i valori di end-to-end delay sono tendenzialmente bassi ad eccezione di qualche pacchetto che vede il proprio valore di end-to-end delay aumentare con un andamento lineare. </w:t>
-      </w:r>
-      <w:r>
-        <w:br/>
-        <w:t xml:space="preserve">La motivazione potrebbe essere riconducibile al fatto che nella maggior parte dei casi, le code che si creano nell’inoltro di pacchetti vengono gestite abbastanza velocemente, mentre in una minima parte, si saturano e quindi in quelle occasioni si registra un aumento sporadico dell’end-to-end delay. </w:t>
-      </w:r>
-    </w:p>
-    <w:p>
-      <w:r>
-        <w:t xml:space="preserve">Nella figura successiva sono riportati i valori di end-to-end delay tra i quali quelli di nostro interesse: </w:t>
-      </w:r>
-      <w:r>
-        <w:rPr>
-          <w:b/>
-          <w:bCs/>
-        </w:rPr>
-        <w:t>massimo, minimo e medio</w:t>
-      </w:r>
-      <w:r>
-        <w:t>.</w:t>
-      </w:r>
-    </w:p>
-    <w:p>
-      <w:pPr>
-        <w:keepNext/>
-      </w:pPr>
+        <mc:AlternateContent>
+          <mc:Choice Requires="wps">
+            <w:drawing>
+              <wp:anchor distT="0" distB="0" distL="114300" distR="114300" simplePos="0" relativeHeight="251663360" behindDoc="0" locked="0" layoutInCell="1" allowOverlap="1" wp14:anchorId="3EAE9D3D" wp14:editId="4F50A0B0">
+                <wp:simplePos x="0" y="0"/>
+                <wp:positionH relativeFrom="column">
+                  <wp:posOffset>134978</wp:posOffset>
+                </wp:positionH>
+                <wp:positionV relativeFrom="paragraph">
+                  <wp:posOffset>1296396</wp:posOffset>
+                </wp:positionV>
+                <wp:extent cx="164679" cy="76290"/>
+                <wp:effectExtent l="0" t="19050" r="45085" b="38100"/>
+                <wp:wrapNone/>
+                <wp:docPr id="13" name="Freccia a destra 13"/>
+                <wp:cNvGraphicFramePr/>
+                <a:graphic xmlns:a="http://schemas.openxmlformats.org/drawingml/2006/main">
+                  <a:graphicData uri="http://schemas.microsoft.com/office/word/2010/wordprocessingShape">
+                    <wps:wsp>
+                      <wps:cNvSpPr/>
+                      <wps:spPr>
+                        <a:xfrm>
+                          <a:off x="0" y="0"/>
+                          <a:ext cx="164679" cy="76290"/>
+                        </a:xfrm>
+                        <a:prstGeom prst="rightArrow">
+                          <a:avLst/>
+                        </a:prstGeom>
+                        <a:solidFill>
+                          <a:srgbClr val="00B0F0"/>
+                        </a:solidFill>
+                      </wps:spPr>
+                      <wps:style>
+                        <a:lnRef idx="2">
+                          <a:schemeClr val="accent1">
+                            <a:shade val="50000"/>
+                          </a:schemeClr>
+                        </a:lnRef>
+                        <a:fillRef idx="1">
+                          <a:schemeClr val="accent1"/>
+                        </a:fillRef>
+                        <a:effectRef idx="0">
+                          <a:schemeClr val="accent1"/>
+                        </a:effectRef>
+                        <a:fontRef idx="minor">
+                          <a:schemeClr val="lt1"/>
+                        </a:fontRef>
+                      </wps:style>
+                      <wps:bodyPr rot="0" spcFirstLastPara="0" vertOverflow="overflow" horzOverflow="overflow" vert="horz" wrap="square" lIns="91440" tIns="45720" rIns="91440" bIns="45720" numCol="1" spcCol="0" rtlCol="0" fromWordArt="0" anchor="ctr" anchorCtr="0" forceAA="0" compatLnSpc="1">
+                        <a:prstTxWarp prst="textNoShape">
+                          <a:avLst/>
+                        </a:prstTxWarp>
+                        <a:noAutofit/>
+                      </wps:bodyPr>
+                    </wps:wsp>
+                  </a:graphicData>
+                </a:graphic>
+                <wp14:sizeRelH relativeFrom="margin">
+                  <wp14:pctWidth>0</wp14:pctWidth>
+                </wp14:sizeRelH>
+                <wp14:sizeRelV relativeFrom="margin">
+                  <wp14:pctHeight>0</wp14:pctHeight>
+                </wp14:sizeRelV>
+              </wp:anchor>
+            </w:drawing>
+          </mc:Choice>
+          <mc:Fallback>
+            <w:pict>
+              <v:shape w14:anchorId="74CFF329" id="Freccia a destra 13" o:spid="_x0000_s1026" type="#_x0000_t13" style="position:absolute;margin-left:10.65pt;margin-top:102.1pt;width:12.95pt;height:6pt;z-index:251663360;visibility:visible;mso-wrap-style:square;mso-width-percent:0;mso-height-percent:0;mso-wrap-distance-left:9pt;mso-wrap-distance-top:0;mso-wrap-distance-right:9pt;mso-wrap-distance-bottom:0;mso-position-horizontal:absolute;mso-position-horizontal-relative:text;mso-position-vertical:absolute;mso-position-vertical-relative:text;mso-width-percent:0;mso-height-percent:0;mso-width-relative:margin;mso-height-relative:margin;v-text-anchor:middle" o:gfxdata="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" adj="16597" fillcolor="#00b0f0" strokecolor="#1f4d78 [1604]" strokeweight="1pt"/>
+            </w:pict>
+          </mc:Fallback>
+        </mc:AlternateContent>
+      </w:r>
       <w:r>
         <w:rPr>
           <w:noProof/>
         </w:rPr>
-        <w:lastRenderedPageBreak/>
+        <mc:AlternateContent>
+          <mc:Choice Requires="wps">
+            <w:drawing>
+              <wp:anchor distT="0" distB="0" distL="114300" distR="114300" simplePos="0" relativeHeight="251661312" behindDoc="0" locked="0" layoutInCell="1" allowOverlap="1" wp14:anchorId="7AE69D7D" wp14:editId="59BAB473">
+                <wp:simplePos x="0" y="0"/>
+                <wp:positionH relativeFrom="column">
+                  <wp:posOffset>135255</wp:posOffset>
+                </wp:positionH>
+                <wp:positionV relativeFrom="paragraph">
+                  <wp:posOffset>1514965</wp:posOffset>
+                </wp:positionV>
+                <wp:extent cx="164679" cy="76290"/>
+                <wp:effectExtent l="0" t="19050" r="45085" b="38100"/>
+                <wp:wrapNone/>
+                <wp:docPr id="8" name="Freccia a destra 8"/>
+                <wp:cNvGraphicFramePr/>
+                <a:graphic xmlns:a="http://schemas.openxmlformats.org/drawingml/2006/main">
+                  <a:graphicData uri="http://schemas.microsoft.com/office/word/2010/wordprocessingShape">
+                    <wps:wsp>
+                      <wps:cNvSpPr/>
+                      <wps:spPr>
+                        <a:xfrm>
+                          <a:off x="0" y="0"/>
+                          <a:ext cx="164679" cy="76290"/>
+                        </a:xfrm>
+                        <a:prstGeom prst="rightArrow">
+                          <a:avLst/>
+                        </a:prstGeom>
+                        <a:solidFill>
+                          <a:srgbClr val="00B0F0"/>
+                        </a:solidFill>
+                      </wps:spPr>
+                      <wps:style>
+                        <a:lnRef idx="2">
+                          <a:schemeClr val="accent1">
+                            <a:shade val="50000"/>
+                          </a:schemeClr>
+                        </a:lnRef>
+                        <a:fillRef idx="1">
+                          <a:schemeClr val="accent1"/>
+                        </a:fillRef>
+                        <a:effectRef idx="0">
+                          <a:schemeClr val="accent1"/>
+                        </a:effectRef>
+                        <a:fontRef idx="minor">
+                          <a:schemeClr val="lt1"/>
+                        </a:fontRef>
+                      </wps:style>
+                      <wps:bodyPr rot="0" spcFirstLastPara="0" vertOverflow="overflow" horzOverflow="overflow" vert="horz" wrap="square" lIns="91440" tIns="45720" rIns="91440" bIns="45720" numCol="1" spcCol="0" rtlCol="0" fromWordArt="0" anchor="ctr" anchorCtr="0" forceAA="0" compatLnSpc="1">
+                        <a:prstTxWarp prst="textNoShape">
+                          <a:avLst/>
+                        </a:prstTxWarp>
+                        <a:noAutofit/>
+                      </wps:bodyPr>
+                    </wps:wsp>
+                  </a:graphicData>
+                </a:graphic>
+                <wp14:sizeRelH relativeFrom="margin">
+                  <wp14:pctWidth>0</wp14:pctWidth>
+                </wp14:sizeRelH>
+                <wp14:sizeRelV relativeFrom="margin">
+                  <wp14:pctHeight>0</wp14:pctHeight>
+                </wp14:sizeRelV>
+              </wp:anchor>
+            </w:drawing>
+          </mc:Choice>
+          <mc:Fallback>
+            <w:pict>
+              <v:shape w14:anchorId="757F0EB7" id="Freccia a destra 8" o:spid="_x0000_s1026" type="#_x0000_t13" style="position:absolute;margin-left:10.65pt;margin-top:119.3pt;width:12.95pt;height:6pt;z-index:251661312;visibility:visible;mso-wrap-style:square;mso-width-percent:0;mso-height-percent:0;mso-wrap-distance-left:9pt;mso-wrap-distance-top:0;mso-wrap-distance-right:9pt;mso-wrap-distance-bottom:0;mso-position-horizontal:absolute;mso-position-horizontal-relative:text;mso-position-vertical:absolute;mso-position-vertical-relative:text;mso-width-percent:0;mso-height-percent:0;mso-width-relative:margin;mso-height-relative:margin;v-text-anchor:middle" o:gfxdata="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" adj="16597" fillcolor="#00b0f0" strokecolor="#1f4d78 [1604]" strokeweight="1pt"/>
+            </w:pict>
+          </mc:Fallback>
+        </mc:AlternateContent>
+      </w:r>
+      <w:r>
+        <w:rPr>
+          <w:noProof/>
+        </w:rPr>
         <w:drawing>
-          <wp:inline distT="0" distB="0" distL="0" distR="0" wp14:anchorId="6535D93A" wp14:editId="3B3D7D29">
+          <wp:inline distT="0" distB="0" distL="0" distR="0" wp14:anchorId="6535D93A" wp14:editId="229E48A4">
             <wp:extent cx="5759450" cy="2729865"/>
             <wp:effectExtent l="0" t="0" r="0" b="0"/>
             <wp:docPr id="16" name="Immagine 16"/>
@@ -2165,42 +2410,41 @@
     </w:p>
     <w:p>
       <w:pPr>
+        <w:keepNext/>
+      </w:pPr>
+    </w:p>
+    <w:p>
+      <w:pPr>
         <w:pStyle w:val="Didascalia"/>
         <w:jc w:val="center"/>
       </w:pPr>
-      <w:bookmarkStart w:id="5" w:name="_Toc41496560"/>
+      <w:bookmarkStart w:id="5" w:name="_Toc41562608"/>
       <w:r>
         <w:t xml:space="preserve">Figura </w:t>
       </w:r>
-      <w:r>
-        <w:fldChar w:fldCharType="begin"/>
-      </w:r>
-      <w:r>
-        <w:instrText xml:space="preserve"> SEQ Figura \* ARABIC </w:instrText>
-      </w:r>
-      <w:r>
-        <w:fldChar w:fldCharType="separate"/>
-      </w:r>
-      <w:r>
-        <w:rPr>
-          <w:noProof/>
-        </w:rPr>
-        <w:t>6</w:t>
-      </w:r>
-      <w:r>
-        <w:rPr>
-          <w:noProof/>
-        </w:rPr>
-        <w:fldChar w:fldCharType="end"/>
-      </w:r>
+      <w:fldSimple w:instr=" SEQ Figura \* ARABIC ">
+        <w:r>
+          <w:rPr>
+            <w:noProof/>
+          </w:rPr>
+          <w:t>6</w:t>
+        </w:r>
+      </w:fldSimple>
       <w:r>
         <w:t xml:space="preserve"> – Statistiche</w:t>
       </w:r>
       <w:bookmarkEnd w:id="5"/>
     </w:p>
-    <w:p>
-      <w:r>
-        <w:t xml:space="preserve">Cambiando le condizioni di canale, impostando </w:t>
+    <w:p/>
+    <w:p>
+      <w:r>
+        <w:t>Cambiando le condizioni di canale,</w:t>
+      </w:r>
+      <w:r>
+        <w:t xml:space="preserve"> ovvero</w:t>
+      </w:r>
+      <w:r>
+        <w:t xml:space="preserve"> impostando </w:t>
       </w:r>
       <w:r>
         <w:t xml:space="preserve">un fattore di attenuazione </w:t>
@@ -2263,7 +2507,13 @@
         <w:t xml:space="preserve">molto inferiore </w:t>
       </w:r>
       <w:r>
-        <w:t>al precedente e inoltre è necessario che la distanza tra i nodi sia molto inferiore per compensare le sfavorevoli condizioni del canale</w:t>
+        <w:t xml:space="preserve">al precedente e inoltre è necessario che </w:t>
+      </w:r>
+      <w:r>
+        <w:t xml:space="preserve">i nodi siano più vicini </w:t>
+      </w:r>
+      <w:r>
+        <w:t>per compensare le sfavorevoli condizioni del canale</w:t>
       </w:r>
       <w:r>
         <w:t>.</w:t>
@@ -2274,14 +2524,20 @@
         <w:t xml:space="preserve">Poiché </w:t>
       </w:r>
       <w:r>
-        <w:t xml:space="preserve">gli End Node sono mobili e fino a 1.6 secondi nessuno di questi è sufficientemente vicino a un Forwarding Node, non si registra ricezione di pacchetti. </w:t>
+        <w:t>gli End Node sono mobili e fino a 1.6 secondi nessuno di questi è sufficientemente vicino a</w:t>
+      </w:r>
+      <w:r>
+        <w:t>d</w:t>
+      </w:r>
+      <w:r>
+        <w:t xml:space="preserve"> un Forwarding Node, non si registra ricezione di pacchetti. </w:t>
       </w:r>
       <w:r>
         <w:br/>
         <w:t xml:space="preserve">Successivamente, quando uno degli End Node entra in un range di copertura favorevole alla comunicazione con uno dei Forwarding Node, vengono ricevuti i primi pacchetti e l’end-to-end delay </w:t>
       </w:r>
       <w:r>
-        <w:t>è tendenzialmente basso poiché sia il mittente che il ricevitore si trovano addossati ad un Forwarding Node che rende possibile l’invio dei pacchetti dal mittente al ricevitore.</w:t>
+        <w:t>è tendenzialmente basso poiché sia il mittente che il ricevitore si trovano addossati ad un Forwarding Node.</w:t>
       </w:r>
     </w:p>
     <w:p>
@@ -2294,7 +2550,13 @@
         <w:t>Dal grafico seguente si nota che l’end-to-end delay dei primi pacchetti inviati è maggiore rispetto ai valori successivi e ciò potrebbe essere riconducibile al fatto che in quegli istanti il mittente è appena entrato all’interno del range di copertura del Forwarding Node</w:t>
       </w:r>
       <w:r>
-        <w:t xml:space="preserve"> e in queste condizioni di canale molto sfavorevoli il risultato che ne potrebbe seguire è quello evidenziato.</w:t>
+        <w:t xml:space="preserve"> e in queste condizioni di canale molto sfavorevoli il risultato che ne potrebbe </w:t>
+      </w:r>
+      <w:r>
+        <w:t>con</w:t>
+      </w:r>
+      <w:r>
+        <w:t>seguire è quello evidenziato.</w:t>
       </w:r>
     </w:p>
     <w:p>
@@ -2305,6 +2567,7 @@
         <w:rPr>
           <w:noProof/>
         </w:rPr>
+        <w:lastRenderedPageBreak/>
         <w:drawing>
           <wp:inline distT="0" distB="0" distL="0" distR="0" wp14:anchorId="4334ECC9" wp14:editId="7D7CB288">
             <wp:extent cx="5759450" cy="2708910"/>
@@ -2346,11 +2609,8 @@
       <w:pPr>
         <w:pStyle w:val="Didascalia"/>
         <w:jc w:val="center"/>
-        <w:rPr>
-          <w:lang w:val="en-GB"/>
-        </w:rPr>
-      </w:pPr>
-      <w:bookmarkStart w:id="6" w:name="_Toc41496561"/>
+      </w:pPr>
+      <w:bookmarkStart w:id="6" w:name="_Toc41562609"/>
       <w:proofErr w:type="spellStart"/>
       <w:r>
         <w:rPr>
@@ -2393,43 +2653,25 @@
         </w:rPr>
         <w:t xml:space="preserve"> - End-to-end delay Config. </w:t>
       </w:r>
-      <w:proofErr w:type="spellStart"/>
-      <w:r>
-        <w:rPr>
-          <w:lang w:val="en-GB"/>
-        </w:rPr>
-        <w:t>Completa</w:t>
-      </w:r>
-      <w:proofErr w:type="spellEnd"/>
-      <w:r>
-        <w:rPr>
-          <w:lang w:val="en-GB"/>
-        </w:rPr>
-        <w:t xml:space="preserve"> </w:t>
+      <w:r>
+        <w:t xml:space="preserve">Completa </w:t>
       </w:r>
       <w:r>
         <w:t>α</w:t>
       </w:r>
       <w:r>
-        <w:rPr>
-          <w:lang w:val="en-GB"/>
-        </w:rPr>
         <w:t xml:space="preserve">= 4.03, </w:t>
       </w:r>
       <w:r>
         <w:t>σ</w:t>
       </w:r>
       <w:r>
-        <w:rPr>
-          <w:lang w:val="en-GB"/>
-        </w:rPr>
         <w:t>= 4.98</w:t>
       </w:r>
       <w:bookmarkEnd w:id="6"/>
     </w:p>
     <w:p>
       <w:r>
-        <w:lastRenderedPageBreak/>
         <w:t xml:space="preserve">Di seguito sono riportate le statistiche riguardanti l’end-to-end delay ottenute in </w:t>
       </w:r>
       <w:r>
@@ -2448,6 +2690,237 @@
       <w:pPr>
         <w:keepNext/>
       </w:pPr>
+      <w:r>
+        <w:rPr>
+          <w:noProof/>
+        </w:rPr>
+        <mc:AlternateContent>
+          <mc:Choice Requires="wps">
+            <w:drawing>
+              <wp:anchor distT="0" distB="0" distL="114300" distR="114300" simplePos="0" relativeHeight="251669504" behindDoc="0" locked="0" layoutInCell="1" allowOverlap="1" wp14:anchorId="4A6258E3" wp14:editId="2DBB3939">
+                <wp:simplePos x="0" y="0"/>
+                <wp:positionH relativeFrom="column">
+                  <wp:posOffset>124460</wp:posOffset>
+                </wp:positionH>
+                <wp:positionV relativeFrom="paragraph">
+                  <wp:posOffset>1492885</wp:posOffset>
+                </wp:positionV>
+                <wp:extent cx="164679" cy="76290"/>
+                <wp:effectExtent l="0" t="19050" r="45085" b="38100"/>
+                <wp:wrapNone/>
+                <wp:docPr id="22" name="Freccia a destra 22"/>
+                <wp:cNvGraphicFramePr/>
+                <a:graphic xmlns:a="http://schemas.openxmlformats.org/drawingml/2006/main">
+                  <a:graphicData uri="http://schemas.microsoft.com/office/word/2010/wordprocessingShape">
+                    <wps:wsp>
+                      <wps:cNvSpPr/>
+                      <wps:spPr>
+                        <a:xfrm>
+                          <a:off x="0" y="0"/>
+                          <a:ext cx="164679" cy="76290"/>
+                        </a:xfrm>
+                        <a:prstGeom prst="rightArrow">
+                          <a:avLst/>
+                        </a:prstGeom>
+                        <a:solidFill>
+                          <a:srgbClr val="00B0F0"/>
+                        </a:solidFill>
+                      </wps:spPr>
+                      <wps:style>
+                        <a:lnRef idx="2">
+                          <a:schemeClr val="accent1">
+                            <a:shade val="50000"/>
+                          </a:schemeClr>
+                        </a:lnRef>
+                        <a:fillRef idx="1">
+                          <a:schemeClr val="accent1"/>
+                        </a:fillRef>
+                        <a:effectRef idx="0">
+                          <a:schemeClr val="accent1"/>
+                        </a:effectRef>
+                        <a:fontRef idx="minor">
+                          <a:schemeClr val="lt1"/>
+                        </a:fontRef>
+                      </wps:style>
+                      <wps:bodyPr rot="0" spcFirstLastPara="0" vertOverflow="overflow" horzOverflow="overflow" vert="horz" wrap="square" lIns="91440" tIns="45720" rIns="91440" bIns="45720" numCol="1" spcCol="0" rtlCol="0" fromWordArt="0" anchor="ctr" anchorCtr="0" forceAA="0" compatLnSpc="1">
+                        <a:prstTxWarp prst="textNoShape">
+                          <a:avLst/>
+                        </a:prstTxWarp>
+                        <a:noAutofit/>
+                      </wps:bodyPr>
+                    </wps:wsp>
+                  </a:graphicData>
+                </a:graphic>
+                <wp14:sizeRelH relativeFrom="margin">
+                  <wp14:pctWidth>0</wp14:pctWidth>
+                </wp14:sizeRelH>
+                <wp14:sizeRelV relativeFrom="margin">
+                  <wp14:pctHeight>0</wp14:pctHeight>
+                </wp14:sizeRelV>
+              </wp:anchor>
+            </w:drawing>
+          </mc:Choice>
+          <mc:Fallback>
+            <w:pict>
+              <v:shape w14:anchorId="1C5EF32B" id="Freccia a destra 22" o:spid="_x0000_s1026" type="#_x0000_t13" style="position:absolute;margin-left:9.8pt;margin-top:117.55pt;width:12.95pt;height:6pt;z-index:251669504;visibility:visible;mso-wrap-style:square;mso-width-percent:0;mso-height-percent:0;mso-wrap-distance-left:9pt;mso-wrap-distance-top:0;mso-wrap-distance-right:9pt;mso-wrap-distance-bottom:0;mso-position-horizontal:absolute;mso-position-horizontal-relative:text;mso-position-vertical:absolute;mso-position-vertical-relative:text;mso-width-percent:0;mso-height-percent:0;mso-width-relative:margin;mso-height-relative:margin;v-text-anchor:middle" o:gfxdata="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" adj="16597" fillcolor="#00b0f0" strokecolor="#1f4d78 [1604]" strokeweight="1pt"/>
+            </w:pict>
+          </mc:Fallback>
+        </mc:AlternateContent>
+      </w:r>
+      <w:r>
+        <w:rPr>
+          <w:noProof/>
+        </w:rPr>
+        <mc:AlternateContent>
+          <mc:Choice Requires="wps">
+            <w:drawing>
+              <wp:anchor distT="0" distB="0" distL="114300" distR="114300" simplePos="0" relativeHeight="251671552" behindDoc="0" locked="0" layoutInCell="1" allowOverlap="1" wp14:anchorId="5192EE1C" wp14:editId="4C48604D">
+                <wp:simplePos x="0" y="0"/>
+                <wp:positionH relativeFrom="column">
+                  <wp:posOffset>124970</wp:posOffset>
+                </wp:positionH>
+                <wp:positionV relativeFrom="paragraph">
+                  <wp:posOffset>1609007</wp:posOffset>
+                </wp:positionV>
+                <wp:extent cx="164679" cy="76290"/>
+                <wp:effectExtent l="0" t="19050" r="45085" b="38100"/>
+                <wp:wrapNone/>
+                <wp:docPr id="23" name="Freccia a destra 23"/>
+                <wp:cNvGraphicFramePr/>
+                <a:graphic xmlns:a="http://schemas.openxmlformats.org/drawingml/2006/main">
+                  <a:graphicData uri="http://schemas.microsoft.com/office/word/2010/wordprocessingShape">
+                    <wps:wsp>
+                      <wps:cNvSpPr/>
+                      <wps:spPr>
+                        <a:xfrm>
+                          <a:off x="0" y="0"/>
+                          <a:ext cx="164679" cy="76290"/>
+                        </a:xfrm>
+                        <a:prstGeom prst="rightArrow">
+                          <a:avLst/>
+                        </a:prstGeom>
+                        <a:solidFill>
+                          <a:srgbClr val="00B0F0"/>
+                        </a:solidFill>
+                      </wps:spPr>
+                      <wps:style>
+                        <a:lnRef idx="2">
+                          <a:schemeClr val="accent1">
+                            <a:shade val="50000"/>
+                          </a:schemeClr>
+                        </a:lnRef>
+                        <a:fillRef idx="1">
+                          <a:schemeClr val="accent1"/>
+                        </a:fillRef>
+                        <a:effectRef idx="0">
+                          <a:schemeClr val="accent1"/>
+                        </a:effectRef>
+                        <a:fontRef idx="minor">
+                          <a:schemeClr val="lt1"/>
+                        </a:fontRef>
+                      </wps:style>
+                      <wps:bodyPr rot="0" spcFirstLastPara="0" vertOverflow="overflow" horzOverflow="overflow" vert="horz" wrap="square" lIns="91440" tIns="45720" rIns="91440" bIns="45720" numCol="1" spcCol="0" rtlCol="0" fromWordArt="0" anchor="ctr" anchorCtr="0" forceAA="0" compatLnSpc="1">
+                        <a:prstTxWarp prst="textNoShape">
+                          <a:avLst/>
+                        </a:prstTxWarp>
+                        <a:noAutofit/>
+                      </wps:bodyPr>
+                    </wps:wsp>
+                  </a:graphicData>
+                </a:graphic>
+                <wp14:sizeRelH relativeFrom="margin">
+                  <wp14:pctWidth>0</wp14:pctWidth>
+                </wp14:sizeRelH>
+                <wp14:sizeRelV relativeFrom="margin">
+                  <wp14:pctHeight>0</wp14:pctHeight>
+                </wp14:sizeRelV>
+              </wp:anchor>
+            </w:drawing>
+          </mc:Choice>
+          <mc:Fallback>
+            <w:pict>
+              <v:shape w14:anchorId="3B8282DA" id="Freccia a destra 23" o:spid="_x0000_s1026" type="#_x0000_t13" style="position:absolute;margin-left:9.85pt;margin-top:126.7pt;width:12.95pt;height:6pt;z-index:251671552;visibility:visible;mso-wrap-style:square;mso-width-percent:0;mso-height-percent:0;mso-wrap-distance-left:9pt;mso-wrap-distance-top:0;mso-wrap-distance-right:9pt;mso-wrap-distance-bottom:0;mso-position-horizontal:absolute;mso-position-horizontal-relative:text;mso-position-vertical:absolute;mso-position-vertical-relative:text;mso-width-percent:0;mso-height-percent:0;mso-width-relative:margin;mso-height-relative:margin;v-text-anchor:middle" o:gfxdata="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" adj="16597" fillcolor="#00b0f0" strokecolor="#1f4d78 [1604]" strokeweight="1pt"/>
+            </w:pict>
+          </mc:Fallback>
+        </mc:AlternateContent>
+      </w:r>
+      <w:r>
+        <w:rPr>
+          <w:noProof/>
+        </w:rPr>
+        <mc:AlternateContent>
+          <mc:Choice Requires="wps">
+            <w:drawing>
+              <wp:anchor distT="0" distB="0" distL="114300" distR="114300" simplePos="0" relativeHeight="251667456" behindDoc="0" locked="0" layoutInCell="1" allowOverlap="1" wp14:anchorId="254412B7" wp14:editId="6B7D406E">
+                <wp:simplePos x="0" y="0"/>
+                <wp:positionH relativeFrom="column">
+                  <wp:posOffset>125025</wp:posOffset>
+                </wp:positionH>
+                <wp:positionV relativeFrom="paragraph">
+                  <wp:posOffset>1268577</wp:posOffset>
+                </wp:positionV>
+                <wp:extent cx="164679" cy="76290"/>
+                <wp:effectExtent l="0" t="19050" r="45085" b="38100"/>
+                <wp:wrapNone/>
+                <wp:docPr id="21" name="Freccia a destra 21"/>
+                <wp:cNvGraphicFramePr/>
+                <a:graphic xmlns:a="http://schemas.openxmlformats.org/drawingml/2006/main">
+                  <a:graphicData uri="http://schemas.microsoft.com/office/word/2010/wordprocessingShape">
+                    <wps:wsp>
+                      <wps:cNvSpPr/>
+                      <wps:spPr>
+                        <a:xfrm>
+                          <a:off x="0" y="0"/>
+                          <a:ext cx="164679" cy="76290"/>
+                        </a:xfrm>
+                        <a:prstGeom prst="rightArrow">
+                          <a:avLst/>
+                        </a:prstGeom>
+                        <a:solidFill>
+                          <a:srgbClr val="00B0F0"/>
+                        </a:solidFill>
+                      </wps:spPr>
+                      <wps:style>
+                        <a:lnRef idx="2">
+                          <a:schemeClr val="accent1">
+                            <a:shade val="50000"/>
+                          </a:schemeClr>
+                        </a:lnRef>
+                        <a:fillRef idx="1">
+                          <a:schemeClr val="accent1"/>
+                        </a:fillRef>
+                        <a:effectRef idx="0">
+                          <a:schemeClr val="accent1"/>
+                        </a:effectRef>
+                        <a:fontRef idx="minor">
+                          <a:schemeClr val="lt1"/>
+                        </a:fontRef>
+                      </wps:style>
+                      <wps:bodyPr rot="0" spcFirstLastPara="0" vertOverflow="overflow" horzOverflow="overflow" vert="horz" wrap="square" lIns="91440" tIns="45720" rIns="91440" bIns="45720" numCol="1" spcCol="0" rtlCol="0" fromWordArt="0" anchor="ctr" anchorCtr="0" forceAA="0" compatLnSpc="1">
+                        <a:prstTxWarp prst="textNoShape">
+                          <a:avLst/>
+                        </a:prstTxWarp>
+                        <a:noAutofit/>
+                      </wps:bodyPr>
+                    </wps:wsp>
+                  </a:graphicData>
+                </a:graphic>
+                <wp14:sizeRelH relativeFrom="margin">
+                  <wp14:pctWidth>0</wp14:pctWidth>
+                </wp14:sizeRelH>
+                <wp14:sizeRelV relativeFrom="margin">
+                  <wp14:pctHeight>0</wp14:pctHeight>
+                </wp14:sizeRelV>
+              </wp:anchor>
+            </w:drawing>
+          </mc:Choice>
+          <mc:Fallback>
+            <w:pict>
+              <v:shape w14:anchorId="2728C21B" id="Freccia a destra 21" o:spid="_x0000_s1026" type="#_x0000_t13" style="position:absolute;margin-left:9.85pt;margin-top:99.9pt;width:12.95pt;height:6pt;z-index:251667456;visibility:visible;mso-wrap-style:square;mso-width-percent:0;mso-height-percent:0;mso-wrap-distance-left:9pt;mso-wrap-distance-top:0;mso-wrap-distance-right:9pt;mso-wrap-distance-bottom:0;mso-position-horizontal:absolute;mso-position-horizontal-relative:text;mso-position-vertical:absolute;mso-position-vertical-relative:text;mso-width-percent:0;mso-height-percent:0;mso-width-relative:margin;mso-height-relative:margin;v-text-anchor:middle" o:gfxdata="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" adj="16597" fillcolor="#00b0f0" strokecolor="#1f4d78 [1604]" strokeweight="1pt"/>
+            </w:pict>
+          </mc:Fallback>
+        </mc:AlternateContent>
+      </w:r>
       <w:r>
         <w:rPr>
           <w:noProof/>
@@ -2494,18 +2967,31 @@
         <w:pStyle w:val="Didascalia"/>
         <w:jc w:val="center"/>
       </w:pPr>
-      <w:bookmarkStart w:id="7" w:name="_Toc41496562"/>
+      <w:bookmarkStart w:id="7" w:name="_Toc41562610"/>
       <w:r>
         <w:t xml:space="preserve">Figura </w:t>
       </w:r>
-      <w:fldSimple w:instr=" SEQ Figura \* ARABIC ">
-        <w:r>
-          <w:rPr>
-            <w:noProof/>
-          </w:rPr>
-          <w:t>8</w:t>
-        </w:r>
-      </w:fldSimple>
+      <w:r>
+        <w:fldChar w:fldCharType="begin"/>
+      </w:r>
+      <w:r>
+        <w:instrText xml:space="preserve"> SEQ Figura \* ARABIC </w:instrText>
+      </w:r>
+      <w:r>
+        <w:fldChar w:fldCharType="separate"/>
+      </w:r>
+      <w:r>
+        <w:rPr>
+          <w:noProof/>
+        </w:rPr>
+        <w:t>8</w:t>
+      </w:r>
+      <w:r>
+        <w:rPr>
+          <w:noProof/>
+        </w:rPr>
+        <w:fldChar w:fldCharType="end"/>
+      </w:r>
       <w:r>
         <w:t xml:space="preserve"> - Statistiche</w:t>
       </w:r>
@@ -2577,20 +3063,6 @@
       </w:r>
       <w:r>
         <w:t xml:space="preserve"> </w:t>
-      </w:r>
-    </w:p>
-    <w:p>
-      <w:r>
-        <w:t>In conclusion</w:t>
-      </w:r>
-      <w:r>
-        <w:t>e</w:t>
-      </w:r>
-      <w:r>
-        <w:t>, dato il r</w:t>
-      </w:r>
-      <w:r>
-        <w:t>ange di valori che assume la distribuzione in esame, possiamo dire che i pochi pacchetti che giungono a destinazione mantengono un end-to-end delay basso.</w:t>
       </w:r>
     </w:p>
     <w:p>
@@ -2647,7 +3119,7 @@
           <w:lang w:val="en-GB"/>
         </w:rPr>
       </w:pPr>
-      <w:bookmarkStart w:id="8" w:name="_Toc41496563"/>
+      <w:bookmarkStart w:id="8" w:name="_Toc41562611"/>
       <w:proofErr w:type="spellStart"/>
       <w:r>
         <w:rPr>
@@ -2701,21 +3173,22 @@
       <w:proofErr w:type="spellEnd"/>
     </w:p>
     <w:p>
-      <w:pPr>
-        <w:rPr>
-          <w:lang w:val="en-GB"/>
-        </w:rPr>
-      </w:pPr>
-    </w:p>
-    <w:p>
-      <w:r>
-        <w:t>Alla fine della simulazione della durata di circa 3 secondi, il ricevitore ha ricevuto 22 pacchetti e il grafico relativo</w:t>
-      </w:r>
-      <w:r>
-        <w:t xml:space="preserve"> alle statistiche di end-to-end delay è il seguente</w:t>
-      </w:r>
-      <w:r>
-        <w:t>:</w:t>
+      <w:r>
+        <w:t>In conclusion</w:t>
+      </w:r>
+      <w:r>
+        <w:t>e</w:t>
+      </w:r>
+      <w:r>
+        <w:t>, dato il r</w:t>
+      </w:r>
+      <w:r>
+        <w:t>ange di valori che assume la distribuzione in esame, possiamo dire che i pochi pacchetti che giungono a destinazione mantengono un valore di end-to-end delay.</w:t>
+      </w:r>
+    </w:p>
+    <w:p>
+      <w:r>
+        <w:t>Alla fine della simulazione della durata di circa 3 secondi, il ricevitore ha ricevuto 22 pacchetti e il grafico relativo alle statistiche di end-to-end delay è il seguente:</w:t>
       </w:r>
     </w:p>
     <w:p>
@@ -2727,6 +3200,237 @@
       <w:pPr>
         <w:keepNext/>
       </w:pPr>
+      <w:r>
+        <w:rPr>
+          <w:noProof/>
+        </w:rPr>
+        <mc:AlternateContent>
+          <mc:Choice Requires="wps">
+            <w:drawing>
+              <wp:anchor distT="0" distB="0" distL="114300" distR="114300" simplePos="0" relativeHeight="251677696" behindDoc="0" locked="0" layoutInCell="1" allowOverlap="1" wp14:anchorId="00DCCFBE" wp14:editId="79212D80">
+                <wp:simplePos x="0" y="0"/>
+                <wp:positionH relativeFrom="column">
+                  <wp:posOffset>129994</wp:posOffset>
+                </wp:positionH>
+                <wp:positionV relativeFrom="paragraph">
+                  <wp:posOffset>1611491</wp:posOffset>
+                </wp:positionV>
+                <wp:extent cx="164679" cy="76290"/>
+                <wp:effectExtent l="0" t="19050" r="45085" b="38100"/>
+                <wp:wrapNone/>
+                <wp:docPr id="26" name="Freccia a destra 26"/>
+                <wp:cNvGraphicFramePr/>
+                <a:graphic xmlns:a="http://schemas.openxmlformats.org/drawingml/2006/main">
+                  <a:graphicData uri="http://schemas.microsoft.com/office/word/2010/wordprocessingShape">
+                    <wps:wsp>
+                      <wps:cNvSpPr/>
+                      <wps:spPr>
+                        <a:xfrm>
+                          <a:off x="0" y="0"/>
+                          <a:ext cx="164679" cy="76290"/>
+                        </a:xfrm>
+                        <a:prstGeom prst="rightArrow">
+                          <a:avLst/>
+                        </a:prstGeom>
+                        <a:solidFill>
+                          <a:srgbClr val="00B0F0"/>
+                        </a:solidFill>
+                      </wps:spPr>
+                      <wps:style>
+                        <a:lnRef idx="2">
+                          <a:schemeClr val="accent1">
+                            <a:shade val="50000"/>
+                          </a:schemeClr>
+                        </a:lnRef>
+                        <a:fillRef idx="1">
+                          <a:schemeClr val="accent1"/>
+                        </a:fillRef>
+                        <a:effectRef idx="0">
+                          <a:schemeClr val="accent1"/>
+                        </a:effectRef>
+                        <a:fontRef idx="minor">
+                          <a:schemeClr val="lt1"/>
+                        </a:fontRef>
+                      </wps:style>
+                      <wps:bodyPr rot="0" spcFirstLastPara="0" vertOverflow="overflow" horzOverflow="overflow" vert="horz" wrap="square" lIns="91440" tIns="45720" rIns="91440" bIns="45720" numCol="1" spcCol="0" rtlCol="0" fromWordArt="0" anchor="ctr" anchorCtr="0" forceAA="0" compatLnSpc="1">
+                        <a:prstTxWarp prst="textNoShape">
+                          <a:avLst/>
+                        </a:prstTxWarp>
+                        <a:noAutofit/>
+                      </wps:bodyPr>
+                    </wps:wsp>
+                  </a:graphicData>
+                </a:graphic>
+                <wp14:sizeRelH relativeFrom="margin">
+                  <wp14:pctWidth>0</wp14:pctWidth>
+                </wp14:sizeRelH>
+                <wp14:sizeRelV relativeFrom="margin">
+                  <wp14:pctHeight>0</wp14:pctHeight>
+                </wp14:sizeRelV>
+              </wp:anchor>
+            </w:drawing>
+          </mc:Choice>
+          <mc:Fallback>
+            <w:pict>
+              <v:shape w14:anchorId="6762EF93" id="Freccia a destra 26" o:spid="_x0000_s1026" type="#_x0000_t13" style="position:absolute;margin-left:10.25pt;margin-top:126.9pt;width:12.95pt;height:6pt;z-index:251677696;visibility:visible;mso-wrap-style:square;mso-width-percent:0;mso-height-percent:0;mso-wrap-distance-left:9pt;mso-wrap-distance-top:0;mso-wrap-distance-right:9pt;mso-wrap-distance-bottom:0;mso-position-horizontal:absolute;mso-position-horizontal-relative:text;mso-position-vertical:absolute;mso-position-vertical-relative:text;mso-width-percent:0;mso-height-percent:0;mso-width-relative:margin;mso-height-relative:margin;v-text-anchor:middle" o:gfxdata="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" adj="16597" fillcolor="#00b0f0" strokecolor="#1f4d78 [1604]" strokeweight="1pt"/>
+            </w:pict>
+          </mc:Fallback>
+        </mc:AlternateContent>
+      </w:r>
+      <w:r>
+        <w:rPr>
+          <w:noProof/>
+        </w:rPr>
+        <mc:AlternateContent>
+          <mc:Choice Requires="wps">
+            <w:drawing>
+              <wp:anchor distT="0" distB="0" distL="114300" distR="114300" simplePos="0" relativeHeight="251675648" behindDoc="0" locked="0" layoutInCell="1" allowOverlap="1" wp14:anchorId="21138E44" wp14:editId="62F375DB">
+                <wp:simplePos x="0" y="0"/>
+                <wp:positionH relativeFrom="column">
+                  <wp:posOffset>129994</wp:posOffset>
+                </wp:positionH>
+                <wp:positionV relativeFrom="paragraph">
+                  <wp:posOffset>1505982</wp:posOffset>
+                </wp:positionV>
+                <wp:extent cx="164679" cy="76290"/>
+                <wp:effectExtent l="0" t="19050" r="45085" b="38100"/>
+                <wp:wrapNone/>
+                <wp:docPr id="25" name="Freccia a destra 25"/>
+                <wp:cNvGraphicFramePr/>
+                <a:graphic xmlns:a="http://schemas.openxmlformats.org/drawingml/2006/main">
+                  <a:graphicData uri="http://schemas.microsoft.com/office/word/2010/wordprocessingShape">
+                    <wps:wsp>
+                      <wps:cNvSpPr/>
+                      <wps:spPr>
+                        <a:xfrm>
+                          <a:off x="0" y="0"/>
+                          <a:ext cx="164679" cy="76290"/>
+                        </a:xfrm>
+                        <a:prstGeom prst="rightArrow">
+                          <a:avLst/>
+                        </a:prstGeom>
+                        <a:solidFill>
+                          <a:srgbClr val="00B0F0"/>
+                        </a:solidFill>
+                      </wps:spPr>
+                      <wps:style>
+                        <a:lnRef idx="2">
+                          <a:schemeClr val="accent1">
+                            <a:shade val="50000"/>
+                          </a:schemeClr>
+                        </a:lnRef>
+                        <a:fillRef idx="1">
+                          <a:schemeClr val="accent1"/>
+                        </a:fillRef>
+                        <a:effectRef idx="0">
+                          <a:schemeClr val="accent1"/>
+                        </a:effectRef>
+                        <a:fontRef idx="minor">
+                          <a:schemeClr val="lt1"/>
+                        </a:fontRef>
+                      </wps:style>
+                      <wps:bodyPr rot="0" spcFirstLastPara="0" vertOverflow="overflow" horzOverflow="overflow" vert="horz" wrap="square" lIns="91440" tIns="45720" rIns="91440" bIns="45720" numCol="1" spcCol="0" rtlCol="0" fromWordArt="0" anchor="ctr" anchorCtr="0" forceAA="0" compatLnSpc="1">
+                        <a:prstTxWarp prst="textNoShape">
+                          <a:avLst/>
+                        </a:prstTxWarp>
+                        <a:noAutofit/>
+                      </wps:bodyPr>
+                    </wps:wsp>
+                  </a:graphicData>
+                </a:graphic>
+                <wp14:sizeRelH relativeFrom="margin">
+                  <wp14:pctWidth>0</wp14:pctWidth>
+                </wp14:sizeRelH>
+                <wp14:sizeRelV relativeFrom="margin">
+                  <wp14:pctHeight>0</wp14:pctHeight>
+                </wp14:sizeRelV>
+              </wp:anchor>
+            </w:drawing>
+          </mc:Choice>
+          <mc:Fallback>
+            <w:pict>
+              <v:shape w14:anchorId="06A616BD" id="Freccia a destra 25" o:spid="_x0000_s1026" type="#_x0000_t13" style="position:absolute;margin-left:10.25pt;margin-top:118.6pt;width:12.95pt;height:6pt;z-index:251675648;visibility:visible;mso-wrap-style:square;mso-width-percent:0;mso-height-percent:0;mso-wrap-distance-left:9pt;mso-wrap-distance-top:0;mso-wrap-distance-right:9pt;mso-wrap-distance-bottom:0;mso-position-horizontal:absolute;mso-position-horizontal-relative:text;mso-position-vertical:absolute;mso-position-vertical-relative:text;mso-width-percent:0;mso-height-percent:0;mso-width-relative:margin;mso-height-relative:margin;v-text-anchor:middle" o:gfxdata="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" adj="16597" fillcolor="#00b0f0" strokecolor="#1f4d78 [1604]" strokeweight="1pt"/>
+            </w:pict>
+          </mc:Fallback>
+        </mc:AlternateContent>
+      </w:r>
+      <w:r>
+        <w:rPr>
+          <w:noProof/>
+        </w:rPr>
+        <mc:AlternateContent>
+          <mc:Choice Requires="wps">
+            <w:drawing>
+              <wp:anchor distT="0" distB="0" distL="114300" distR="114300" simplePos="0" relativeHeight="251673600" behindDoc="0" locked="0" layoutInCell="1" allowOverlap="1" wp14:anchorId="54B06EBD" wp14:editId="10680680">
+                <wp:simplePos x="0" y="0"/>
+                <wp:positionH relativeFrom="column">
+                  <wp:posOffset>131899</wp:posOffset>
+                </wp:positionH>
+                <wp:positionV relativeFrom="paragraph">
+                  <wp:posOffset>1293119</wp:posOffset>
+                </wp:positionV>
+                <wp:extent cx="164679" cy="76290"/>
+                <wp:effectExtent l="0" t="19050" r="45085" b="38100"/>
+                <wp:wrapNone/>
+                <wp:docPr id="24" name="Freccia a destra 24"/>
+                <wp:cNvGraphicFramePr/>
+                <a:graphic xmlns:a="http://schemas.openxmlformats.org/drawingml/2006/main">
+                  <a:graphicData uri="http://schemas.microsoft.com/office/word/2010/wordprocessingShape">
+                    <wps:wsp>
+                      <wps:cNvSpPr/>
+                      <wps:spPr>
+                        <a:xfrm>
+                          <a:off x="0" y="0"/>
+                          <a:ext cx="164679" cy="76290"/>
+                        </a:xfrm>
+                        <a:prstGeom prst="rightArrow">
+                          <a:avLst/>
+                        </a:prstGeom>
+                        <a:solidFill>
+                          <a:srgbClr val="00B0F0"/>
+                        </a:solidFill>
+                      </wps:spPr>
+                      <wps:style>
+                        <a:lnRef idx="2">
+                          <a:schemeClr val="accent1">
+                            <a:shade val="50000"/>
+                          </a:schemeClr>
+                        </a:lnRef>
+                        <a:fillRef idx="1">
+                          <a:schemeClr val="accent1"/>
+                        </a:fillRef>
+                        <a:effectRef idx="0">
+                          <a:schemeClr val="accent1"/>
+                        </a:effectRef>
+                        <a:fontRef idx="minor">
+                          <a:schemeClr val="lt1"/>
+                        </a:fontRef>
+                      </wps:style>
+                      <wps:bodyPr rot="0" spcFirstLastPara="0" vertOverflow="overflow" horzOverflow="overflow" vert="horz" wrap="square" lIns="91440" tIns="45720" rIns="91440" bIns="45720" numCol="1" spcCol="0" rtlCol="0" fromWordArt="0" anchor="ctr" anchorCtr="0" forceAA="0" compatLnSpc="1">
+                        <a:prstTxWarp prst="textNoShape">
+                          <a:avLst/>
+                        </a:prstTxWarp>
+                        <a:noAutofit/>
+                      </wps:bodyPr>
+                    </wps:wsp>
+                  </a:graphicData>
+                </a:graphic>
+                <wp14:sizeRelH relativeFrom="margin">
+                  <wp14:pctWidth>0</wp14:pctWidth>
+                </wp14:sizeRelH>
+                <wp14:sizeRelV relativeFrom="margin">
+                  <wp14:pctHeight>0</wp14:pctHeight>
+                </wp14:sizeRelV>
+              </wp:anchor>
+            </w:drawing>
+          </mc:Choice>
+          <mc:Fallback>
+            <w:pict>
+              <v:shape w14:anchorId="615DEFA0" id="Freccia a destra 24" o:spid="_x0000_s1026" type="#_x0000_t13" style="position:absolute;margin-left:10.4pt;margin-top:101.8pt;width:12.95pt;height:6pt;z-index:251673600;visibility:visible;mso-wrap-style:square;mso-width-percent:0;mso-height-percent:0;mso-wrap-distance-left:9pt;mso-wrap-distance-top:0;mso-wrap-distance-right:9pt;mso-wrap-distance-bottom:0;mso-position-horizontal:absolute;mso-position-horizontal-relative:text;mso-position-vertical:absolute;mso-position-vertical-relative:text;mso-width-percent:0;mso-height-percent:0;mso-width-relative:margin;mso-height-relative:margin;v-text-anchor:middle" o:gfxdata="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" adj="16597" fillcolor="#00b0f0" strokecolor="#1f4d78 [1604]" strokeweight="1pt"/>
+            </w:pict>
+          </mc:Fallback>
+        </mc:AlternateContent>
+      </w:r>
       <w:r>
         <w:rPr>
           <w:noProof/>
@@ -2773,18 +3477,31 @@
         <w:pStyle w:val="Didascalia"/>
         <w:jc w:val="center"/>
       </w:pPr>
-      <w:bookmarkStart w:id="9" w:name="_Toc41496564"/>
+      <w:bookmarkStart w:id="9" w:name="_Toc41562612"/>
       <w:r>
         <w:t xml:space="preserve">Figura </w:t>
       </w:r>
-      <w:fldSimple w:instr=" SEQ Figura \* ARABIC ">
-        <w:r>
-          <w:rPr>
-            <w:noProof/>
-          </w:rPr>
-          <w:t>10</w:t>
-        </w:r>
-      </w:fldSimple>
+      <w:r>
+        <w:fldChar w:fldCharType="begin"/>
+      </w:r>
+      <w:r>
+        <w:instrText xml:space="preserve"> SEQ Figura \* ARABIC </w:instrText>
+      </w:r>
+      <w:r>
+        <w:fldChar w:fldCharType="separate"/>
+      </w:r>
+      <w:r>
+        <w:rPr>
+          <w:noProof/>
+        </w:rPr>
+        <w:t>10</w:t>
+      </w:r>
+      <w:r>
+        <w:rPr>
+          <w:noProof/>
+        </w:rPr>
+        <w:fldChar w:fldCharType="end"/>
+      </w:r>
       <w:r>
         <w:t xml:space="preserve"> - </w:t>
       </w:r>
@@ -2810,8 +3527,30 @@
       <w:r>
         <w:rPr>
           <w:rFonts w:cstheme="minorHAnsi"/>
-        </w:rPr>
-        <w:t>α=4.03 e σ=4.98</w:t>
+          <w:b/>
+          <w:bCs/>
+        </w:rPr>
+        <w:t>α</w:t>
+      </w:r>
+      <w:r>
+        <w:rPr>
+          <w:rFonts w:cstheme="minorHAnsi"/>
+        </w:rPr>
+        <w:t xml:space="preserve">=4.03 e </w:t>
+      </w:r>
+      <w:r>
+        <w:rPr>
+          <w:rFonts w:cstheme="minorHAnsi"/>
+          <w:b/>
+          <w:bCs/>
+        </w:rPr>
+        <w:t>σ</w:t>
+      </w:r>
+      <w:r>
+        <w:rPr>
+          <w:rFonts w:cstheme="minorHAnsi"/>
+        </w:rPr>
+        <w:t>=4.98</w:t>
       </w:r>
       <w:r>
         <w:t xml:space="preserve"> e in base alle posizioni</w:t>
@@ -2864,13 +3603,47 @@
         <w:t>Infine, il grafico relativo all’end-to-end</w:t>
       </w:r>
       <w:r>
-        <w:t xml:space="preserve"> delay della terza configurazione rilevato per valori di </w:t>
+        <w:t xml:space="preserve"> delay della terza configurazione</w:t>
+      </w:r>
+      <w:r>
+        <w:t>,</w:t>
+      </w:r>
+      <w:r>
+        <w:t xml:space="preserve"> rilevato per valori di</w:t>
+      </w:r>
+      <w:r>
+        <w:t xml:space="preserve"> canale</w:t>
+      </w:r>
+      <w:r>
+        <w:t xml:space="preserve"> </w:t>
       </w:r>
       <w:r>
         <w:rPr>
           <w:rFonts w:cstheme="minorHAnsi"/>
-        </w:rPr>
-        <w:t>α=3 e σ= 7</w:t>
+          <w:b/>
+          <w:bCs/>
+        </w:rPr>
+        <w:t>α</w:t>
+      </w:r>
+      <w:r>
+        <w:rPr>
+          <w:rFonts w:cstheme="minorHAnsi"/>
+        </w:rPr>
+        <w:t xml:space="preserve">=3 e </w:t>
+      </w:r>
+      <w:r>
+        <w:rPr>
+          <w:rFonts w:cstheme="minorHAnsi"/>
+          <w:b/>
+          <w:bCs/>
+        </w:rPr>
+        <w:t>σ</w:t>
+      </w:r>
+      <w:r>
+        <w:rPr>
+          <w:rFonts w:cstheme="minorHAnsi"/>
+        </w:rPr>
+        <w:t>= 7</w:t>
       </w:r>
       <w:r>
         <w:t>,</w:t>
@@ -2879,10 +3652,12 @@
         <w:t xml:space="preserve"> </w:t>
       </w:r>
       <w:r>
-        <w:t>mostra la presenza di valori bassi di end-to-end delay compresi tra 0 e 0,1. Ne deduciamo che non si ha un ritardo significativo nella trasmissione dei pacchetti tra sorgenti e destinatario, quindi il tempo di trasmissione è accettabile.</w:t>
-      </w:r>
-      <w:r>
-        <w:t xml:space="preserve"> </w:t>
+        <w:t xml:space="preserve">mostra la presenza di valori bassi di end-to-end delay compresi tra 0 e 0,1. </w:t>
+      </w:r>
+    </w:p>
+    <w:p>
+      <w:r>
+        <w:t>Comunque, il leggero incremento di end-to-end delay relativo ai pacchetti inviati nello stesso istante di tempo è indicativo del fatto che le code dei due Forwarding Node iniziano a riempirsi, aumentando il tempo necessario per la gestione dei pacchetti.</w:t>
       </w:r>
     </w:p>
     <w:p/>
@@ -2939,7 +3714,7 @@
           <w:lang w:val="en-GB"/>
         </w:rPr>
       </w:pPr>
-      <w:bookmarkStart w:id="10" w:name="_Toc41496565"/>
+      <w:bookmarkStart w:id="10" w:name="_Toc41562613"/>
       <w:proofErr w:type="spellStart"/>
       <w:r>
         <w:rPr>
@@ -2993,22 +3768,253 @@
       <w:proofErr w:type="spellEnd"/>
     </w:p>
     <w:p>
+      <w:r>
+        <w:t xml:space="preserve">Nonostante ciò, </w:t>
+      </w:r>
+      <w:r>
+        <w:t xml:space="preserve">non si ha un ritardo significativo nella trasmissione dei pacchetti tra sorgenti e destinatario, quindi il tempo di trasmissione è accettabile. </w:t>
+      </w:r>
+    </w:p>
+    <w:p>
+      <w:r>
+        <w:t xml:space="preserve">Di seguito sono elencati tra gli altri, i valori di massimo, minimo e medio end-to-end delay. </w:t>
+      </w:r>
+    </w:p>
+    <w:p>
       <w:pPr>
         <w:keepNext/>
-        <w:rPr>
-          <w:lang w:val="en-GB"/>
-        </w:rPr>
-      </w:pPr>
-    </w:p>
-    <w:p>
-      <w:r>
-        <w:t xml:space="preserve">Di seguito sono elencati tra gli altri, i valori di massimo, minimo e medio end-to-end delay. </w:t>
-      </w:r>
-    </w:p>
-    <w:p>
-      <w:pPr>
-        <w:keepNext/>
-      </w:pPr>
+      </w:pPr>
+      <w:r>
+        <w:rPr>
+          <w:noProof/>
+        </w:rPr>
+        <mc:AlternateContent>
+          <mc:Choice Requires="wps">
+            <w:drawing>
+              <wp:anchor distT="0" distB="0" distL="114300" distR="114300" simplePos="0" relativeHeight="251683840" behindDoc="0" locked="0" layoutInCell="1" allowOverlap="1" wp14:anchorId="3CAC3448" wp14:editId="7A0B91DE">
+                <wp:simplePos x="0" y="0"/>
+                <wp:positionH relativeFrom="column">
+                  <wp:posOffset>131566</wp:posOffset>
+                </wp:positionH>
+                <wp:positionV relativeFrom="paragraph">
+                  <wp:posOffset>1604408</wp:posOffset>
+                </wp:positionV>
+                <wp:extent cx="164679" cy="76290"/>
+                <wp:effectExtent l="0" t="19050" r="45085" b="38100"/>
+                <wp:wrapNone/>
+                <wp:docPr id="29" name="Freccia a destra 29"/>
+                <wp:cNvGraphicFramePr/>
+                <a:graphic xmlns:a="http://schemas.openxmlformats.org/drawingml/2006/main">
+                  <a:graphicData uri="http://schemas.microsoft.com/office/word/2010/wordprocessingShape">
+                    <wps:wsp>
+                      <wps:cNvSpPr/>
+                      <wps:spPr>
+                        <a:xfrm>
+                          <a:off x="0" y="0"/>
+                          <a:ext cx="164679" cy="76290"/>
+                        </a:xfrm>
+                        <a:prstGeom prst="rightArrow">
+                          <a:avLst/>
+                        </a:prstGeom>
+                        <a:solidFill>
+                          <a:srgbClr val="00B0F0"/>
+                        </a:solidFill>
+                      </wps:spPr>
+                      <wps:style>
+                        <a:lnRef idx="2">
+                          <a:schemeClr val="accent1">
+                            <a:shade val="50000"/>
+                          </a:schemeClr>
+                        </a:lnRef>
+                        <a:fillRef idx="1">
+                          <a:schemeClr val="accent1"/>
+                        </a:fillRef>
+                        <a:effectRef idx="0">
+                          <a:schemeClr val="accent1"/>
+                        </a:effectRef>
+                        <a:fontRef idx="minor">
+                          <a:schemeClr val="lt1"/>
+                        </a:fontRef>
+                      </wps:style>
+                      <wps:bodyPr rot="0" spcFirstLastPara="0" vertOverflow="overflow" horzOverflow="overflow" vert="horz" wrap="square" lIns="91440" tIns="45720" rIns="91440" bIns="45720" numCol="1" spcCol="0" rtlCol="0" fromWordArt="0" anchor="ctr" anchorCtr="0" forceAA="0" compatLnSpc="1">
+                        <a:prstTxWarp prst="textNoShape">
+                          <a:avLst/>
+                        </a:prstTxWarp>
+                        <a:noAutofit/>
+                      </wps:bodyPr>
+                    </wps:wsp>
+                  </a:graphicData>
+                </a:graphic>
+                <wp14:sizeRelH relativeFrom="margin">
+                  <wp14:pctWidth>0</wp14:pctWidth>
+                </wp14:sizeRelH>
+                <wp14:sizeRelV relativeFrom="margin">
+                  <wp14:pctHeight>0</wp14:pctHeight>
+                </wp14:sizeRelV>
+              </wp:anchor>
+            </w:drawing>
+          </mc:Choice>
+          <mc:Fallback>
+            <w:pict>
+              <v:shape w14:anchorId="380703EA" id="Freccia a destra 29" o:spid="_x0000_s1026" type="#_x0000_t13" style="position:absolute;margin-left:10.35pt;margin-top:126.35pt;width:12.95pt;height:6pt;z-index:251683840;visibility:visible;mso-wrap-style:square;mso-width-percent:0;mso-height-percent:0;mso-wrap-distance-left:9pt;mso-wrap-distance-top:0;mso-wrap-distance-right:9pt;mso-wrap-distance-bottom:0;mso-position-horizontal:absolute;mso-position-horizontal-relative:text;mso-position-vertical:absolute;mso-position-vertical-relative:text;mso-width-percent:0;mso-height-percent:0;mso-width-relative:margin;mso-height-relative:margin;v-text-anchor:middle" o:gfxdata="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" adj="16597" fillcolor="#00b0f0" strokecolor="#1f4d78 [1604]" strokeweight="1pt"/>
+            </w:pict>
+          </mc:Fallback>
+        </mc:AlternateContent>
+      </w:r>
+      <w:r>
+        <w:rPr>
+          <w:noProof/>
+        </w:rPr>
+        <mc:AlternateContent>
+          <mc:Choice Requires="wps">
+            <w:drawing>
+              <wp:anchor distT="0" distB="0" distL="114300" distR="114300" simplePos="0" relativeHeight="251681792" behindDoc="0" locked="0" layoutInCell="1" allowOverlap="1" wp14:anchorId="60567EE6" wp14:editId="158BFCE3">
+                <wp:simplePos x="0" y="0"/>
+                <wp:positionH relativeFrom="column">
+                  <wp:posOffset>131566</wp:posOffset>
+                </wp:positionH>
+                <wp:positionV relativeFrom="paragraph">
+                  <wp:posOffset>1486601</wp:posOffset>
+                </wp:positionV>
+                <wp:extent cx="164679" cy="76290"/>
+                <wp:effectExtent l="0" t="19050" r="45085" b="38100"/>
+                <wp:wrapNone/>
+                <wp:docPr id="28" name="Freccia a destra 28"/>
+                <wp:cNvGraphicFramePr/>
+                <a:graphic xmlns:a="http://schemas.openxmlformats.org/drawingml/2006/main">
+                  <a:graphicData uri="http://schemas.microsoft.com/office/word/2010/wordprocessingShape">
+                    <wps:wsp>
+                      <wps:cNvSpPr/>
+                      <wps:spPr>
+                        <a:xfrm>
+                          <a:off x="0" y="0"/>
+                          <a:ext cx="164679" cy="76290"/>
+                        </a:xfrm>
+                        <a:prstGeom prst="rightArrow">
+                          <a:avLst/>
+                        </a:prstGeom>
+                        <a:solidFill>
+                          <a:srgbClr val="00B0F0"/>
+                        </a:solidFill>
+                      </wps:spPr>
+                      <wps:style>
+                        <a:lnRef idx="2">
+                          <a:schemeClr val="accent1">
+                            <a:shade val="50000"/>
+                          </a:schemeClr>
+                        </a:lnRef>
+                        <a:fillRef idx="1">
+                          <a:schemeClr val="accent1"/>
+                        </a:fillRef>
+                        <a:effectRef idx="0">
+                          <a:schemeClr val="accent1"/>
+                        </a:effectRef>
+                        <a:fontRef idx="minor">
+                          <a:schemeClr val="lt1"/>
+                        </a:fontRef>
+                      </wps:style>
+                      <wps:bodyPr rot="0" spcFirstLastPara="0" vertOverflow="overflow" horzOverflow="overflow" vert="horz" wrap="square" lIns="91440" tIns="45720" rIns="91440" bIns="45720" numCol="1" spcCol="0" rtlCol="0" fromWordArt="0" anchor="ctr" anchorCtr="0" forceAA="0" compatLnSpc="1">
+                        <a:prstTxWarp prst="textNoShape">
+                          <a:avLst/>
+                        </a:prstTxWarp>
+                        <a:noAutofit/>
+                      </wps:bodyPr>
+                    </wps:wsp>
+                  </a:graphicData>
+                </a:graphic>
+                <wp14:sizeRelH relativeFrom="margin">
+                  <wp14:pctWidth>0</wp14:pctWidth>
+                </wp14:sizeRelH>
+                <wp14:sizeRelV relativeFrom="margin">
+                  <wp14:pctHeight>0</wp14:pctHeight>
+                </wp14:sizeRelV>
+              </wp:anchor>
+            </w:drawing>
+          </mc:Choice>
+          <mc:Fallback>
+            <w:pict>
+              <v:shape w14:anchorId="175AD9C9" id="Freccia a destra 28" o:spid="_x0000_s1026" type="#_x0000_t13" style="position:absolute;margin-left:10.35pt;margin-top:117.05pt;width:12.95pt;height:6pt;z-index:251681792;visibility:visible;mso-wrap-style:square;mso-width-percent:0;mso-height-percent:0;mso-wrap-distance-left:9pt;mso-wrap-distance-top:0;mso-wrap-distance-right:9pt;mso-wrap-distance-bottom:0;mso-position-horizontal:absolute;mso-position-horizontal-relative:text;mso-position-vertical:absolute;mso-position-vertical-relative:text;mso-width-percent:0;mso-height-percent:0;mso-width-relative:margin;mso-height-relative:margin;v-text-anchor:middle" o:gfxdata="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" adj="16597" fillcolor="#00b0f0" strokecolor="#1f4d78 [1604]" strokeweight="1pt"/>
+            </w:pict>
+          </mc:Fallback>
+        </mc:AlternateContent>
+      </w:r>
+      <w:r>
+        <w:rPr>
+          <w:noProof/>
+        </w:rPr>
+        <mc:AlternateContent>
+          <mc:Choice Requires="wps">
+            <w:drawing>
+              <wp:anchor distT="0" distB="0" distL="114300" distR="114300" simplePos="0" relativeHeight="251679744" behindDoc="0" locked="0" layoutInCell="1" allowOverlap="1" wp14:anchorId="0C668680" wp14:editId="58062385">
+                <wp:simplePos x="0" y="0"/>
+                <wp:positionH relativeFrom="column">
+                  <wp:posOffset>131566</wp:posOffset>
+                </wp:positionH>
+                <wp:positionV relativeFrom="paragraph">
+                  <wp:posOffset>1273428</wp:posOffset>
+                </wp:positionV>
+                <wp:extent cx="164679" cy="76290"/>
+                <wp:effectExtent l="0" t="19050" r="45085" b="38100"/>
+                <wp:wrapNone/>
+                <wp:docPr id="27" name="Freccia a destra 27"/>
+                <wp:cNvGraphicFramePr/>
+                <a:graphic xmlns:a="http://schemas.openxmlformats.org/drawingml/2006/main">
+                  <a:graphicData uri="http://schemas.microsoft.com/office/word/2010/wordprocessingShape">
+                    <wps:wsp>
+                      <wps:cNvSpPr/>
+                      <wps:spPr>
+                        <a:xfrm>
+                          <a:off x="0" y="0"/>
+                          <a:ext cx="164679" cy="76290"/>
+                        </a:xfrm>
+                        <a:prstGeom prst="rightArrow">
+                          <a:avLst/>
+                        </a:prstGeom>
+                        <a:solidFill>
+                          <a:srgbClr val="00B0F0"/>
+                        </a:solidFill>
+                      </wps:spPr>
+                      <wps:style>
+                        <a:lnRef idx="2">
+                          <a:schemeClr val="accent1">
+                            <a:shade val="50000"/>
+                          </a:schemeClr>
+                        </a:lnRef>
+                        <a:fillRef idx="1">
+                          <a:schemeClr val="accent1"/>
+                        </a:fillRef>
+                        <a:effectRef idx="0">
+                          <a:schemeClr val="accent1"/>
+                        </a:effectRef>
+                        <a:fontRef idx="minor">
+                          <a:schemeClr val="lt1"/>
+                        </a:fontRef>
+                      </wps:style>
+                      <wps:bodyPr rot="0" spcFirstLastPara="0" vertOverflow="overflow" horzOverflow="overflow" vert="horz" wrap="square" lIns="91440" tIns="45720" rIns="91440" bIns="45720" numCol="1" spcCol="0" rtlCol="0" fromWordArt="0" anchor="ctr" anchorCtr="0" forceAA="0" compatLnSpc="1">
+                        <a:prstTxWarp prst="textNoShape">
+                          <a:avLst/>
+                        </a:prstTxWarp>
+                        <a:noAutofit/>
+                      </wps:bodyPr>
+                    </wps:wsp>
+                  </a:graphicData>
+                </a:graphic>
+                <wp14:sizeRelH relativeFrom="margin">
+                  <wp14:pctWidth>0</wp14:pctWidth>
+                </wp14:sizeRelH>
+                <wp14:sizeRelV relativeFrom="margin">
+                  <wp14:pctHeight>0</wp14:pctHeight>
+                </wp14:sizeRelV>
+              </wp:anchor>
+            </w:drawing>
+          </mc:Choice>
+          <mc:Fallback>
+            <w:pict>
+              <v:shape w14:anchorId="0B8BE660" id="Freccia a destra 27" o:spid="_x0000_s1026" type="#_x0000_t13" style="position:absolute;margin-left:10.35pt;margin-top:100.25pt;width:12.95pt;height:6pt;z-index:251679744;visibility:visible;mso-wrap-style:square;mso-width-percent:0;mso-height-percent:0;mso-wrap-distance-left:9pt;mso-wrap-distance-top:0;mso-wrap-distance-right:9pt;mso-wrap-distance-bottom:0;mso-position-horizontal:absolute;mso-position-horizontal-relative:text;mso-position-vertical:absolute;mso-position-vertical-relative:text;mso-width-percent:0;mso-height-percent:0;mso-width-relative:margin;mso-height-relative:margin;v-text-anchor:middle" o:gfxdata="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" adj="16597" fillcolor="#00b0f0" strokecolor="#1f4d78 [1604]" strokeweight="1pt"/>
+            </w:pict>
+          </mc:Fallback>
+        </mc:AlternateContent>
+      </w:r>
       <w:r>
         <w:rPr>
           <w:noProof/>
@@ -3055,18 +4061,31 @@
         <w:pStyle w:val="Didascalia"/>
         <w:jc w:val="center"/>
       </w:pPr>
-      <w:bookmarkStart w:id="11" w:name="_Toc41496566"/>
+      <w:bookmarkStart w:id="11" w:name="_Toc41562614"/>
       <w:r>
         <w:t xml:space="preserve">Figura </w:t>
       </w:r>
-      <w:fldSimple w:instr=" SEQ Figura \* ARABIC ">
-        <w:r>
-          <w:rPr>
-            <w:noProof/>
-          </w:rPr>
-          <w:t>12</w:t>
-        </w:r>
-      </w:fldSimple>
+      <w:r>
+        <w:fldChar w:fldCharType="begin"/>
+      </w:r>
+      <w:r>
+        <w:instrText xml:space="preserve"> SEQ Figura \* ARABIC </w:instrText>
+      </w:r>
+      <w:r>
+        <w:fldChar w:fldCharType="separate"/>
+      </w:r>
+      <w:r>
+        <w:rPr>
+          <w:noProof/>
+        </w:rPr>
+        <w:t>12</w:t>
+      </w:r>
+      <w:r>
+        <w:rPr>
+          <w:noProof/>
+        </w:rPr>
+        <w:fldChar w:fldCharType="end"/>
+      </w:r>
       <w:r>
         <w:t xml:space="preserve"> - St</w:t>
       </w:r>
@@ -3076,12 +4095,8 @@
       <w:bookmarkEnd w:id="11"/>
     </w:p>
     <w:p>
-      <w:pPr>
-        <w:keepNext/>
-      </w:pPr>
-    </w:p>
-    <w:p>
-      <w:r>
+      <w:r>
+        <w:lastRenderedPageBreak/>
         <w:t xml:space="preserve">Peggiorando le condizioni di canale, </w:t>
       </w:r>
       <w:r>
@@ -3171,18 +4186,31 @@
         <w:pStyle w:val="Didascalia"/>
         <w:jc w:val="center"/>
       </w:pPr>
-      <w:bookmarkStart w:id="12" w:name="_Toc41496567"/>
+      <w:bookmarkStart w:id="12" w:name="_Toc41562615"/>
       <w:r>
         <w:t xml:space="preserve">Figura </w:t>
       </w:r>
-      <w:fldSimple w:instr=" SEQ Figura \* ARABIC ">
-        <w:r>
-          <w:rPr>
-            <w:noProof/>
-          </w:rPr>
-          <w:t>13</w:t>
-        </w:r>
-      </w:fldSimple>
+      <w:r>
+        <w:fldChar w:fldCharType="begin"/>
+      </w:r>
+      <w:r>
+        <w:instrText xml:space="preserve"> SEQ Figura \* ARABIC </w:instrText>
+      </w:r>
+      <w:r>
+        <w:fldChar w:fldCharType="separate"/>
+      </w:r>
+      <w:r>
+        <w:rPr>
+          <w:noProof/>
+        </w:rPr>
+        <w:t>13</w:t>
+      </w:r>
+      <w:r>
+        <w:rPr>
+          <w:noProof/>
+        </w:rPr>
+        <w:fldChar w:fldCharType="end"/>
+      </w:r>
       <w:r>
         <w:t xml:space="preserve"> - Specifiche di pacchetto</w:t>
       </w:r>
@@ -3230,7 +4258,7 @@
       <w:r>
         <w:fldChar w:fldCharType="separate"/>
       </w:r>
-      <w:hyperlink w:anchor="_Toc41496555" w:history="1">
+      <w:hyperlink w:anchor="_Toc41562603" w:history="1">
         <w:r>
           <w:rPr>
             <w:rStyle w:val="Collegamentoipertestuale"/>
@@ -3257,7 +4285,7 @@
             <w:noProof/>
             <w:webHidden/>
           </w:rPr>
-          <w:instrText xml:space="preserve"> PAGEREF _Toc41496555 \h </w:instrText>
+          <w:instrText xml:space="preserve"> PAGEREF _Toc41562603 \h </w:instrText>
         </w:r>
         <w:r>
           <w:rPr>
@@ -3300,7 +4328,7 @@
           <w:lang w:eastAsia="it-IT"/>
         </w:rPr>
       </w:pPr>
-      <w:hyperlink w:anchor="_Toc41496556" w:history="1">
+      <w:hyperlink w:anchor="_Toc41562604" w:history="1">
         <w:r>
           <w:rPr>
             <w:rStyle w:val="Collegamentoipertestuale"/>
@@ -3327,7 +4355,7 @@
             <w:noProof/>
             <w:webHidden/>
           </w:rPr>
-          <w:instrText xml:space="preserve"> PAGEREF _Toc41496556 \h </w:instrText>
+          <w:instrText xml:space="preserve"> PAGEREF _Toc41562604 \h </w:instrText>
         </w:r>
         <w:r>
           <w:rPr>
@@ -3370,13 +4398,13 @@
           <w:lang w:eastAsia="it-IT"/>
         </w:rPr>
       </w:pPr>
-      <w:hyperlink w:anchor="_Toc41496557" w:history="1">
+      <w:hyperlink w:anchor="_Toc41562605" w:history="1">
         <w:r>
           <w:rPr>
             <w:rStyle w:val="Collegamentoipertestuale"/>
             <w:noProof/>
           </w:rPr>
-          <w:t>Figura 3 – InLineForwarder</w:t>
+          <w:t>Figura 3 - InLineForwarder</w:t>
         </w:r>
         <w:r>
           <w:rPr>
@@ -3397,7 +4425,7 @@
             <w:noProof/>
             <w:webHidden/>
           </w:rPr>
-          <w:instrText xml:space="preserve"> PAGEREF _Toc41496557 \h </w:instrText>
+          <w:instrText xml:space="preserve"> PAGEREF _Toc41562605 \h </w:instrText>
         </w:r>
         <w:r>
           <w:rPr>
@@ -3440,7 +4468,7 @@
           <w:lang w:eastAsia="it-IT"/>
         </w:rPr>
       </w:pPr>
-      <w:hyperlink w:anchor="_Toc41496558" w:history="1">
+      <w:hyperlink w:anchor="_Toc41562606" w:history="1">
         <w:r>
           <w:rPr>
             <w:rStyle w:val="Collegamentoipertestuale"/>
@@ -3467,7 +4495,7 @@
             <w:noProof/>
             <w:webHidden/>
           </w:rPr>
-          <w:instrText xml:space="preserve"> PAGEREF _Toc41496558 \h </w:instrText>
+          <w:instrText xml:space="preserve"> PAGEREF _Toc41562606 \h </w:instrText>
         </w:r>
         <w:r>
           <w:rPr>
@@ -3510,7 +4538,7 @@
           <w:lang w:eastAsia="it-IT"/>
         </w:rPr>
       </w:pPr>
-      <w:hyperlink w:anchor="_Toc41496559" w:history="1">
+      <w:hyperlink w:anchor="_Toc41562607" w:history="1">
         <w:r>
           <w:rPr>
             <w:rStyle w:val="Collegamentoipertestuale"/>
@@ -3537,7 +4565,7 @@
             <w:noProof/>
             <w:webHidden/>
           </w:rPr>
-          <w:instrText xml:space="preserve"> PAGEREF _Toc41496559 \h </w:instrText>
+          <w:instrText xml:space="preserve"> PAGEREF _Toc41562607 \h </w:instrText>
         </w:r>
         <w:r>
           <w:rPr>
@@ -3580,7 +4608,7 @@
           <w:lang w:eastAsia="it-IT"/>
         </w:rPr>
       </w:pPr>
-      <w:hyperlink w:anchor="_Toc41496560" w:history="1">
+      <w:hyperlink w:anchor="_Toc41562608" w:history="1">
         <w:r>
           <w:rPr>
             <w:rStyle w:val="Collegamentoipertestuale"/>
@@ -3607,7 +4635,7 @@
             <w:noProof/>
             <w:webHidden/>
           </w:rPr>
-          <w:instrText xml:space="preserve"> PAGEREF _Toc41496560 \h </w:instrText>
+          <w:instrText xml:space="preserve"> PAGEREF _Toc41562608 \h </w:instrText>
         </w:r>
         <w:r>
           <w:rPr>
@@ -3650,44 +4678,21 @@
           <w:lang w:eastAsia="it-IT"/>
         </w:rPr>
       </w:pPr>
-      <w:hyperlink w:anchor="_Toc41496561" w:history="1">
+      <w:hyperlink w:anchor="_Toc41562609" w:history="1">
         <w:r>
           <w:rPr>
             <w:rStyle w:val="Collegamentoipertestuale"/>
             <w:noProof/>
             <w:lang w:val="en-GB"/>
           </w:rPr>
-          <w:t xml:space="preserve">Figura 7 - End-to-end delay Config. Completa </w:t>
+          <w:t xml:space="preserve">Figura 7 - End-to-end delay Config. </w:t>
         </w:r>
         <w:r>
           <w:rPr>
             <w:rStyle w:val="Collegamentoipertestuale"/>
             <w:noProof/>
           </w:rPr>
-          <w:t>α</w:t>
-        </w:r>
-        <w:r>
-          <w:rPr>
-            <w:rStyle w:val="Collegamentoipertestuale"/>
-            <w:noProof/>
-            <w:lang w:val="en-GB"/>
-          </w:rPr>
-          <w:t xml:space="preserve">= 4.03, </w:t>
-        </w:r>
-        <w:r>
-          <w:rPr>
-            <w:rStyle w:val="Collegamentoipertestuale"/>
-            <w:noProof/>
-          </w:rPr>
-          <w:t>σ</w:t>
-        </w:r>
-        <w:r>
-          <w:rPr>
-            <w:rStyle w:val="Collegamentoipertestuale"/>
-            <w:noProof/>
-            <w:lang w:val="en-GB"/>
-          </w:rPr>
-          <w:t>= 4.98</w:t>
+          <w:t>Completa α= 4.03, σ= 4.98</w:t>
         </w:r>
         <w:r>
           <w:rPr>
@@ -3708,7 +4713,7 @@
             <w:noProof/>
             <w:webHidden/>
           </w:rPr>
-          <w:instrText xml:space="preserve"> PAGEREF _Toc41496561 \h </w:instrText>
+          <w:instrText xml:space="preserve"> PAGEREF _Toc41562609 \h </w:instrText>
         </w:r>
         <w:r>
           <w:rPr>
@@ -3728,7 +4733,7 @@
             <w:noProof/>
             <w:webHidden/>
           </w:rPr>
-          <w:t>6</w:t>
+          <w:t>7</w:t>
         </w:r>
         <w:r>
           <w:rPr>
@@ -3751,7 +4756,7 @@
           <w:lang w:eastAsia="it-IT"/>
         </w:rPr>
       </w:pPr>
-      <w:hyperlink w:anchor="_Toc41496562" w:history="1">
+      <w:hyperlink w:anchor="_Toc41562610" w:history="1">
         <w:r>
           <w:rPr>
             <w:rStyle w:val="Collegamentoipertestuale"/>
@@ -3778,7 +4783,7 @@
             <w:noProof/>
             <w:webHidden/>
           </w:rPr>
-          <w:instrText xml:space="preserve"> PAGEREF _Toc41496562 \h </w:instrText>
+          <w:instrText xml:space="preserve"> PAGEREF _Toc41562610 \h </w:instrText>
         </w:r>
         <w:r>
           <w:rPr>
@@ -3821,7 +4826,7 @@
           <w:lang w:eastAsia="it-IT"/>
         </w:rPr>
       </w:pPr>
-      <w:hyperlink w:anchor="_Toc41496563" w:history="1">
+      <w:hyperlink w:anchor="_Toc41562611" w:history="1">
         <w:r>
           <w:rPr>
             <w:rStyle w:val="Collegamentoipertestuale"/>
@@ -3849,7 +4854,7 @@
             <w:noProof/>
             <w:webHidden/>
           </w:rPr>
-          <w:instrText xml:space="preserve"> PAGEREF _Toc41496563 \h </w:instrText>
+          <w:instrText xml:space="preserve"> PAGEREF _Toc41562611 \h </w:instrText>
         </w:r>
         <w:r>
           <w:rPr>
@@ -3892,7 +4897,7 @@
           <w:lang w:eastAsia="it-IT"/>
         </w:rPr>
       </w:pPr>
-      <w:hyperlink w:anchor="_Toc41496564" w:history="1">
+      <w:hyperlink w:anchor="_Toc41562612" w:history="1">
         <w:r>
           <w:rPr>
             <w:rStyle w:val="Collegamentoipertestuale"/>
@@ -3919,7 +4924,7 @@
             <w:noProof/>
             <w:webHidden/>
           </w:rPr>
-          <w:instrText xml:space="preserve"> PAGEREF _Toc41496564 \h </w:instrText>
+          <w:instrText xml:space="preserve"> PAGEREF _Toc41562612 \h </w:instrText>
         </w:r>
         <w:r>
           <w:rPr>
@@ -3962,7 +4967,7 @@
           <w:lang w:eastAsia="it-IT"/>
         </w:rPr>
       </w:pPr>
-      <w:hyperlink w:anchor="_Toc41496565" w:history="1">
+      <w:hyperlink w:anchor="_Toc41562613" w:history="1">
         <w:r>
           <w:rPr>
             <w:rStyle w:val="Collegamentoipertestuale"/>
@@ -3990,7 +4995,7 @@
             <w:noProof/>
             <w:webHidden/>
           </w:rPr>
-          <w:instrText xml:space="preserve"> PAGEREF _Toc41496565 \h </w:instrText>
+          <w:instrText xml:space="preserve"> PAGEREF _Toc41562613 \h </w:instrText>
         </w:r>
         <w:r>
           <w:rPr>
@@ -4033,7 +5038,7 @@
           <w:lang w:eastAsia="it-IT"/>
         </w:rPr>
       </w:pPr>
-      <w:hyperlink w:anchor="_Toc41496566" w:history="1">
+      <w:hyperlink w:anchor="_Toc41562614" w:history="1">
         <w:r>
           <w:rPr>
             <w:rStyle w:val="Collegamentoipertestuale"/>
@@ -4060,7 +5065,7 @@
             <w:noProof/>
             <w:webHidden/>
           </w:rPr>
-          <w:instrText xml:space="preserve"> PAGEREF _Toc41496566 \h </w:instrText>
+          <w:instrText xml:space="preserve"> PAGEREF _Toc41562614 \h </w:instrText>
         </w:r>
         <w:r>
           <w:rPr>
@@ -4103,7 +5108,7 @@
           <w:lang w:eastAsia="it-IT"/>
         </w:rPr>
       </w:pPr>
-      <w:hyperlink w:anchor="_Toc41496567" w:history="1">
+      <w:hyperlink w:anchor="_Toc41562615" w:history="1">
         <w:r>
           <w:rPr>
             <w:rStyle w:val="Collegamentoipertestuale"/>
@@ -4130,7 +5135,7 @@
             <w:noProof/>
             <w:webHidden/>
           </w:rPr>
-          <w:instrText xml:space="preserve"> PAGEREF _Toc41496567 \h </w:instrText>
+          <w:instrText xml:space="preserve"> PAGEREF _Toc41562615 \h </w:instrText>
         </w:r>
         <w:r>
           <w:rPr>
@@ -4229,6 +5234,7 @@
         <w:docPartUnique/>
       </w:docPartObj>
     </w:sdtPr>
+    <w:sdtEndPr/>
     <w:sdtContent>
       <w:p>
         <w:pPr>
@@ -5637,7 +6643,7 @@
 </file>
 
 <file path=customXml/itemProps1.xml><?xml version="1.0" encoding="utf-8"?>
-<ds:datastoreItem xmlns:ds="http://schemas.openxmlformats.org/officeDocument/2006/customXml" ds:itemID="{B89630A7-B900-4C89-9499-3FBF6695BC4B}">
+<ds:datastoreItem xmlns:ds="http://schemas.openxmlformats.org/officeDocument/2006/customXml" ds:itemID="{6C20754C-6AD5-4E02-8536-D3E189B818FA}">
   <ds:schemaRefs>
     <ds:schemaRef ds:uri="http://schemas.openxmlformats.org/officeDocument/2006/bibliography"/>
   </ds:schemaRefs>
